--- a/1理论部分/理论部分-Hadoop MapReduce.docx
+++ b/1理论部分/理论部分-Hadoop MapReduce.docx
@@ -6,14 +6,27 @@
       <w:pPr>
         <w:ind w:firstLineChars="0" w:firstLine="420"/>
       </w:pPr>
-      <w:hyperlink r:id="rId8" w:history="1">
-        <w:r>
-          <w:rPr>
-            <w:rStyle w:val="aa"/>
-          </w:rPr>
-          <w:t>http://blog.jobbole.com/84089/</w:t>
-        </w:r>
-      </w:hyperlink>
+      <w:r>
+        <w:fldChar w:fldCharType="begin"/>
+      </w:r>
+      <w:r>
+        <w:instrText xml:space="preserve"> HYPERLINK "http://blog.jobbole.com/84089/" </w:instrText>
+      </w:r>
+      <w:r>
+        <w:fldChar w:fldCharType="separate"/>
+      </w:r>
+      <w:r>
+        <w:rPr>
+          <w:rStyle w:val="aa"/>
+        </w:rPr>
+        <w:t>http://blog.jobbole.com/84089/</w:t>
+      </w:r>
+      <w:r>
+        <w:rPr>
+          <w:rStyle w:val="aa"/>
+        </w:rPr>
+        <w:fldChar w:fldCharType="end"/>
+      </w:r>
     </w:p>
     <w:p>
       <w:pPr>
@@ -22,6 +35,326 @@
     </w:p>
     <w:p>
       <w:pPr>
+        <w:ind w:firstLineChars="0" w:firstLine="420"/>
+      </w:pPr>
+    </w:p>
+    <w:p>
+      <w:pPr>
+        <w:ind w:firstLineChars="0" w:firstLine="420"/>
+        <w:rPr>
+          <w:rFonts w:hint="eastAsia"/>
+        </w:rPr>
+      </w:pPr>
+      <w:r>
+        <w:rPr>
+          <w:rFonts w:hint="eastAsia"/>
+        </w:rPr>
+        <w:t>大规模数据处理时，</w:t>
+      </w:r>
+      <w:proofErr w:type="spellStart"/>
+      <w:r>
+        <w:rPr>
+          <w:rFonts w:hint="eastAsia"/>
+        </w:rPr>
+        <w:t>MapReduce</w:t>
+      </w:r>
+      <w:proofErr w:type="spellEnd"/>
+      <w:r>
+        <w:rPr>
+          <w:rFonts w:hint="eastAsia"/>
+        </w:rPr>
+        <w:t>在三个层面上的基本构思</w:t>
+      </w:r>
+      <w:r>
+        <w:rPr>
+          <w:rFonts w:hint="eastAsia"/>
+        </w:rPr>
+        <w:t>。</w:t>
+      </w:r>
+    </w:p>
+    <w:p>
+      <w:pPr>
+        <w:ind w:firstLineChars="0" w:firstLine="420"/>
+      </w:pPr>
+      <w:r>
+        <w:rPr>
+          <w:rFonts w:hint="eastAsia"/>
+          <w:b/>
+        </w:rPr>
+        <w:t>如何对付大数据处理：</w:t>
+      </w:r>
+      <w:r>
+        <w:rPr>
+          <w:rFonts w:hint="eastAsia"/>
+        </w:rPr>
+        <w:t>分而治之</w:t>
+      </w:r>
+      <w:r>
+        <w:rPr>
+          <w:rFonts w:hint="eastAsia"/>
+        </w:rPr>
+        <w:t>。</w:t>
+      </w:r>
+      <w:r>
+        <w:rPr>
+          <w:rFonts w:hint="eastAsia"/>
+        </w:rPr>
+        <w:t>对相互间不具有计算依赖关系的大数据，实现并行最自然的办法就是采取分而治之的策略</w:t>
+      </w:r>
+      <w:r>
+        <w:rPr>
+          <w:rFonts w:hint="eastAsia"/>
+        </w:rPr>
+        <w:t>；</w:t>
+      </w:r>
+    </w:p>
+    <w:p>
+      <w:pPr>
+        <w:ind w:firstLineChars="0" w:firstLine="420"/>
+      </w:pPr>
+      <w:r>
+        <w:rPr>
+          <w:rFonts w:hint="eastAsia"/>
+        </w:rPr>
+        <w:t>并行计算的第一个重要问题是如何划分计算任务或者计算数据以便对划分的</w:t>
+      </w:r>
+      <w:proofErr w:type="gramStart"/>
+      <w:r>
+        <w:rPr>
+          <w:rFonts w:hint="eastAsia"/>
+        </w:rPr>
+        <w:t>子任务</w:t>
+      </w:r>
+      <w:proofErr w:type="gramEnd"/>
+      <w:r>
+        <w:rPr>
+          <w:rFonts w:hint="eastAsia"/>
+        </w:rPr>
+        <w:t>或数据块同时进行计算。但一些计算问题恰恰无法进行这样的划分！</w:t>
+      </w:r>
+      <w:r>
+        <w:rPr>
+          <w:rFonts w:hint="eastAsia"/>
+        </w:rPr>
+        <w:t>（</w:t>
+      </w:r>
+      <w:r>
+        <w:rPr>
+          <w:rFonts w:hint="eastAsia"/>
+        </w:rPr>
+        <w:t>Nine</w:t>
+      </w:r>
+      <w:r>
+        <w:t xml:space="preserve"> women </w:t>
+      </w:r>
+      <w:proofErr w:type="spellStart"/>
+      <w:r>
+        <w:t>cann't</w:t>
+      </w:r>
+      <w:proofErr w:type="spellEnd"/>
+      <w:r>
+        <w:t xml:space="preserve"> have a baby in one month</w:t>
+      </w:r>
+      <w:r>
+        <w:rPr>
+          <w:rFonts w:hint="eastAsia"/>
+        </w:rPr>
+        <w:t>），比如</w:t>
+      </w:r>
+      <w:proofErr w:type="spellStart"/>
+      <w:r>
+        <w:rPr>
+          <w:rFonts w:hint="eastAsia"/>
+        </w:rPr>
+        <w:t>Fibnacci</w:t>
+      </w:r>
+      <w:proofErr w:type="spellEnd"/>
+      <w:r>
+        <w:rPr>
+          <w:rFonts w:hint="eastAsia"/>
+        </w:rPr>
+        <w:t>问题，前后数据之间有很强的依赖关系，只能采用串行计算。</w:t>
+      </w:r>
+    </w:p>
+    <w:p>
+      <w:pPr>
+        <w:ind w:firstLineChars="0" w:firstLine="420"/>
+        <w:rPr>
+          <w:rFonts w:hint="eastAsia"/>
+        </w:rPr>
+      </w:pPr>
+    </w:p>
+    <w:p>
+      <w:pPr>
+        <w:ind w:firstLineChars="0" w:firstLine="420"/>
+      </w:pPr>
+      <w:r>
+        <w:rPr>
+          <w:rFonts w:hint="eastAsia"/>
+          <w:b/>
+        </w:rPr>
+        <w:t>上升到抽象模型：</w:t>
+      </w:r>
+      <w:r>
+        <w:rPr>
+          <w:rFonts w:hint="eastAsia"/>
+        </w:rPr>
+        <w:t>Mapper</w:t>
+      </w:r>
+      <w:r>
+        <w:rPr>
+          <w:rFonts w:hint="eastAsia"/>
+        </w:rPr>
+        <w:t>与</w:t>
+      </w:r>
+      <w:r>
+        <w:rPr>
+          <w:rFonts w:hint="eastAsia"/>
+        </w:rPr>
+        <w:t>Reducer</w:t>
+      </w:r>
+      <w:r>
+        <w:rPr>
+          <w:rFonts w:hint="eastAsia"/>
+        </w:rPr>
+        <w:t>。</w:t>
+      </w:r>
+      <w:r>
+        <w:rPr>
+          <w:rFonts w:hint="eastAsia"/>
+        </w:rPr>
+        <w:t>MPI</w:t>
+      </w:r>
+      <w:r>
+        <w:rPr>
+          <w:rFonts w:hint="eastAsia"/>
+        </w:rPr>
+        <w:t>等并行计算方法缺少高层并行编程模型，为了克服这一缺陷，</w:t>
+      </w:r>
+      <w:proofErr w:type="spellStart"/>
+      <w:r>
+        <w:rPr>
+          <w:rFonts w:hint="eastAsia"/>
+        </w:rPr>
+        <w:t>MapReduce</w:t>
+      </w:r>
+      <w:proofErr w:type="spellEnd"/>
+      <w:r>
+        <w:rPr>
+          <w:rFonts w:hint="eastAsia"/>
+        </w:rPr>
+        <w:t>借鉴了</w:t>
+      </w:r>
+      <w:r>
+        <w:rPr>
+          <w:rFonts w:hint="eastAsia"/>
+        </w:rPr>
+        <w:t>Lisp</w:t>
+      </w:r>
+      <w:r>
+        <w:rPr>
+          <w:rFonts w:hint="eastAsia"/>
+        </w:rPr>
+        <w:t>函数式语言中的思想，用</w:t>
+      </w:r>
+      <w:r>
+        <w:rPr>
+          <w:rFonts w:hint="eastAsia"/>
+        </w:rPr>
+        <w:t>Map</w:t>
+      </w:r>
+      <w:r>
+        <w:rPr>
+          <w:rFonts w:hint="eastAsia"/>
+        </w:rPr>
+        <w:t>和</w:t>
+      </w:r>
+      <w:r>
+        <w:rPr>
+          <w:rFonts w:hint="eastAsia"/>
+        </w:rPr>
+        <w:t>Reduce</w:t>
+      </w:r>
+      <w:r>
+        <w:rPr>
+          <w:rFonts w:hint="eastAsia"/>
+        </w:rPr>
+        <w:t>两个函数提供了高层的并行编程抽象模型</w:t>
+      </w:r>
+      <w:r>
+        <w:rPr>
+          <w:rFonts w:hint="eastAsia"/>
+        </w:rPr>
+        <w:t>；</w:t>
+      </w:r>
+    </w:p>
+    <w:p>
+      <w:pPr>
+        <w:ind w:firstLineChars="0" w:firstLine="420"/>
+        <w:rPr>
+          <w:rFonts w:hint="eastAsia"/>
+        </w:rPr>
+      </w:pPr>
+      <w:r>
+        <w:rPr>
+          <w:rFonts w:hint="eastAsia"/>
+          <w:b/>
+        </w:rPr>
+        <w:t>上升到构架：</w:t>
+      </w:r>
+      <w:r>
+        <w:rPr>
+          <w:rFonts w:hint="eastAsia"/>
+        </w:rPr>
+        <w:t>统一构架，为程序员隐藏系统层细节</w:t>
+      </w:r>
+      <w:r>
+        <w:rPr>
+          <w:rFonts w:hint="eastAsia"/>
+        </w:rPr>
+        <w:t>。</w:t>
+      </w:r>
+      <w:r>
+        <w:rPr>
+          <w:rFonts w:hint="eastAsia"/>
+        </w:rPr>
+        <w:t>MPI</w:t>
+      </w:r>
+      <w:r>
+        <w:rPr>
+          <w:rFonts w:hint="eastAsia"/>
+        </w:rPr>
+        <w:t>等并行计算方法缺少统一的计算框架支持，程</w:t>
+      </w:r>
+      <w:r>
+        <w:rPr>
+          <w:rFonts w:hint="eastAsia"/>
+        </w:rPr>
+        <w:t>序员需要考虑数据存储、划分、分发、结果收集、错误恢复等诸多细节。</w:t>
+      </w:r>
+      <w:r>
+        <w:rPr>
+          <w:rFonts w:hint="eastAsia"/>
+        </w:rPr>
+        <w:t>为此，</w:t>
+      </w:r>
+      <w:proofErr w:type="spellStart"/>
+      <w:r>
+        <w:rPr>
+          <w:rFonts w:hint="eastAsia"/>
+        </w:rPr>
+        <w:t>MapReduce</w:t>
+      </w:r>
+      <w:proofErr w:type="spellEnd"/>
+      <w:r>
+        <w:rPr>
+          <w:rFonts w:hint="eastAsia"/>
+        </w:rPr>
+        <w:t>设计并提供了统一的计算框架，为程序员隐藏了绝大多数系统层面的处理细节</w:t>
+      </w:r>
+    </w:p>
+    <w:p>
+      <w:pPr>
         <w:pStyle w:val="1"/>
       </w:pPr>
       <w:r>
@@ -33,12 +366,14 @@
       <w:r>
         <w:t xml:space="preserve"> </w:t>
       </w:r>
+      <w:proofErr w:type="spellStart"/>
       <w:r>
         <w:rPr>
           <w:rFonts w:hint="eastAsia"/>
         </w:rPr>
         <w:t>WordCount</w:t>
       </w:r>
+      <w:proofErr w:type="spellEnd"/>
       <w:r>
         <w:rPr>
           <w:rFonts w:hint="eastAsia"/>
@@ -64,8 +399,28 @@
           <w:color w:val="333333"/>
           <w:sz w:val="21"/>
         </w:rPr>
-        <w:t>package org.apache.hadoop.examples</w:t>
-      </w:r>
+        <w:t xml:space="preserve">package </w:t>
+      </w:r>
+      <w:proofErr w:type="spellStart"/>
+      <w:proofErr w:type="gramStart"/>
+      <w:r>
+        <w:rPr>
+          <w:rFonts w:ascii="Consolas" w:hAnsi="Consolas"/>
+          <w:color w:val="333333"/>
+          <w:sz w:val="21"/>
+        </w:rPr>
+        <w:t>org.apache</w:t>
+      </w:r>
+      <w:proofErr w:type="gramEnd"/>
+      <w:r>
+        <w:rPr>
+          <w:rFonts w:ascii="Consolas" w:hAnsi="Consolas"/>
+          <w:color w:val="333333"/>
+          <w:sz w:val="21"/>
+        </w:rPr>
+        <w:t>.hadoop.examples</w:t>
+      </w:r>
+      <w:proofErr w:type="spellEnd"/>
       <w:r>
         <w:rPr>
           <w:rFonts w:ascii="Consolas" w:hAnsi="Consolas"/>
@@ -93,8 +448,20 @@
           <w:color w:val="333333"/>
           <w:sz w:val="21"/>
         </w:rPr>
-        <w:t>import java.io.IOException</w:t>
-      </w:r>
+        <w:t xml:space="preserve">import </w:t>
+      </w:r>
+      <w:proofErr w:type="spellStart"/>
+      <w:proofErr w:type="gramStart"/>
+      <w:r>
+        <w:rPr>
+          <w:rFonts w:ascii="Consolas" w:hAnsi="Consolas"/>
+          <w:color w:val="333333"/>
+          <w:sz w:val="21"/>
+        </w:rPr>
+        <w:t>java.io.IOException</w:t>
+      </w:r>
+      <w:proofErr w:type="spellEnd"/>
+      <w:proofErr w:type="gramEnd"/>
       <w:r>
         <w:rPr>
           <w:rFonts w:ascii="Consolas" w:hAnsi="Consolas"/>
@@ -122,8 +489,28 @@
           <w:color w:val="333333"/>
           <w:sz w:val="21"/>
         </w:rPr>
-        <w:t>import java.util.StringTokenizer</w:t>
-      </w:r>
+        <w:t xml:space="preserve">import </w:t>
+      </w:r>
+      <w:proofErr w:type="spellStart"/>
+      <w:proofErr w:type="gramStart"/>
+      <w:r>
+        <w:rPr>
+          <w:rFonts w:ascii="Consolas" w:hAnsi="Consolas"/>
+          <w:color w:val="333333"/>
+          <w:sz w:val="21"/>
+        </w:rPr>
+        <w:t>java.util</w:t>
+      </w:r>
+      <w:proofErr w:type="gramEnd"/>
+      <w:r>
+        <w:rPr>
+          <w:rFonts w:ascii="Consolas" w:hAnsi="Consolas"/>
+          <w:color w:val="333333"/>
+          <w:sz w:val="21"/>
+        </w:rPr>
+        <w:t>.StringTokenizer</w:t>
+      </w:r>
+      <w:proofErr w:type="spellEnd"/>
       <w:r>
         <w:rPr>
           <w:rFonts w:ascii="Consolas" w:hAnsi="Consolas"/>
@@ -164,8 +551,28 @@
           <w:color w:val="333333"/>
           <w:sz w:val="21"/>
         </w:rPr>
-        <w:t>import org.apache.hadoop.conf.Configuration</w:t>
-      </w:r>
+        <w:t xml:space="preserve">import </w:t>
+      </w:r>
+      <w:proofErr w:type="spellStart"/>
+      <w:proofErr w:type="gramStart"/>
+      <w:r>
+        <w:rPr>
+          <w:rFonts w:ascii="Consolas" w:hAnsi="Consolas"/>
+          <w:color w:val="333333"/>
+          <w:sz w:val="21"/>
+        </w:rPr>
+        <w:t>org.apache</w:t>
+      </w:r>
+      <w:proofErr w:type="gramEnd"/>
+      <w:r>
+        <w:rPr>
+          <w:rFonts w:ascii="Consolas" w:hAnsi="Consolas"/>
+          <w:color w:val="333333"/>
+          <w:sz w:val="21"/>
+        </w:rPr>
+        <w:t>.hadoop.conf.Configuration</w:t>
+      </w:r>
+      <w:proofErr w:type="spellEnd"/>
       <w:r>
         <w:rPr>
           <w:rFonts w:ascii="Consolas" w:hAnsi="Consolas"/>
@@ -193,8 +600,28 @@
           <w:color w:val="333333"/>
           <w:sz w:val="21"/>
         </w:rPr>
-        <w:t>import org.apache.hadoop.fs.Path</w:t>
-      </w:r>
+        <w:t xml:space="preserve">import </w:t>
+      </w:r>
+      <w:proofErr w:type="spellStart"/>
+      <w:proofErr w:type="gramStart"/>
+      <w:r>
+        <w:rPr>
+          <w:rFonts w:ascii="Consolas" w:hAnsi="Consolas"/>
+          <w:color w:val="333333"/>
+          <w:sz w:val="21"/>
+        </w:rPr>
+        <w:t>org.apache</w:t>
+      </w:r>
+      <w:proofErr w:type="gramEnd"/>
+      <w:r>
+        <w:rPr>
+          <w:rFonts w:ascii="Consolas" w:hAnsi="Consolas"/>
+          <w:color w:val="333333"/>
+          <w:sz w:val="21"/>
+        </w:rPr>
+        <w:t>.hadoop.fs.Path</w:t>
+      </w:r>
+      <w:proofErr w:type="spellEnd"/>
       <w:r>
         <w:rPr>
           <w:rFonts w:ascii="Consolas" w:hAnsi="Consolas"/>
@@ -222,8 +649,20 @@
           <w:color w:val="333333"/>
           <w:sz w:val="21"/>
         </w:rPr>
-        <w:t>import org.apache.hadoop.io.IntWritable</w:t>
-      </w:r>
+        <w:t xml:space="preserve">import </w:t>
+      </w:r>
+      <w:proofErr w:type="spellStart"/>
+      <w:proofErr w:type="gramStart"/>
+      <w:r>
+        <w:rPr>
+          <w:rFonts w:ascii="Consolas" w:hAnsi="Consolas"/>
+          <w:color w:val="333333"/>
+          <w:sz w:val="21"/>
+        </w:rPr>
+        <w:t>org.apache.hadoop.io.IntWritable</w:t>
+      </w:r>
+      <w:proofErr w:type="spellEnd"/>
+      <w:proofErr w:type="gramEnd"/>
       <w:r>
         <w:rPr>
           <w:rFonts w:ascii="Consolas" w:hAnsi="Consolas"/>
@@ -251,8 +690,20 @@
           <w:color w:val="333333"/>
           <w:sz w:val="21"/>
         </w:rPr>
-        <w:t>import org.apache.hadoop.io.Text</w:t>
-      </w:r>
+        <w:t xml:space="preserve">import </w:t>
+      </w:r>
+      <w:proofErr w:type="spellStart"/>
+      <w:proofErr w:type="gramStart"/>
+      <w:r>
+        <w:rPr>
+          <w:rFonts w:ascii="Consolas" w:hAnsi="Consolas"/>
+          <w:color w:val="333333"/>
+          <w:sz w:val="21"/>
+        </w:rPr>
+        <w:t>org.apache.hadoop.io.Text</w:t>
+      </w:r>
+      <w:proofErr w:type="spellEnd"/>
+      <w:proofErr w:type="gramEnd"/>
       <w:r>
         <w:rPr>
           <w:rFonts w:ascii="Consolas" w:hAnsi="Consolas"/>
@@ -280,8 +731,28 @@
           <w:color w:val="333333"/>
           <w:sz w:val="21"/>
         </w:rPr>
-        <w:t>import org.apache.hadoop.mapreduce.Job</w:t>
-      </w:r>
+        <w:t xml:space="preserve">import </w:t>
+      </w:r>
+      <w:proofErr w:type="spellStart"/>
+      <w:proofErr w:type="gramStart"/>
+      <w:r>
+        <w:rPr>
+          <w:rFonts w:ascii="Consolas" w:hAnsi="Consolas"/>
+          <w:color w:val="333333"/>
+          <w:sz w:val="21"/>
+        </w:rPr>
+        <w:t>org.apache</w:t>
+      </w:r>
+      <w:proofErr w:type="gramEnd"/>
+      <w:r>
+        <w:rPr>
+          <w:rFonts w:ascii="Consolas" w:hAnsi="Consolas"/>
+          <w:color w:val="333333"/>
+          <w:sz w:val="21"/>
+        </w:rPr>
+        <w:t>.hadoop.mapreduce.Job</w:t>
+      </w:r>
+      <w:proofErr w:type="spellEnd"/>
       <w:r>
         <w:rPr>
           <w:rFonts w:ascii="Consolas" w:hAnsi="Consolas"/>
@@ -309,8 +780,28 @@
           <w:color w:val="333333"/>
           <w:sz w:val="21"/>
         </w:rPr>
-        <w:t>import org.apache.hadoop.mapreduce.Mapper</w:t>
-      </w:r>
+        <w:t xml:space="preserve">import </w:t>
+      </w:r>
+      <w:proofErr w:type="spellStart"/>
+      <w:proofErr w:type="gramStart"/>
+      <w:r>
+        <w:rPr>
+          <w:rFonts w:ascii="Consolas" w:hAnsi="Consolas"/>
+          <w:color w:val="333333"/>
+          <w:sz w:val="21"/>
+        </w:rPr>
+        <w:t>org.apache</w:t>
+      </w:r>
+      <w:proofErr w:type="gramEnd"/>
+      <w:r>
+        <w:rPr>
+          <w:rFonts w:ascii="Consolas" w:hAnsi="Consolas"/>
+          <w:color w:val="333333"/>
+          <w:sz w:val="21"/>
+        </w:rPr>
+        <w:t>.hadoop.mapreduce.Mapper</w:t>
+      </w:r>
+      <w:proofErr w:type="spellEnd"/>
       <w:r>
         <w:rPr>
           <w:rFonts w:ascii="Consolas" w:hAnsi="Consolas"/>
@@ -338,8 +829,28 @@
           <w:color w:val="333333"/>
           <w:sz w:val="21"/>
         </w:rPr>
-        <w:t>import org.apache.hadoop.mapreduce.Reducer</w:t>
-      </w:r>
+        <w:t xml:space="preserve">import </w:t>
+      </w:r>
+      <w:proofErr w:type="spellStart"/>
+      <w:proofErr w:type="gramStart"/>
+      <w:r>
+        <w:rPr>
+          <w:rFonts w:ascii="Consolas" w:hAnsi="Consolas"/>
+          <w:color w:val="333333"/>
+          <w:sz w:val="21"/>
+        </w:rPr>
+        <w:t>org.apache</w:t>
+      </w:r>
+      <w:proofErr w:type="gramEnd"/>
+      <w:r>
+        <w:rPr>
+          <w:rFonts w:ascii="Consolas" w:hAnsi="Consolas"/>
+          <w:color w:val="333333"/>
+          <w:sz w:val="21"/>
+        </w:rPr>
+        <w:t>.hadoop.mapreduce.Reducer</w:t>
+      </w:r>
+      <w:proofErr w:type="spellEnd"/>
       <w:r>
         <w:rPr>
           <w:rFonts w:ascii="Consolas" w:hAnsi="Consolas"/>
@@ -367,8 +878,28 @@
           <w:color w:val="333333"/>
           <w:sz w:val="21"/>
         </w:rPr>
-        <w:t>import org.apache.hadoop.mapreduce.lib.input.FileInputFormat</w:t>
-      </w:r>
+        <w:t xml:space="preserve">import </w:t>
+      </w:r>
+      <w:proofErr w:type="spellStart"/>
+      <w:proofErr w:type="gramStart"/>
+      <w:r>
+        <w:rPr>
+          <w:rFonts w:ascii="Consolas" w:hAnsi="Consolas"/>
+          <w:color w:val="333333"/>
+          <w:sz w:val="21"/>
+        </w:rPr>
+        <w:t>org.apache.hadoop.mapreduce.lib.input</w:t>
+      </w:r>
+      <w:proofErr w:type="gramEnd"/>
+      <w:r>
+        <w:rPr>
+          <w:rFonts w:ascii="Consolas" w:hAnsi="Consolas"/>
+          <w:color w:val="333333"/>
+          <w:sz w:val="21"/>
+        </w:rPr>
+        <w:t>.FileInputFormat</w:t>
+      </w:r>
+      <w:proofErr w:type="spellEnd"/>
       <w:r>
         <w:rPr>
           <w:rFonts w:ascii="Consolas" w:hAnsi="Consolas"/>
@@ -396,8 +927,28 @@
           <w:color w:val="333333"/>
           <w:sz w:val="21"/>
         </w:rPr>
-        <w:t>import org.apache.hadoop.mapreduce.lib.output.FileOutputFormat</w:t>
-      </w:r>
+        <w:t xml:space="preserve">import </w:t>
+      </w:r>
+      <w:proofErr w:type="spellStart"/>
+      <w:proofErr w:type="gramStart"/>
+      <w:r>
+        <w:rPr>
+          <w:rFonts w:ascii="Consolas" w:hAnsi="Consolas"/>
+          <w:color w:val="333333"/>
+          <w:sz w:val="21"/>
+        </w:rPr>
+        <w:t>org.apache.hadoop.mapreduce.lib.output</w:t>
+      </w:r>
+      <w:proofErr w:type="gramEnd"/>
+      <w:r>
+        <w:rPr>
+          <w:rFonts w:ascii="Consolas" w:hAnsi="Consolas"/>
+          <w:color w:val="333333"/>
+          <w:sz w:val="21"/>
+        </w:rPr>
+        <w:t>.FileOutputFormat</w:t>
+      </w:r>
+      <w:proofErr w:type="spellEnd"/>
       <w:r>
         <w:rPr>
           <w:rFonts w:ascii="Consolas" w:hAnsi="Consolas"/>
@@ -425,8 +976,28 @@
           <w:color w:val="333333"/>
           <w:sz w:val="21"/>
         </w:rPr>
-        <w:t>import org.apache.hadoop.util.GenericOptionsParser</w:t>
-      </w:r>
+        <w:t xml:space="preserve">import </w:t>
+      </w:r>
+      <w:proofErr w:type="spellStart"/>
+      <w:proofErr w:type="gramStart"/>
+      <w:r>
+        <w:rPr>
+          <w:rFonts w:ascii="Consolas" w:hAnsi="Consolas"/>
+          <w:color w:val="333333"/>
+          <w:sz w:val="21"/>
+        </w:rPr>
+        <w:t>org.apache</w:t>
+      </w:r>
+      <w:proofErr w:type="gramEnd"/>
+      <w:r>
+        <w:rPr>
+          <w:rFonts w:ascii="Consolas" w:hAnsi="Consolas"/>
+          <w:color w:val="333333"/>
+          <w:sz w:val="21"/>
+        </w:rPr>
+        <w:t>.hadoop.util.GenericOptionsParser</w:t>
+      </w:r>
+      <w:proofErr w:type="spellEnd"/>
       <w:r>
         <w:rPr>
           <w:rFonts w:ascii="Consolas" w:hAnsi="Consolas"/>
@@ -467,7 +1038,25 @@
           <w:color w:val="333333"/>
           <w:sz w:val="21"/>
         </w:rPr>
-        <w:t xml:space="preserve">public class WordCount </w:t>
+        <w:t xml:space="preserve">public class </w:t>
+      </w:r>
+      <w:proofErr w:type="spellStart"/>
+      <w:r>
+        <w:rPr>
+          <w:rFonts w:ascii="Consolas" w:hAnsi="Consolas"/>
+          <w:color w:val="333333"/>
+          <w:sz w:val="21"/>
+        </w:rPr>
+        <w:t>WordCount</w:t>
+      </w:r>
+      <w:proofErr w:type="spellEnd"/>
+      <w:r>
+        <w:rPr>
+          <w:rFonts w:ascii="Consolas" w:hAnsi="Consolas"/>
+          <w:color w:val="333333"/>
+          <w:sz w:val="21"/>
+        </w:rPr>
+        <w:t xml:space="preserve"> </w:t>
       </w:r>
       <w:r>
         <w:rPr>
@@ -525,7 +1114,25 @@
           <w:color w:val="333333"/>
           <w:sz w:val="21"/>
         </w:rPr>
-        <w:t xml:space="preserve"> class TokenizerMapper </w:t>
+        <w:t xml:space="preserve"> class </w:t>
+      </w:r>
+      <w:proofErr w:type="spellStart"/>
+      <w:r>
+        <w:rPr>
+          <w:rFonts w:ascii="Consolas" w:hAnsi="Consolas"/>
+          <w:color w:val="333333"/>
+          <w:sz w:val="21"/>
+        </w:rPr>
+        <w:t>TokenizerMapper</w:t>
+      </w:r>
+      <w:proofErr w:type="spellEnd"/>
+      <w:r>
+        <w:rPr>
+          <w:rFonts w:ascii="Consolas" w:hAnsi="Consolas"/>
+          <w:color w:val="333333"/>
+          <w:sz w:val="21"/>
+        </w:rPr>
+        <w:t xml:space="preserve"> </w:t>
       </w:r>
     </w:p>
     <w:p>
@@ -610,8 +1217,19 @@
           <w:color w:val="333333"/>
           <w:sz w:val="21"/>
         </w:rPr>
-        <w:t xml:space="preserve"> IntWritable</w:t>
-      </w:r>
+        <w:t xml:space="preserve"> </w:t>
+      </w:r>
+      <w:proofErr w:type="spellStart"/>
+      <w:r>
+        <w:rPr>
+          <w:rFonts w:ascii="Consolas" w:hAnsi="Consolas"/>
+          <w:color w:val="333333"/>
+          <w:sz w:val="21"/>
+        </w:rPr>
+        <w:t>IntWritable</w:t>
+      </w:r>
+      <w:proofErr w:type="spellEnd"/>
+      <w:proofErr w:type="gramStart"/>
       <w:r>
         <w:rPr>
           <w:rFonts w:ascii="Consolas" w:hAnsi="Consolas"/>
@@ -620,6 +1238,7 @@
         </w:rPr>
         <w:t>&gt;{</w:t>
       </w:r>
+      <w:proofErr w:type="gramEnd"/>
     </w:p>
     <w:p>
       <w:pPr>
@@ -668,7 +1287,25 @@
           <w:color w:val="333333"/>
           <w:sz w:val="21"/>
         </w:rPr>
-        <w:t xml:space="preserve"> IntWritable one </w:t>
+        <w:t xml:space="preserve"> </w:t>
+      </w:r>
+      <w:proofErr w:type="spellStart"/>
+      <w:r>
+        <w:rPr>
+          <w:rFonts w:ascii="Consolas" w:hAnsi="Consolas"/>
+          <w:color w:val="333333"/>
+          <w:sz w:val="21"/>
+        </w:rPr>
+        <w:t>IntWritable</w:t>
+      </w:r>
+      <w:proofErr w:type="spellEnd"/>
+      <w:r>
+        <w:rPr>
+          <w:rFonts w:ascii="Consolas" w:hAnsi="Consolas"/>
+          <w:color w:val="333333"/>
+          <w:sz w:val="21"/>
+        </w:rPr>
+        <w:t xml:space="preserve"> one </w:t>
       </w:r>
       <w:r>
         <w:rPr>
@@ -686,6 +1323,8 @@
         </w:rPr>
         <w:t xml:space="preserve"> new </w:t>
       </w:r>
+      <w:proofErr w:type="spellStart"/>
+      <w:proofErr w:type="gramStart"/>
       <w:r>
         <w:rPr>
           <w:rFonts w:ascii="Consolas" w:hAnsi="Consolas"/>
@@ -696,6 +1335,7 @@
         </w:rPr>
         <w:t>IntWritable</w:t>
       </w:r>
+      <w:proofErr w:type="spellEnd"/>
       <w:r>
         <w:rPr>
           <w:rFonts w:ascii="Consolas" w:hAnsi="Consolas"/>
@@ -704,6 +1344,7 @@
         </w:rPr>
         <w:t>(</w:t>
       </w:r>
+      <w:proofErr w:type="gramEnd"/>
       <w:r>
         <w:rPr>
           <w:rFonts w:ascii="Consolas" w:hAnsi="Consolas"/>
@@ -757,6 +1398,7 @@
         </w:rPr>
         <w:t xml:space="preserve"> new </w:t>
       </w:r>
+      <w:proofErr w:type="gramStart"/>
       <w:r>
         <w:rPr>
           <w:rFonts w:ascii="Consolas" w:hAnsi="Consolas"/>
@@ -773,7 +1415,16 @@
           <w:color w:val="777777"/>
           <w:sz w:val="21"/>
         </w:rPr>
-        <w:t>();</w:t>
+        <w:t>(</w:t>
+      </w:r>
+      <w:proofErr w:type="gramEnd"/>
+      <w:r>
+        <w:rPr>
+          <w:rFonts w:ascii="Consolas" w:hAnsi="Consolas"/>
+          <w:color w:val="777777"/>
+          <w:sz w:val="21"/>
+        </w:rPr>
+        <w:t>);</w:t>
       </w:r>
     </w:p>
     <w:p>
@@ -825,6 +1476,7 @@
         </w:rPr>
         <w:t xml:space="preserve"> </w:t>
       </w:r>
+      <w:proofErr w:type="gramStart"/>
       <w:r>
         <w:rPr>
           <w:rFonts w:ascii="Consolas" w:hAnsi="Consolas"/>
@@ -841,6 +1493,7 @@
         </w:rPr>
         <w:t>(</w:t>
       </w:r>
+      <w:proofErr w:type="gramEnd"/>
       <w:r>
         <w:rPr>
           <w:rFonts w:ascii="Consolas" w:hAnsi="Consolas"/>
@@ -879,8 +1532,18 @@
           <w:color w:val="333333"/>
           <w:sz w:val="21"/>
         </w:rPr>
-        <w:t xml:space="preserve"> Context context</w:t>
-      </w:r>
+        <w:t xml:space="preserve"> Context </w:t>
+      </w:r>
+      <w:proofErr w:type="spellStart"/>
+      <w:r>
+        <w:rPr>
+          <w:rFonts w:ascii="Consolas" w:hAnsi="Consolas"/>
+          <w:color w:val="333333"/>
+          <w:sz w:val="21"/>
+        </w:rPr>
+        <w:t>context</w:t>
+      </w:r>
+      <w:proofErr w:type="spellEnd"/>
     </w:p>
     <w:p>
       <w:pPr>
@@ -900,8 +1563,18 @@
           <w:color w:val="333333"/>
           <w:sz w:val="21"/>
         </w:rPr>
-        <w:t xml:space="preserve">                    ) throws IOException</w:t>
-      </w:r>
+        <w:t xml:space="preserve">                    ) throws </w:t>
+      </w:r>
+      <w:proofErr w:type="spellStart"/>
+      <w:r>
+        <w:rPr>
+          <w:rFonts w:ascii="Consolas" w:hAnsi="Consolas"/>
+          <w:color w:val="333333"/>
+          <w:sz w:val="21"/>
+        </w:rPr>
+        <w:t>IOException</w:t>
+      </w:r>
+      <w:proofErr w:type="spellEnd"/>
       <w:r>
         <w:rPr>
           <w:rFonts w:ascii="Consolas" w:hAnsi="Consolas"/>
@@ -916,7 +1589,25 @@
           <w:color w:val="333333"/>
           <w:sz w:val="21"/>
         </w:rPr>
-        <w:t xml:space="preserve"> InterruptedException </w:t>
+        <w:t xml:space="preserve"> </w:t>
+      </w:r>
+      <w:proofErr w:type="spellStart"/>
+      <w:r>
+        <w:rPr>
+          <w:rFonts w:ascii="Consolas" w:hAnsi="Consolas"/>
+          <w:color w:val="333333"/>
+          <w:sz w:val="21"/>
+        </w:rPr>
+        <w:t>InterruptedException</w:t>
+      </w:r>
+      <w:proofErr w:type="spellEnd"/>
+      <w:r>
+        <w:rPr>
+          <w:rFonts w:ascii="Consolas" w:hAnsi="Consolas"/>
+          <w:color w:val="333333"/>
+          <w:sz w:val="21"/>
+        </w:rPr>
+        <w:t xml:space="preserve"> </w:t>
       </w:r>
       <w:r>
         <w:rPr>
@@ -945,7 +1636,43 @@
           <w:color w:val="333333"/>
           <w:sz w:val="21"/>
         </w:rPr>
-        <w:t xml:space="preserve">      StringTokenizer itr </w:t>
+        <w:t xml:space="preserve">      </w:t>
+      </w:r>
+      <w:proofErr w:type="spellStart"/>
+      <w:r>
+        <w:rPr>
+          <w:rFonts w:ascii="Consolas" w:hAnsi="Consolas"/>
+          <w:color w:val="333333"/>
+          <w:sz w:val="21"/>
+        </w:rPr>
+        <w:t>StringTokenizer</w:t>
+      </w:r>
+      <w:proofErr w:type="spellEnd"/>
+      <w:r>
+        <w:rPr>
+          <w:rFonts w:ascii="Consolas" w:hAnsi="Consolas"/>
+          <w:color w:val="333333"/>
+          <w:sz w:val="21"/>
+        </w:rPr>
+        <w:t xml:space="preserve"> </w:t>
+      </w:r>
+      <w:proofErr w:type="spellStart"/>
+      <w:r>
+        <w:rPr>
+          <w:rFonts w:ascii="Consolas" w:hAnsi="Consolas"/>
+          <w:color w:val="333333"/>
+          <w:sz w:val="21"/>
+        </w:rPr>
+        <w:t>itr</w:t>
+      </w:r>
+      <w:proofErr w:type="spellEnd"/>
+      <w:r>
+        <w:rPr>
+          <w:rFonts w:ascii="Consolas" w:hAnsi="Consolas"/>
+          <w:color w:val="333333"/>
+          <w:sz w:val="21"/>
+        </w:rPr>
+        <w:t xml:space="preserve"> </w:t>
       </w:r>
       <w:r>
         <w:rPr>
@@ -963,6 +1690,7 @@
         </w:rPr>
         <w:t xml:space="preserve"> new </w:t>
       </w:r>
+      <w:proofErr w:type="spellStart"/>
       <w:r>
         <w:rPr>
           <w:rFonts w:ascii="Consolas" w:hAnsi="Consolas"/>
@@ -973,6 +1701,7 @@
         </w:rPr>
         <w:t>StringTokenizer</w:t>
       </w:r>
+      <w:proofErr w:type="spellEnd"/>
       <w:r>
         <w:rPr>
           <w:rFonts w:ascii="Consolas" w:hAnsi="Consolas"/>
@@ -981,6 +1710,8 @@
         </w:rPr>
         <w:t>(</w:t>
       </w:r>
+      <w:proofErr w:type="spellStart"/>
+      <w:proofErr w:type="gramStart"/>
       <w:r>
         <w:rPr>
           <w:rFonts w:ascii="Consolas" w:hAnsi="Consolas"/>
@@ -1007,6 +1738,8 @@
         </w:rPr>
         <w:t>toString</w:t>
       </w:r>
+      <w:proofErr w:type="spellEnd"/>
+      <w:proofErr w:type="gramEnd"/>
       <w:r>
         <w:rPr>
           <w:rFonts w:ascii="Consolas" w:hAnsi="Consolas"/>
@@ -1060,6 +1793,8 @@
         </w:rPr>
         <w:t>(</w:t>
       </w:r>
+      <w:proofErr w:type="spellStart"/>
+      <w:proofErr w:type="gramStart"/>
       <w:r>
         <w:rPr>
           <w:rFonts w:ascii="Consolas" w:hAnsi="Consolas"/>
@@ -1086,6 +1821,8 @@
         </w:rPr>
         <w:t>hasMoreTokens</w:t>
       </w:r>
+      <w:proofErr w:type="spellEnd"/>
+      <w:proofErr w:type="gramEnd"/>
       <w:r>
         <w:rPr>
           <w:rFonts w:ascii="Consolas" w:hAnsi="Consolas"/>
@@ -1129,7 +1866,16 @@
           <w:color w:val="333333"/>
           <w:sz w:val="21"/>
         </w:rPr>
-        <w:t xml:space="preserve">        word</w:t>
+        <w:t xml:space="preserve">        </w:t>
+      </w:r>
+      <w:proofErr w:type="spellStart"/>
+      <w:r>
+        <w:rPr>
+          <w:rFonts w:ascii="Consolas" w:hAnsi="Consolas"/>
+          <w:color w:val="333333"/>
+          <w:sz w:val="21"/>
+        </w:rPr>
+        <w:t>word</w:t>
       </w:r>
       <w:r>
         <w:rPr>
@@ -1149,6 +1895,7 @@
         </w:rPr>
         <w:t>set</w:t>
       </w:r>
+      <w:proofErr w:type="spellEnd"/>
       <w:r>
         <w:rPr>
           <w:rFonts w:ascii="Consolas" w:hAnsi="Consolas"/>
@@ -1157,6 +1904,8 @@
         </w:rPr>
         <w:t>(</w:t>
       </w:r>
+      <w:proofErr w:type="spellStart"/>
+      <w:proofErr w:type="gramStart"/>
       <w:r>
         <w:rPr>
           <w:rFonts w:ascii="Consolas" w:hAnsi="Consolas"/>
@@ -1183,6 +1932,8 @@
         </w:rPr>
         <w:t>nextToken</w:t>
       </w:r>
+      <w:proofErr w:type="spellEnd"/>
+      <w:proofErr w:type="gramEnd"/>
       <w:r>
         <w:rPr>
           <w:rFonts w:ascii="Consolas" w:hAnsi="Consolas"/>
@@ -1210,7 +1961,17 @@
           <w:color w:val="333333"/>
           <w:sz w:val="21"/>
         </w:rPr>
-        <w:t xml:space="preserve">        context</w:t>
+        <w:t xml:space="preserve">        </w:t>
+      </w:r>
+      <w:proofErr w:type="spellStart"/>
+      <w:proofErr w:type="gramStart"/>
+      <w:r>
+        <w:rPr>
+          <w:rFonts w:ascii="Consolas" w:hAnsi="Consolas"/>
+          <w:color w:val="333333"/>
+          <w:sz w:val="21"/>
+        </w:rPr>
+        <w:t>context</w:t>
       </w:r>
       <w:r>
         <w:rPr>
@@ -1230,6 +1991,8 @@
         </w:rPr>
         <w:t>write</w:t>
       </w:r>
+      <w:proofErr w:type="spellEnd"/>
+      <w:proofErr w:type="gramEnd"/>
       <w:r>
         <w:rPr>
           <w:rFonts w:ascii="Consolas" w:hAnsi="Consolas"/>
@@ -1289,6 +2052,7 @@
           <w:color w:val="333333"/>
           <w:sz w:val="21"/>
         </w:rPr>
+        <w:lastRenderedPageBreak/>
         <w:t xml:space="preserve">      </w:t>
       </w:r>
       <w:r>
@@ -1405,7 +2169,25 @@
           <w:color w:val="333333"/>
           <w:sz w:val="21"/>
         </w:rPr>
-        <w:t xml:space="preserve"> class IntSumReducer </w:t>
+        <w:t xml:space="preserve"> class </w:t>
+      </w:r>
+      <w:proofErr w:type="spellStart"/>
+      <w:r>
+        <w:rPr>
+          <w:rFonts w:ascii="Consolas" w:hAnsi="Consolas"/>
+          <w:color w:val="333333"/>
+          <w:sz w:val="21"/>
+        </w:rPr>
+        <w:t>IntSumReducer</w:t>
+      </w:r>
+      <w:proofErr w:type="spellEnd"/>
+      <w:r>
+        <w:rPr>
+          <w:rFonts w:ascii="Consolas" w:hAnsi="Consolas"/>
+          <w:color w:val="333333"/>
+          <w:sz w:val="21"/>
+        </w:rPr>
+        <w:t xml:space="preserve"> </w:t>
       </w:r>
     </w:p>
     <w:p>
@@ -1436,6 +2218,8 @@
         </w:rPr>
         <w:t>&lt;</w:t>
       </w:r>
+      <w:proofErr w:type="spellStart"/>
+      <w:proofErr w:type="gramStart"/>
       <w:r>
         <w:rPr>
           <w:rFonts w:ascii="Consolas" w:hAnsi="Consolas"/>
@@ -1460,6 +2244,7 @@
         </w:rPr>
         <w:t>IntWritable</w:t>
       </w:r>
+      <w:proofErr w:type="gramEnd"/>
       <w:r>
         <w:rPr>
           <w:rFonts w:ascii="Consolas" w:hAnsi="Consolas"/>
@@ -1492,6 +2277,7 @@
         </w:rPr>
         <w:t>IntWritable</w:t>
       </w:r>
+      <w:proofErr w:type="spellEnd"/>
       <w:r>
         <w:rPr>
           <w:rFonts w:ascii="Consolas" w:hAnsi="Consolas"/>
@@ -1535,7 +2321,25 @@
           <w:color w:val="333333"/>
           <w:sz w:val="21"/>
         </w:rPr>
-        <w:t xml:space="preserve">    private IntWritable result </w:t>
+        <w:t xml:space="preserve">    private </w:t>
+      </w:r>
+      <w:proofErr w:type="spellStart"/>
+      <w:r>
+        <w:rPr>
+          <w:rFonts w:ascii="Consolas" w:hAnsi="Consolas"/>
+          <w:color w:val="333333"/>
+          <w:sz w:val="21"/>
+        </w:rPr>
+        <w:t>IntWritable</w:t>
+      </w:r>
+      <w:proofErr w:type="spellEnd"/>
+      <w:r>
+        <w:rPr>
+          <w:rFonts w:ascii="Consolas" w:hAnsi="Consolas"/>
+          <w:color w:val="333333"/>
+          <w:sz w:val="21"/>
+        </w:rPr>
+        <w:t xml:space="preserve"> result </w:t>
       </w:r>
       <w:r>
         <w:rPr>
@@ -1553,6 +2357,8 @@
         </w:rPr>
         <w:t xml:space="preserve"> new </w:t>
       </w:r>
+      <w:proofErr w:type="spellStart"/>
+      <w:proofErr w:type="gramStart"/>
       <w:r>
         <w:rPr>
           <w:rFonts w:ascii="Consolas" w:hAnsi="Consolas"/>
@@ -1563,13 +2369,23 @@
         </w:rPr>
         <w:t>IntWritable</w:t>
       </w:r>
-      <w:r>
-        <w:rPr>
-          <w:rFonts w:ascii="Consolas" w:hAnsi="Consolas"/>
-          <w:color w:val="777777"/>
-          <w:sz w:val="21"/>
-        </w:rPr>
-        <w:t>();</w:t>
+      <w:proofErr w:type="spellEnd"/>
+      <w:r>
+        <w:rPr>
+          <w:rFonts w:ascii="Consolas" w:hAnsi="Consolas"/>
+          <w:color w:val="777777"/>
+          <w:sz w:val="21"/>
+        </w:rPr>
+        <w:t>(</w:t>
+      </w:r>
+      <w:proofErr w:type="gramEnd"/>
+      <w:r>
+        <w:rPr>
+          <w:rFonts w:ascii="Consolas" w:hAnsi="Consolas"/>
+          <w:color w:val="777777"/>
+          <w:sz w:val="21"/>
+        </w:rPr>
+        <w:t>);</w:t>
       </w:r>
     </w:p>
     <w:p>
@@ -1621,6 +2437,7 @@
         </w:rPr>
         <w:t xml:space="preserve"> </w:t>
       </w:r>
+      <w:proofErr w:type="gramStart"/>
       <w:r>
         <w:rPr>
           <w:rFonts w:ascii="Consolas" w:hAnsi="Consolas"/>
@@ -1637,6 +2454,7 @@
         </w:rPr>
         <w:t>(</w:t>
       </w:r>
+      <w:proofErr w:type="gramEnd"/>
       <w:r>
         <w:rPr>
           <w:rFonts w:ascii="Consolas" w:hAnsi="Consolas"/>
@@ -1659,8 +2477,18 @@
           <w:color w:val="333333"/>
           <w:sz w:val="21"/>
         </w:rPr>
-        <w:t xml:space="preserve"> Iterable</w:t>
-      </w:r>
+        <w:t xml:space="preserve"> </w:t>
+      </w:r>
+      <w:proofErr w:type="spellStart"/>
+      <w:r>
+        <w:rPr>
+          <w:rFonts w:ascii="Consolas" w:hAnsi="Consolas"/>
+          <w:color w:val="333333"/>
+          <w:sz w:val="21"/>
+        </w:rPr>
+        <w:t>Iterable</w:t>
+      </w:r>
+      <w:proofErr w:type="spellEnd"/>
       <w:r>
         <w:rPr>
           <w:rFonts w:ascii="Consolas" w:hAnsi="Consolas"/>
@@ -1669,6 +2497,7 @@
         </w:rPr>
         <w:t>&lt;</w:t>
       </w:r>
+      <w:proofErr w:type="spellStart"/>
       <w:r>
         <w:rPr>
           <w:rFonts w:ascii="Consolas" w:hAnsi="Consolas"/>
@@ -1677,6 +2506,7 @@
         </w:rPr>
         <w:t>IntWritable</w:t>
       </w:r>
+      <w:proofErr w:type="spellEnd"/>
       <w:r>
         <w:rPr>
           <w:rFonts w:ascii="Consolas" w:hAnsi="Consolas"/>
@@ -1728,8 +2558,18 @@
           <w:color w:val="333333"/>
           <w:sz w:val="21"/>
         </w:rPr>
-        <w:t xml:space="preserve">                       Context context</w:t>
-      </w:r>
+        <w:t xml:space="preserve">                       Context </w:t>
+      </w:r>
+      <w:proofErr w:type="spellStart"/>
+      <w:r>
+        <w:rPr>
+          <w:rFonts w:ascii="Consolas" w:hAnsi="Consolas"/>
+          <w:color w:val="333333"/>
+          <w:sz w:val="21"/>
+        </w:rPr>
+        <w:t>context</w:t>
+      </w:r>
+      <w:proofErr w:type="spellEnd"/>
     </w:p>
     <w:p>
       <w:pPr>
@@ -1749,8 +2589,18 @@
           <w:color w:val="333333"/>
           <w:sz w:val="21"/>
         </w:rPr>
-        <w:t xml:space="preserve">                       ) throws IOException</w:t>
-      </w:r>
+        <w:t xml:space="preserve">                       ) throws </w:t>
+      </w:r>
+      <w:proofErr w:type="spellStart"/>
+      <w:r>
+        <w:rPr>
+          <w:rFonts w:ascii="Consolas" w:hAnsi="Consolas"/>
+          <w:color w:val="333333"/>
+          <w:sz w:val="21"/>
+        </w:rPr>
+        <w:t>IOException</w:t>
+      </w:r>
+      <w:proofErr w:type="spellEnd"/>
       <w:r>
         <w:rPr>
           <w:rFonts w:ascii="Consolas" w:hAnsi="Consolas"/>
@@ -1765,7 +2615,25 @@
           <w:color w:val="333333"/>
           <w:sz w:val="21"/>
         </w:rPr>
-        <w:t xml:space="preserve"> InterruptedException </w:t>
+        <w:t xml:space="preserve"> </w:t>
+      </w:r>
+      <w:proofErr w:type="spellStart"/>
+      <w:r>
+        <w:rPr>
+          <w:rFonts w:ascii="Consolas" w:hAnsi="Consolas"/>
+          <w:color w:val="333333"/>
+          <w:sz w:val="21"/>
+        </w:rPr>
+        <w:t>InterruptedException</w:t>
+      </w:r>
+      <w:proofErr w:type="spellEnd"/>
+      <w:r>
+        <w:rPr>
+          <w:rFonts w:ascii="Consolas" w:hAnsi="Consolas"/>
+          <w:color w:val="333333"/>
+          <w:sz w:val="21"/>
+        </w:rPr>
+        <w:t xml:space="preserve"> </w:t>
       </w:r>
       <w:r>
         <w:rPr>
@@ -1796,6 +2664,7 @@
         </w:rPr>
         <w:t xml:space="preserve">      </w:t>
       </w:r>
+      <w:proofErr w:type="spellStart"/>
       <w:r>
         <w:rPr>
           <w:rFonts w:ascii="Consolas" w:hAnsi="Consolas"/>
@@ -1804,6 +2673,7 @@
         </w:rPr>
         <w:t>int</w:t>
       </w:r>
+      <w:proofErr w:type="spellEnd"/>
       <w:r>
         <w:rPr>
           <w:rFonts w:ascii="Consolas" w:hAnsi="Consolas"/>
@@ -1889,13 +2759,51 @@
         </w:rPr>
         <w:t>(</w:t>
       </w:r>
-      <w:r>
-        <w:rPr>
-          <w:rFonts w:ascii="Consolas" w:hAnsi="Consolas"/>
-          <w:color w:val="333333"/>
-          <w:sz w:val="21"/>
-        </w:rPr>
-        <w:t>IntWritable val : values</w:t>
+      <w:proofErr w:type="spellStart"/>
+      <w:r>
+        <w:rPr>
+          <w:rFonts w:ascii="Consolas" w:hAnsi="Consolas"/>
+          <w:color w:val="333333"/>
+          <w:sz w:val="21"/>
+        </w:rPr>
+        <w:t>IntWritable</w:t>
+      </w:r>
+      <w:proofErr w:type="spellEnd"/>
+      <w:r>
+        <w:rPr>
+          <w:rFonts w:ascii="Consolas" w:hAnsi="Consolas"/>
+          <w:color w:val="333333"/>
+          <w:sz w:val="21"/>
+        </w:rPr>
+        <w:t xml:space="preserve"> </w:t>
+      </w:r>
+      <w:proofErr w:type="spellStart"/>
+      <w:proofErr w:type="gramStart"/>
+      <w:r>
+        <w:rPr>
+          <w:rFonts w:ascii="Consolas" w:hAnsi="Consolas"/>
+          <w:color w:val="333333"/>
+          <w:sz w:val="21"/>
+        </w:rPr>
+        <w:t>val</w:t>
+      </w:r>
+      <w:proofErr w:type="spellEnd"/>
+      <w:r>
+        <w:rPr>
+          <w:rFonts w:ascii="Consolas" w:hAnsi="Consolas"/>
+          <w:color w:val="333333"/>
+          <w:sz w:val="21"/>
+        </w:rPr>
+        <w:t xml:space="preserve"> :</w:t>
+      </w:r>
+      <w:proofErr w:type="gramEnd"/>
+      <w:r>
+        <w:rPr>
+          <w:rFonts w:ascii="Consolas" w:hAnsi="Consolas"/>
+          <w:color w:val="333333"/>
+          <w:sz w:val="21"/>
+        </w:rPr>
+        <w:t xml:space="preserve"> values</w:t>
       </w:r>
       <w:r>
         <w:rPr>
@@ -1956,7 +2864,17 @@
           <w:color w:val="333333"/>
           <w:sz w:val="21"/>
         </w:rPr>
-        <w:t xml:space="preserve"> val</w:t>
+        <w:t xml:space="preserve"> </w:t>
+      </w:r>
+      <w:proofErr w:type="spellStart"/>
+      <w:proofErr w:type="gramStart"/>
+      <w:r>
+        <w:rPr>
+          <w:rFonts w:ascii="Consolas" w:hAnsi="Consolas"/>
+          <w:color w:val="333333"/>
+          <w:sz w:val="21"/>
+        </w:rPr>
+        <w:t>val</w:t>
       </w:r>
       <w:r>
         <w:rPr>
@@ -1976,13 +2894,23 @@
         </w:rPr>
         <w:t>get</w:t>
       </w:r>
-      <w:r>
-        <w:rPr>
-          <w:rFonts w:ascii="Consolas" w:hAnsi="Consolas"/>
-          <w:color w:val="777777"/>
-          <w:sz w:val="21"/>
-        </w:rPr>
-        <w:t>();</w:t>
+      <w:proofErr w:type="spellEnd"/>
+      <w:r>
+        <w:rPr>
+          <w:rFonts w:ascii="Consolas" w:hAnsi="Consolas"/>
+          <w:color w:val="777777"/>
+          <w:sz w:val="21"/>
+        </w:rPr>
+        <w:t>(</w:t>
+      </w:r>
+      <w:proofErr w:type="gramEnd"/>
+      <w:r>
+        <w:rPr>
+          <w:rFonts w:ascii="Consolas" w:hAnsi="Consolas"/>
+          <w:color w:val="777777"/>
+          <w:sz w:val="21"/>
+        </w:rPr>
+        <w:t>);</w:t>
       </w:r>
     </w:p>
     <w:p>
@@ -2032,7 +2960,16 @@
           <w:color w:val="333333"/>
           <w:sz w:val="21"/>
         </w:rPr>
-        <w:t xml:space="preserve">      result</w:t>
+        <w:t xml:space="preserve">      </w:t>
+      </w:r>
+      <w:proofErr w:type="spellStart"/>
+      <w:r>
+        <w:rPr>
+          <w:rFonts w:ascii="Consolas" w:hAnsi="Consolas"/>
+          <w:color w:val="333333"/>
+          <w:sz w:val="21"/>
+        </w:rPr>
+        <w:t>result</w:t>
       </w:r>
       <w:r>
         <w:rPr>
@@ -2052,6 +2989,7 @@
         </w:rPr>
         <w:t>set</w:t>
       </w:r>
+      <w:proofErr w:type="spellEnd"/>
       <w:r>
         <w:rPr>
           <w:rFonts w:ascii="Consolas" w:hAnsi="Consolas"/>
@@ -2095,7 +3033,17 @@
           <w:color w:val="333333"/>
           <w:sz w:val="21"/>
         </w:rPr>
-        <w:t xml:space="preserve">      context</w:t>
+        <w:t xml:space="preserve">      </w:t>
+      </w:r>
+      <w:proofErr w:type="spellStart"/>
+      <w:proofErr w:type="gramStart"/>
+      <w:r>
+        <w:rPr>
+          <w:rFonts w:ascii="Consolas" w:hAnsi="Consolas"/>
+          <w:color w:val="333333"/>
+          <w:sz w:val="21"/>
+        </w:rPr>
+        <w:t>context</w:t>
       </w:r>
       <w:r>
         <w:rPr>
@@ -2115,6 +3063,8 @@
         </w:rPr>
         <w:t>write</w:t>
       </w:r>
+      <w:proofErr w:type="spellEnd"/>
+      <w:proofErr w:type="gramEnd"/>
       <w:r>
         <w:rPr>
           <w:rFonts w:ascii="Consolas" w:hAnsi="Consolas"/>
@@ -2295,6 +3245,7 @@
         </w:rPr>
         <w:t>(</w:t>
       </w:r>
+      <w:proofErr w:type="gramStart"/>
       <w:r>
         <w:rPr>
           <w:rFonts w:ascii="Consolas" w:hAnsi="Consolas"/>
@@ -2309,15 +3260,42 @@
           <w:color w:val="777777"/>
           <w:sz w:val="21"/>
         </w:rPr>
-        <w:t>[]</w:t>
-      </w:r>
-      <w:r>
-        <w:rPr>
-          <w:rFonts w:ascii="Consolas" w:hAnsi="Consolas"/>
-          <w:color w:val="333333"/>
-          <w:sz w:val="21"/>
-        </w:rPr>
-        <w:t xml:space="preserve"> args) throws Exception </w:t>
+        <w:t>[</w:t>
+      </w:r>
+      <w:proofErr w:type="gramEnd"/>
+      <w:r>
+        <w:rPr>
+          <w:rFonts w:ascii="Consolas" w:hAnsi="Consolas"/>
+          <w:color w:val="777777"/>
+          <w:sz w:val="21"/>
+        </w:rPr>
+        <w:t>]</w:t>
+      </w:r>
+      <w:r>
+        <w:rPr>
+          <w:rFonts w:ascii="Consolas" w:hAnsi="Consolas"/>
+          <w:color w:val="333333"/>
+          <w:sz w:val="21"/>
+        </w:rPr>
+        <w:t xml:space="preserve"> </w:t>
+      </w:r>
+      <w:proofErr w:type="spellStart"/>
+      <w:r>
+        <w:rPr>
+          <w:rFonts w:ascii="Consolas" w:hAnsi="Consolas"/>
+          <w:color w:val="333333"/>
+          <w:sz w:val="21"/>
+        </w:rPr>
+        <w:t>args</w:t>
+      </w:r>
+      <w:proofErr w:type="spellEnd"/>
+      <w:r>
+        <w:rPr>
+          <w:rFonts w:ascii="Consolas" w:hAnsi="Consolas"/>
+          <w:color w:val="333333"/>
+          <w:sz w:val="21"/>
+        </w:rPr>
+        <w:t xml:space="preserve">) throws Exception </w:t>
       </w:r>
       <w:r>
         <w:rPr>
@@ -2346,8 +3324,25 @@
           <w:color w:val="333333"/>
           <w:sz w:val="21"/>
         </w:rPr>
-        <w:lastRenderedPageBreak/>
-        <w:t xml:space="preserve">    Configuration conf </w:t>
+        <w:t xml:space="preserve">    Configuration </w:t>
+      </w:r>
+      <w:proofErr w:type="spellStart"/>
+      <w:r>
+        <w:rPr>
+          <w:rFonts w:ascii="Consolas" w:hAnsi="Consolas"/>
+          <w:color w:val="333333"/>
+          <w:sz w:val="21"/>
+        </w:rPr>
+        <w:t>conf</w:t>
+      </w:r>
+      <w:proofErr w:type="spellEnd"/>
+      <w:r>
+        <w:rPr>
+          <w:rFonts w:ascii="Consolas" w:hAnsi="Consolas"/>
+          <w:color w:val="333333"/>
+          <w:sz w:val="21"/>
+        </w:rPr>
+        <w:t xml:space="preserve"> </w:t>
       </w:r>
       <w:r>
         <w:rPr>
@@ -2365,6 +3360,7 @@
         </w:rPr>
         <w:t xml:space="preserve"> new </w:t>
       </w:r>
+      <w:proofErr w:type="gramStart"/>
       <w:r>
         <w:rPr>
           <w:rFonts w:ascii="Consolas" w:hAnsi="Consolas"/>
@@ -2381,7 +3377,16 @@
           <w:color w:val="777777"/>
           <w:sz w:val="21"/>
         </w:rPr>
-        <w:t>();</w:t>
+        <w:t>(</w:t>
+      </w:r>
+      <w:proofErr w:type="gramEnd"/>
+      <w:r>
+        <w:rPr>
+          <w:rFonts w:ascii="Consolas" w:hAnsi="Consolas"/>
+          <w:color w:val="777777"/>
+          <w:sz w:val="21"/>
+        </w:rPr>
+        <w:t>);</w:t>
       </w:r>
     </w:p>
     <w:p>
@@ -2402,23 +3407,59 @@
           <w:color w:val="333333"/>
           <w:sz w:val="21"/>
         </w:rPr>
-        <w:t xml:space="preserve">    String</w:t>
-      </w:r>
-      <w:r>
-        <w:rPr>
-          <w:rFonts w:ascii="Consolas" w:hAnsi="Consolas"/>
-          <w:color w:val="777777"/>
-          <w:sz w:val="21"/>
-        </w:rPr>
-        <w:t>[]</w:t>
-      </w:r>
-      <w:r>
-        <w:rPr>
-          <w:rFonts w:ascii="Consolas" w:hAnsi="Consolas"/>
-          <w:color w:val="333333"/>
-          <w:sz w:val="21"/>
-        </w:rPr>
-        <w:t xml:space="preserve"> otherArgs </w:t>
+        <w:t xml:space="preserve">    </w:t>
+      </w:r>
+      <w:proofErr w:type="gramStart"/>
+      <w:r>
+        <w:rPr>
+          <w:rFonts w:ascii="Consolas" w:hAnsi="Consolas"/>
+          <w:color w:val="333333"/>
+          <w:sz w:val="21"/>
+        </w:rPr>
+        <w:t>String</w:t>
+      </w:r>
+      <w:r>
+        <w:rPr>
+          <w:rFonts w:ascii="Consolas" w:hAnsi="Consolas"/>
+          <w:color w:val="777777"/>
+          <w:sz w:val="21"/>
+        </w:rPr>
+        <w:t>[</w:t>
+      </w:r>
+      <w:proofErr w:type="gramEnd"/>
+      <w:r>
+        <w:rPr>
+          <w:rFonts w:ascii="Consolas" w:hAnsi="Consolas"/>
+          <w:color w:val="777777"/>
+          <w:sz w:val="21"/>
+        </w:rPr>
+        <w:t>]</w:t>
+      </w:r>
+      <w:r>
+        <w:rPr>
+          <w:rFonts w:ascii="Consolas" w:hAnsi="Consolas"/>
+          <w:color w:val="333333"/>
+          <w:sz w:val="21"/>
+        </w:rPr>
+        <w:t xml:space="preserve"> </w:t>
+      </w:r>
+      <w:proofErr w:type="spellStart"/>
+      <w:r>
+        <w:rPr>
+          <w:rFonts w:ascii="Consolas" w:hAnsi="Consolas"/>
+          <w:color w:val="333333"/>
+          <w:sz w:val="21"/>
+        </w:rPr>
+        <w:t>otherArgs</w:t>
+      </w:r>
+      <w:proofErr w:type="spellEnd"/>
+      <w:r>
+        <w:rPr>
+          <w:rFonts w:ascii="Consolas" w:hAnsi="Consolas"/>
+          <w:color w:val="333333"/>
+          <w:sz w:val="21"/>
+        </w:rPr>
+        <w:t xml:space="preserve"> </w:t>
       </w:r>
       <w:r>
         <w:rPr>
@@ -2436,6 +3477,7 @@
         </w:rPr>
         <w:t xml:space="preserve"> new </w:t>
       </w:r>
+      <w:proofErr w:type="spellStart"/>
       <w:r>
         <w:rPr>
           <w:rFonts w:ascii="Consolas" w:hAnsi="Consolas"/>
@@ -2446,6 +3488,7 @@
         </w:rPr>
         <w:t>GenericOptionsParser</w:t>
       </w:r>
+      <w:proofErr w:type="spellEnd"/>
       <w:r>
         <w:rPr>
           <w:rFonts w:ascii="Consolas" w:hAnsi="Consolas"/>
@@ -2454,6 +3497,7 @@
         </w:rPr>
         <w:t>(</w:t>
       </w:r>
+      <w:proofErr w:type="spellStart"/>
       <w:r>
         <w:rPr>
           <w:rFonts w:ascii="Consolas" w:hAnsi="Consolas"/>
@@ -2462,6 +3506,7 @@
         </w:rPr>
         <w:t>conf</w:t>
       </w:r>
+      <w:proofErr w:type="spellEnd"/>
       <w:r>
         <w:rPr>
           <w:rFonts w:ascii="Consolas" w:hAnsi="Consolas"/>
@@ -2476,8 +3521,18 @@
           <w:color w:val="333333"/>
           <w:sz w:val="21"/>
         </w:rPr>
-        <w:t xml:space="preserve"> args</w:t>
-      </w:r>
+        <w:t xml:space="preserve"> </w:t>
+      </w:r>
+      <w:proofErr w:type="spellStart"/>
+      <w:r>
+        <w:rPr>
+          <w:rFonts w:ascii="Consolas" w:hAnsi="Consolas"/>
+          <w:color w:val="333333"/>
+          <w:sz w:val="21"/>
+        </w:rPr>
+        <w:t>args</w:t>
+      </w:r>
+      <w:proofErr w:type="spellEnd"/>
       <w:r>
         <w:rPr>
           <w:rFonts w:ascii="Consolas" w:hAnsi="Consolas"/>
@@ -2486,6 +3541,7 @@
         </w:rPr>
         <w:t>).</w:t>
       </w:r>
+      <w:proofErr w:type="spellStart"/>
       <w:r>
         <w:rPr>
           <w:rFonts w:ascii="Consolas" w:hAnsi="Consolas"/>
@@ -2496,6 +3552,7 @@
         </w:rPr>
         <w:t>getRemainingArgs</w:t>
       </w:r>
+      <w:proofErr w:type="spellEnd"/>
       <w:r>
         <w:rPr>
           <w:rFonts w:ascii="Consolas" w:hAnsi="Consolas"/>
@@ -2504,8 +3561,6 @@
         </w:rPr>
         <w:t>();</w:t>
       </w:r>
-      <w:bookmarkStart w:id="0" w:name="_GoBack"/>
-      <w:bookmarkEnd w:id="0"/>
     </w:p>
     <w:p>
       <w:pPr>
@@ -2551,6 +3606,8 @@
         </w:rPr>
         <w:t>(</w:t>
       </w:r>
+      <w:proofErr w:type="spellStart"/>
+      <w:proofErr w:type="gramStart"/>
       <w:r>
         <w:rPr>
           <w:rFonts w:ascii="Consolas" w:hAnsi="Consolas"/>
@@ -2575,6 +3632,7 @@
         </w:rPr>
         <w:t>length</w:t>
       </w:r>
+      <w:proofErr w:type="spellEnd"/>
       <w:r>
         <w:rPr>
           <w:rFonts w:ascii="Consolas" w:hAnsi="Consolas"/>
@@ -2589,7 +3647,16 @@
           <w:color w:val="777777"/>
           <w:sz w:val="21"/>
         </w:rPr>
-        <w:t>!=</w:t>
+        <w:t>!</w:t>
+      </w:r>
+      <w:proofErr w:type="gramEnd"/>
+      <w:r>
+        <w:rPr>
+          <w:rFonts w:ascii="Consolas" w:hAnsi="Consolas"/>
+          <w:color w:val="777777"/>
+          <w:sz w:val="21"/>
+        </w:rPr>
+        <w:t>=</w:t>
       </w:r>
       <w:r>
         <w:rPr>
@@ -2650,7 +3717,16 @@
           <w:color w:val="333333"/>
           <w:sz w:val="21"/>
         </w:rPr>
-        <w:t xml:space="preserve">      System</w:t>
+        <w:t xml:space="preserve">      </w:t>
+      </w:r>
+      <w:proofErr w:type="spellStart"/>
+      <w:r>
+        <w:rPr>
+          <w:rFonts w:ascii="Consolas" w:hAnsi="Consolas"/>
+          <w:color w:val="333333"/>
+          <w:sz w:val="21"/>
+        </w:rPr>
+        <w:t>System</w:t>
       </w:r>
       <w:r>
         <w:rPr>
@@ -2686,6 +3762,7 @@
         </w:rPr>
         <w:t>println</w:t>
       </w:r>
+      <w:proofErr w:type="spellEnd"/>
       <w:r>
         <w:rPr>
           <w:rFonts w:ascii="Consolas" w:hAnsi="Consolas"/>
@@ -2700,7 +3777,25 @@
           <w:color w:val="448C27"/>
           <w:sz w:val="21"/>
         </w:rPr>
-        <w:t>Usage: wordcount &lt;in&gt; &lt;out&gt;</w:t>
+        <w:t xml:space="preserve">Usage: </w:t>
+      </w:r>
+      <w:proofErr w:type="spellStart"/>
+      <w:r>
+        <w:rPr>
+          <w:rFonts w:ascii="Consolas" w:hAnsi="Consolas"/>
+          <w:color w:val="448C27"/>
+          <w:sz w:val="21"/>
+        </w:rPr>
+        <w:t>wordcount</w:t>
+      </w:r>
+      <w:proofErr w:type="spellEnd"/>
+      <w:r>
+        <w:rPr>
+          <w:rFonts w:ascii="Consolas" w:hAnsi="Consolas"/>
+          <w:color w:val="448C27"/>
+          <w:sz w:val="21"/>
+        </w:rPr>
+        <w:t xml:space="preserve"> &lt;in&gt; &lt;out&gt;</w:t>
       </w:r>
       <w:r>
         <w:rPr>
@@ -2729,7 +3824,16 @@
           <w:color w:val="333333"/>
           <w:sz w:val="21"/>
         </w:rPr>
-        <w:t xml:space="preserve">      System</w:t>
+        <w:t xml:space="preserve">      </w:t>
+      </w:r>
+      <w:proofErr w:type="spellStart"/>
+      <w:r>
+        <w:rPr>
+          <w:rFonts w:ascii="Consolas" w:hAnsi="Consolas"/>
+          <w:color w:val="333333"/>
+          <w:sz w:val="21"/>
+        </w:rPr>
+        <w:t>System</w:t>
       </w:r>
       <w:r>
         <w:rPr>
@@ -2749,6 +3853,7 @@
         </w:rPr>
         <w:t>exit</w:t>
       </w:r>
+      <w:proofErr w:type="spellEnd"/>
       <w:r>
         <w:rPr>
           <w:rFonts w:ascii="Consolas" w:hAnsi="Consolas"/>
@@ -2821,7 +3926,25 @@
           <w:color w:val="333333"/>
           <w:sz w:val="21"/>
         </w:rPr>
-        <w:t xml:space="preserve">    Job job </w:t>
+        <w:t xml:space="preserve">    Job </w:t>
+      </w:r>
+      <w:proofErr w:type="spellStart"/>
+      <w:r>
+        <w:rPr>
+          <w:rFonts w:ascii="Consolas" w:hAnsi="Consolas"/>
+          <w:color w:val="333333"/>
+          <w:sz w:val="21"/>
+        </w:rPr>
+        <w:t>job</w:t>
+      </w:r>
+      <w:proofErr w:type="spellEnd"/>
+      <w:r>
+        <w:rPr>
+          <w:rFonts w:ascii="Consolas" w:hAnsi="Consolas"/>
+          <w:color w:val="333333"/>
+          <w:sz w:val="21"/>
+        </w:rPr>
+        <w:t xml:space="preserve"> </w:t>
       </w:r>
       <w:r>
         <w:rPr>
@@ -2839,6 +3962,7 @@
         </w:rPr>
         <w:t xml:space="preserve"> new </w:t>
       </w:r>
+      <w:proofErr w:type="gramStart"/>
       <w:r>
         <w:rPr>
           <w:rFonts w:ascii="Consolas" w:hAnsi="Consolas"/>
@@ -2857,6 +3981,8 @@
         </w:rPr>
         <w:t>(</w:t>
       </w:r>
+      <w:proofErr w:type="spellStart"/>
+      <w:proofErr w:type="gramEnd"/>
       <w:r>
         <w:rPr>
           <w:rFonts w:ascii="Consolas" w:hAnsi="Consolas"/>
@@ -2865,6 +3991,7 @@
         </w:rPr>
         <w:t>conf</w:t>
       </w:r>
+      <w:proofErr w:type="spellEnd"/>
       <w:r>
         <w:rPr>
           <w:rFonts w:ascii="Consolas" w:hAnsi="Consolas"/>
@@ -2924,7 +4051,17 @@
           <w:color w:val="333333"/>
           <w:sz w:val="21"/>
         </w:rPr>
-        <w:t xml:space="preserve">    job</w:t>
+        <w:t xml:space="preserve">    </w:t>
+      </w:r>
+      <w:proofErr w:type="spellStart"/>
+      <w:proofErr w:type="gramStart"/>
+      <w:r>
+        <w:rPr>
+          <w:rFonts w:ascii="Consolas" w:hAnsi="Consolas"/>
+          <w:color w:val="333333"/>
+          <w:sz w:val="21"/>
+        </w:rPr>
+        <w:t>job</w:t>
       </w:r>
       <w:r>
         <w:rPr>
@@ -2944,6 +4081,8 @@
         </w:rPr>
         <w:t>setJarByClass</w:t>
       </w:r>
+      <w:proofErr w:type="spellEnd"/>
+      <w:proofErr w:type="gramEnd"/>
       <w:r>
         <w:rPr>
           <w:rFonts w:ascii="Consolas" w:hAnsi="Consolas"/>
@@ -2952,6 +4091,7 @@
         </w:rPr>
         <w:t>(</w:t>
       </w:r>
+      <w:proofErr w:type="spellStart"/>
       <w:r>
         <w:rPr>
           <w:rFonts w:ascii="Consolas" w:hAnsi="Consolas"/>
@@ -2976,6 +4116,7 @@
         </w:rPr>
         <w:t>class</w:t>
       </w:r>
+      <w:proofErr w:type="spellEnd"/>
       <w:r>
         <w:rPr>
           <w:rFonts w:ascii="Consolas" w:hAnsi="Consolas"/>
@@ -3003,7 +4144,17 @@
           <w:color w:val="333333"/>
           <w:sz w:val="21"/>
         </w:rPr>
-        <w:t xml:space="preserve">    job</w:t>
+        <w:t xml:space="preserve">    </w:t>
+      </w:r>
+      <w:proofErr w:type="spellStart"/>
+      <w:proofErr w:type="gramStart"/>
+      <w:r>
+        <w:rPr>
+          <w:rFonts w:ascii="Consolas" w:hAnsi="Consolas"/>
+          <w:color w:val="333333"/>
+          <w:sz w:val="21"/>
+        </w:rPr>
+        <w:t>job</w:t>
       </w:r>
       <w:r>
         <w:rPr>
@@ -3023,6 +4174,8 @@
         </w:rPr>
         <w:t>setMapperClass</w:t>
       </w:r>
+      <w:proofErr w:type="spellEnd"/>
+      <w:proofErr w:type="gramEnd"/>
       <w:r>
         <w:rPr>
           <w:rFonts w:ascii="Consolas" w:hAnsi="Consolas"/>
@@ -3031,6 +4184,7 @@
         </w:rPr>
         <w:t>(</w:t>
       </w:r>
+      <w:proofErr w:type="spellStart"/>
       <w:r>
         <w:rPr>
           <w:rFonts w:ascii="Consolas" w:hAnsi="Consolas"/>
@@ -3055,6 +4209,7 @@
         </w:rPr>
         <w:t>class</w:t>
       </w:r>
+      <w:proofErr w:type="spellEnd"/>
       <w:r>
         <w:rPr>
           <w:rFonts w:ascii="Consolas" w:hAnsi="Consolas"/>
@@ -3082,7 +4237,17 @@
           <w:color w:val="333333"/>
           <w:sz w:val="21"/>
         </w:rPr>
-        <w:t xml:space="preserve">    job</w:t>
+        <w:t xml:space="preserve">    </w:t>
+      </w:r>
+      <w:proofErr w:type="spellStart"/>
+      <w:proofErr w:type="gramStart"/>
+      <w:r>
+        <w:rPr>
+          <w:rFonts w:ascii="Consolas" w:hAnsi="Consolas"/>
+          <w:color w:val="333333"/>
+          <w:sz w:val="21"/>
+        </w:rPr>
+        <w:t>job</w:t>
       </w:r>
       <w:r>
         <w:rPr>
@@ -3100,8 +4265,30 @@
           <w:color w:val="AA3731"/>
           <w:sz w:val="21"/>
         </w:rPr>
-        <w:t>setCombinerClass</w:t>
-      </w:r>
+        <w:t>setCo</w:t>
+      </w:r>
+      <w:r>
+        <w:rPr>
+          <w:rFonts w:ascii="Consolas" w:hAnsi="Consolas"/>
+          <w:b/>
+          <w:bCs/>
+          <w:color w:val="AA3731"/>
+          <w:sz w:val="21"/>
+        </w:rPr>
+        <w:t>MB</w:t>
+      </w:r>
+      <w:r>
+        <w:rPr>
+          <w:rFonts w:ascii="Consolas" w:hAnsi="Consolas"/>
+          <w:b/>
+          <w:bCs/>
+          <w:color w:val="AA3731"/>
+          <w:sz w:val="21"/>
+        </w:rPr>
+        <w:t>inerClass</w:t>
+      </w:r>
+      <w:proofErr w:type="spellEnd"/>
+      <w:proofErr w:type="gramEnd"/>
       <w:r>
         <w:rPr>
           <w:rFonts w:ascii="Consolas" w:hAnsi="Consolas"/>
@@ -3110,6 +4297,7 @@
         </w:rPr>
         <w:t>(</w:t>
       </w:r>
+      <w:proofErr w:type="spellStart"/>
       <w:r>
         <w:rPr>
           <w:rFonts w:ascii="Consolas" w:hAnsi="Consolas"/>
@@ -3134,6 +4322,7 @@
         </w:rPr>
         <w:t>class</w:t>
       </w:r>
+      <w:proofErr w:type="spellEnd"/>
       <w:r>
         <w:rPr>
           <w:rFonts w:ascii="Consolas" w:hAnsi="Consolas"/>
@@ -3142,6 +4331,104 @@
         </w:rPr>
         <w:t>);</w:t>
       </w:r>
+    </w:p>
+    <w:p>
+      <w:pPr>
+        <w:shd w:val="clear" w:color="auto" w:fill="F5F5F5"/>
+        <w:spacing w:line="0" w:lineRule="atLeast"/>
+        <w:ind w:firstLineChars="0" w:firstLine="420"/>
+        <w:jc w:val="left"/>
+        <w:rPr>
+          <w:rFonts w:ascii="Consolas" w:hAnsi="Consolas"/>
+          <w:color w:val="777777"/>
+          <w:sz w:val="21"/>
+        </w:rPr>
+      </w:pPr>
+      <w:proofErr w:type="spellStart"/>
+      <w:proofErr w:type="gramStart"/>
+      <w:r>
+        <w:rPr>
+          <w:rFonts w:ascii="Consolas" w:hAnsi="Consolas"/>
+          <w:color w:val="333333"/>
+          <w:sz w:val="21"/>
+        </w:rPr>
+        <w:t>job</w:t>
+      </w:r>
+      <w:r>
+        <w:rPr>
+          <w:rFonts w:ascii="Consolas" w:hAnsi="Consolas"/>
+          <w:color w:val="777777"/>
+          <w:sz w:val="21"/>
+        </w:rPr>
+        <w:t>.</w:t>
+      </w:r>
+      <w:r>
+        <w:rPr>
+          <w:rFonts w:ascii="Consolas" w:hAnsi="Consolas"/>
+          <w:b/>
+          <w:bCs/>
+          <w:color w:val="AA3731"/>
+          <w:sz w:val="21"/>
+        </w:rPr>
+        <w:t>setReducerClass</w:t>
+      </w:r>
+      <w:proofErr w:type="spellEnd"/>
+      <w:proofErr w:type="gramEnd"/>
+      <w:r>
+        <w:rPr>
+          <w:rFonts w:ascii="Consolas" w:hAnsi="Consolas"/>
+          <w:color w:val="777777"/>
+          <w:sz w:val="21"/>
+        </w:rPr>
+        <w:t>(</w:t>
+      </w:r>
+      <w:proofErr w:type="spellStart"/>
+      <w:r>
+        <w:rPr>
+          <w:rFonts w:ascii="Consolas" w:hAnsi="Consolas"/>
+          <w:color w:val="333333"/>
+          <w:sz w:val="21"/>
+        </w:rPr>
+        <w:t>IntSumReducer</w:t>
+      </w:r>
+      <w:r>
+        <w:rPr>
+          <w:rFonts w:ascii="Consolas" w:hAnsi="Consolas"/>
+          <w:color w:val="777777"/>
+          <w:sz w:val="21"/>
+        </w:rPr>
+        <w:t>.</w:t>
+      </w:r>
+      <w:r>
+        <w:rPr>
+          <w:rFonts w:ascii="Consolas" w:hAnsi="Consolas"/>
+          <w:color w:val="7A3E9D"/>
+          <w:sz w:val="21"/>
+        </w:rPr>
+        <w:t>class</w:t>
+      </w:r>
+      <w:proofErr w:type="spellEnd"/>
+      <w:r>
+        <w:rPr>
+          <w:rFonts w:ascii="Consolas" w:hAnsi="Consolas"/>
+          <w:color w:val="777777"/>
+          <w:sz w:val="21"/>
+        </w:rPr>
+        <w:t>);</w:t>
+      </w:r>
+    </w:p>
+    <w:p>
+      <w:pPr>
+        <w:shd w:val="clear" w:color="auto" w:fill="F5F5F5"/>
+        <w:spacing w:line="0" w:lineRule="atLeast"/>
+        <w:ind w:firstLineChars="0" w:firstLine="420"/>
+        <w:jc w:val="left"/>
+        <w:rPr>
+          <w:rFonts w:ascii="Consolas" w:hAnsi="Consolas"/>
+          <w:color w:val="333333"/>
+          <w:sz w:val="21"/>
+        </w:rPr>
+      </w:pPr>
     </w:p>
     <w:p>
       <w:pPr>
@@ -3161,7 +4448,17 @@
           <w:color w:val="333333"/>
           <w:sz w:val="21"/>
         </w:rPr>
-        <w:t xml:space="preserve">    job</w:t>
+        <w:t xml:space="preserve">    </w:t>
+      </w:r>
+      <w:proofErr w:type="spellStart"/>
+      <w:proofErr w:type="gramStart"/>
+      <w:r>
+        <w:rPr>
+          <w:rFonts w:ascii="Consolas" w:hAnsi="Consolas"/>
+          <w:color w:val="333333"/>
+          <w:sz w:val="21"/>
+        </w:rPr>
+        <w:t>job</w:t>
       </w:r>
       <w:r>
         <w:rPr>
@@ -3179,8 +4476,10 @@
           <w:color w:val="AA3731"/>
           <w:sz w:val="21"/>
         </w:rPr>
-        <w:t>setReducerClass</w:t>
-      </w:r>
+        <w:t>setOutputKeyClass</w:t>
+      </w:r>
+      <w:proofErr w:type="spellEnd"/>
+      <w:proofErr w:type="gramEnd"/>
       <w:r>
         <w:rPr>
           <w:rFonts w:ascii="Consolas" w:hAnsi="Consolas"/>
@@ -3189,13 +4488,14 @@
         </w:rPr>
         <w:t>(</w:t>
       </w:r>
-      <w:r>
-        <w:rPr>
-          <w:rFonts w:ascii="Consolas" w:hAnsi="Consolas"/>
-          <w:color w:val="333333"/>
-          <w:sz w:val="21"/>
-        </w:rPr>
-        <w:t>IntSumReducer</w:t>
+      <w:proofErr w:type="spellStart"/>
+      <w:r>
+        <w:rPr>
+          <w:rFonts w:ascii="Consolas" w:hAnsi="Consolas"/>
+          <w:color w:val="333333"/>
+          <w:sz w:val="21"/>
+        </w:rPr>
+        <w:t>Text</w:t>
       </w:r>
       <w:r>
         <w:rPr>
@@ -3213,6 +4513,7 @@
         </w:rPr>
         <w:t>class</w:t>
       </w:r>
+      <w:proofErr w:type="spellEnd"/>
       <w:r>
         <w:rPr>
           <w:rFonts w:ascii="Consolas" w:hAnsi="Consolas"/>
@@ -3221,6 +4522,104 @@
         </w:rPr>
         <w:t>);</w:t>
       </w:r>
+    </w:p>
+    <w:p>
+      <w:pPr>
+        <w:shd w:val="clear" w:color="auto" w:fill="F5F5F5"/>
+        <w:spacing w:line="0" w:lineRule="atLeast"/>
+        <w:ind w:firstLineChars="0" w:firstLine="420"/>
+        <w:jc w:val="left"/>
+        <w:rPr>
+          <w:rFonts w:ascii="Consolas" w:hAnsi="Consolas"/>
+          <w:color w:val="777777"/>
+          <w:sz w:val="21"/>
+        </w:rPr>
+      </w:pPr>
+      <w:proofErr w:type="spellStart"/>
+      <w:proofErr w:type="gramStart"/>
+      <w:r>
+        <w:rPr>
+          <w:rFonts w:ascii="Consolas" w:hAnsi="Consolas"/>
+          <w:color w:val="333333"/>
+          <w:sz w:val="21"/>
+        </w:rPr>
+        <w:t>job</w:t>
+      </w:r>
+      <w:r>
+        <w:rPr>
+          <w:rFonts w:ascii="Consolas" w:hAnsi="Consolas"/>
+          <w:color w:val="777777"/>
+          <w:sz w:val="21"/>
+        </w:rPr>
+        <w:t>.</w:t>
+      </w:r>
+      <w:r>
+        <w:rPr>
+          <w:rFonts w:ascii="Consolas" w:hAnsi="Consolas"/>
+          <w:b/>
+          <w:bCs/>
+          <w:color w:val="AA3731"/>
+          <w:sz w:val="21"/>
+        </w:rPr>
+        <w:t>setOutputValueClass</w:t>
+      </w:r>
+      <w:proofErr w:type="spellEnd"/>
+      <w:proofErr w:type="gramEnd"/>
+      <w:r>
+        <w:rPr>
+          <w:rFonts w:ascii="Consolas" w:hAnsi="Consolas"/>
+          <w:color w:val="777777"/>
+          <w:sz w:val="21"/>
+        </w:rPr>
+        <w:t>(</w:t>
+      </w:r>
+      <w:proofErr w:type="spellStart"/>
+      <w:r>
+        <w:rPr>
+          <w:rFonts w:ascii="Consolas" w:hAnsi="Consolas"/>
+          <w:color w:val="333333"/>
+          <w:sz w:val="21"/>
+        </w:rPr>
+        <w:t>IntWritable</w:t>
+      </w:r>
+      <w:r>
+        <w:rPr>
+          <w:rFonts w:ascii="Consolas" w:hAnsi="Consolas"/>
+          <w:color w:val="777777"/>
+          <w:sz w:val="21"/>
+        </w:rPr>
+        <w:t>.</w:t>
+      </w:r>
+      <w:r>
+        <w:rPr>
+          <w:rFonts w:ascii="Consolas" w:hAnsi="Consolas"/>
+          <w:color w:val="7A3E9D"/>
+          <w:sz w:val="21"/>
+        </w:rPr>
+        <w:t>class</w:t>
+      </w:r>
+      <w:proofErr w:type="spellEnd"/>
+      <w:r>
+        <w:rPr>
+          <w:rFonts w:ascii="Consolas" w:hAnsi="Consolas"/>
+          <w:color w:val="777777"/>
+          <w:sz w:val="21"/>
+        </w:rPr>
+        <w:t>);</w:t>
+      </w:r>
+    </w:p>
+    <w:p>
+      <w:pPr>
+        <w:shd w:val="clear" w:color="auto" w:fill="F5F5F5"/>
+        <w:spacing w:line="0" w:lineRule="atLeast"/>
+        <w:ind w:firstLineChars="0" w:firstLine="420"/>
+        <w:jc w:val="left"/>
+        <w:rPr>
+          <w:rFonts w:ascii="Consolas" w:hAnsi="Consolas"/>
+          <w:color w:val="333333"/>
+          <w:sz w:val="21"/>
+        </w:rPr>
+      </w:pPr>
     </w:p>
     <w:p>
       <w:pPr>
@@ -3240,7 +4639,16 @@
           <w:color w:val="333333"/>
           <w:sz w:val="21"/>
         </w:rPr>
-        <w:t xml:space="preserve">    job</w:t>
+        <w:t xml:space="preserve">    </w:t>
+      </w:r>
+      <w:proofErr w:type="spellStart"/>
+      <w:r>
+        <w:rPr>
+          <w:rFonts w:ascii="Consolas" w:hAnsi="Consolas"/>
+          <w:color w:val="333333"/>
+          <w:sz w:val="21"/>
+        </w:rPr>
+        <w:t>FileInputFormat</w:t>
       </w:r>
       <w:r>
         <w:rPr>
@@ -3258,8 +4666,9 @@
           <w:color w:val="AA3731"/>
           <w:sz w:val="21"/>
         </w:rPr>
-        <w:t>setOutputKeyClass</w:t>
-      </w:r>
+        <w:t>addInputPath</w:t>
+      </w:r>
+      <w:proofErr w:type="spellEnd"/>
       <w:r>
         <w:rPr>
           <w:rFonts w:ascii="Consolas" w:hAnsi="Consolas"/>
@@ -3274,31 +4683,77 @@
           <w:color w:val="333333"/>
           <w:sz w:val="21"/>
         </w:rPr>
-        <w:t>Text</w:t>
-      </w:r>
-      <w:r>
-        <w:rPr>
-          <w:rFonts w:ascii="Consolas" w:hAnsi="Consolas"/>
-          <w:color w:val="777777"/>
-          <w:sz w:val="21"/>
-        </w:rPr>
-        <w:t>.</w:t>
-      </w:r>
-      <w:r>
-        <w:rPr>
-          <w:rFonts w:ascii="Consolas" w:hAnsi="Consolas"/>
-          <w:color w:val="7A3E9D"/>
-          <w:sz w:val="21"/>
-        </w:rPr>
-        <w:t>class</w:t>
-      </w:r>
-      <w:r>
-        <w:rPr>
-          <w:rFonts w:ascii="Consolas" w:hAnsi="Consolas"/>
-          <w:color w:val="777777"/>
-          <w:sz w:val="21"/>
-        </w:rPr>
-        <w:t>);</w:t>
+        <w:t>job</w:t>
+      </w:r>
+      <w:r>
+        <w:rPr>
+          <w:rFonts w:ascii="Consolas" w:hAnsi="Consolas"/>
+          <w:color w:val="777777"/>
+          <w:sz w:val="21"/>
+        </w:rPr>
+        <w:t>,</w:t>
+      </w:r>
+      <w:r>
+        <w:rPr>
+          <w:rFonts w:ascii="Consolas" w:hAnsi="Consolas"/>
+          <w:color w:val="333333"/>
+          <w:sz w:val="21"/>
+        </w:rPr>
+        <w:t xml:space="preserve"> new </w:t>
+      </w:r>
+      <w:r>
+        <w:rPr>
+          <w:rFonts w:ascii="Consolas" w:hAnsi="Consolas"/>
+          <w:b/>
+          <w:bCs/>
+          <w:color w:val="AA3731"/>
+          <w:sz w:val="21"/>
+        </w:rPr>
+        <w:t>Path</w:t>
+      </w:r>
+      <w:r>
+        <w:rPr>
+          <w:rFonts w:ascii="Consolas" w:hAnsi="Consolas"/>
+          <w:color w:val="777777"/>
+          <w:sz w:val="21"/>
+        </w:rPr>
+        <w:t>(</w:t>
+      </w:r>
+      <w:proofErr w:type="spellStart"/>
+      <w:proofErr w:type="gramStart"/>
+      <w:r>
+        <w:rPr>
+          <w:rFonts w:ascii="Consolas" w:hAnsi="Consolas"/>
+          <w:color w:val="333333"/>
+          <w:sz w:val="21"/>
+        </w:rPr>
+        <w:t>otherArgs</w:t>
+      </w:r>
+      <w:proofErr w:type="spellEnd"/>
+      <w:r>
+        <w:rPr>
+          <w:rFonts w:ascii="Consolas" w:hAnsi="Consolas"/>
+          <w:color w:val="777777"/>
+          <w:sz w:val="21"/>
+        </w:rPr>
+        <w:t>[</w:t>
+      </w:r>
+      <w:proofErr w:type="gramEnd"/>
+      <w:r>
+        <w:rPr>
+          <w:rFonts w:ascii="Consolas" w:hAnsi="Consolas"/>
+          <w:color w:val="AB6526"/>
+          <w:sz w:val="21"/>
+        </w:rPr>
+        <w:t>0</w:t>
+      </w:r>
+      <w:r>
+        <w:rPr>
+          <w:rFonts w:ascii="Consolas" w:hAnsi="Consolas"/>
+          <w:color w:val="777777"/>
+          <w:sz w:val="21"/>
+        </w:rPr>
+        <w:t>]));</w:t>
       </w:r>
     </w:p>
     <w:p>
@@ -3319,7 +4774,16 @@
           <w:color w:val="333333"/>
           <w:sz w:val="21"/>
         </w:rPr>
-        <w:t xml:space="preserve">    job</w:t>
+        <w:t xml:space="preserve">    </w:t>
+      </w:r>
+      <w:proofErr w:type="spellStart"/>
+      <w:r>
+        <w:rPr>
+          <w:rFonts w:ascii="Consolas" w:hAnsi="Consolas"/>
+          <w:color w:val="333333"/>
+          <w:sz w:val="21"/>
+        </w:rPr>
+        <w:t>FileOutputFormat</w:t>
       </w:r>
       <w:r>
         <w:rPr>
@@ -3337,8 +4801,9 @@
           <w:color w:val="AA3731"/>
           <w:sz w:val="21"/>
         </w:rPr>
-        <w:t>setOutputValueClass</w:t>
-      </w:r>
+        <w:t>setOutputPath</w:t>
+      </w:r>
+      <w:proofErr w:type="spellEnd"/>
       <w:r>
         <w:rPr>
           <w:rFonts w:ascii="Consolas" w:hAnsi="Consolas"/>
@@ -3353,31 +4818,77 @@
           <w:color w:val="333333"/>
           <w:sz w:val="21"/>
         </w:rPr>
-        <w:t>IntWritable</w:t>
-      </w:r>
-      <w:r>
-        <w:rPr>
-          <w:rFonts w:ascii="Consolas" w:hAnsi="Consolas"/>
-          <w:color w:val="777777"/>
-          <w:sz w:val="21"/>
-        </w:rPr>
-        <w:t>.</w:t>
-      </w:r>
-      <w:r>
-        <w:rPr>
-          <w:rFonts w:ascii="Consolas" w:hAnsi="Consolas"/>
-          <w:color w:val="7A3E9D"/>
-          <w:sz w:val="21"/>
-        </w:rPr>
-        <w:t>class</w:t>
-      </w:r>
-      <w:r>
-        <w:rPr>
-          <w:rFonts w:ascii="Consolas" w:hAnsi="Consolas"/>
-          <w:color w:val="777777"/>
-          <w:sz w:val="21"/>
-        </w:rPr>
-        <w:t>);</w:t>
+        <w:t>job</w:t>
+      </w:r>
+      <w:r>
+        <w:rPr>
+          <w:rFonts w:ascii="Consolas" w:hAnsi="Consolas"/>
+          <w:color w:val="777777"/>
+          <w:sz w:val="21"/>
+        </w:rPr>
+        <w:t>,</w:t>
+      </w:r>
+      <w:r>
+        <w:rPr>
+          <w:rFonts w:ascii="Consolas" w:hAnsi="Consolas"/>
+          <w:color w:val="333333"/>
+          <w:sz w:val="21"/>
+        </w:rPr>
+        <w:t xml:space="preserve"> new </w:t>
+      </w:r>
+      <w:r>
+        <w:rPr>
+          <w:rFonts w:ascii="Consolas" w:hAnsi="Consolas"/>
+          <w:b/>
+          <w:bCs/>
+          <w:color w:val="AA3731"/>
+          <w:sz w:val="21"/>
+        </w:rPr>
+        <w:t>Path</w:t>
+      </w:r>
+      <w:r>
+        <w:rPr>
+          <w:rFonts w:ascii="Consolas" w:hAnsi="Consolas"/>
+          <w:color w:val="777777"/>
+          <w:sz w:val="21"/>
+        </w:rPr>
+        <w:t>(</w:t>
+      </w:r>
+      <w:proofErr w:type="spellStart"/>
+      <w:proofErr w:type="gramStart"/>
+      <w:r>
+        <w:rPr>
+          <w:rFonts w:ascii="Consolas" w:hAnsi="Consolas"/>
+          <w:color w:val="333333"/>
+          <w:sz w:val="21"/>
+        </w:rPr>
+        <w:t>otherArgs</w:t>
+      </w:r>
+      <w:proofErr w:type="spellEnd"/>
+      <w:r>
+        <w:rPr>
+          <w:rFonts w:ascii="Consolas" w:hAnsi="Consolas"/>
+          <w:color w:val="777777"/>
+          <w:sz w:val="21"/>
+        </w:rPr>
+        <w:t>[</w:t>
+      </w:r>
+      <w:proofErr w:type="gramEnd"/>
+      <w:r>
+        <w:rPr>
+          <w:rFonts w:ascii="Consolas" w:hAnsi="Consolas"/>
+          <w:color w:val="AB6526"/>
+          <w:sz w:val="21"/>
+        </w:rPr>
+        <w:t>1</w:t>
+      </w:r>
+      <w:r>
+        <w:rPr>
+          <w:rFonts w:ascii="Consolas" w:hAnsi="Consolas"/>
+          <w:color w:val="777777"/>
+          <w:sz w:val="21"/>
+        </w:rPr>
+        <w:t>]));</w:t>
       </w:r>
     </w:p>
     <w:p>
@@ -3398,7 +4909,16 @@
           <w:color w:val="333333"/>
           <w:sz w:val="21"/>
         </w:rPr>
-        <w:t xml:space="preserve">    FileInputFormat</w:t>
+        <w:t xml:space="preserve">    </w:t>
+      </w:r>
+      <w:proofErr w:type="spellStart"/>
+      <w:r>
+        <w:rPr>
+          <w:rFonts w:ascii="Consolas" w:hAnsi="Consolas"/>
+          <w:color w:val="333333"/>
+          <w:sz w:val="21"/>
+        </w:rPr>
+        <w:t>System</w:t>
       </w:r>
       <w:r>
         <w:rPr>
@@ -3416,8 +4936,9 @@
           <w:color w:val="AA3731"/>
           <w:sz w:val="21"/>
         </w:rPr>
-        <w:t>addInputPath</w:t>
-      </w:r>
+        <w:t>exit</w:t>
+      </w:r>
+      <w:proofErr w:type="spellEnd"/>
       <w:r>
         <w:rPr>
           <w:rFonts w:ascii="Consolas" w:hAnsi="Consolas"/>
@@ -3426,6 +4947,8 @@
         </w:rPr>
         <w:t>(</w:t>
       </w:r>
+      <w:proofErr w:type="spellStart"/>
+      <w:proofErr w:type="gramStart"/>
       <w:r>
         <w:rPr>
           <w:rFonts w:ascii="Consolas" w:hAnsi="Consolas"/>
@@ -3440,15 +4963,7 @@
           <w:color w:val="777777"/>
           <w:sz w:val="21"/>
         </w:rPr>
-        <w:t>,</w:t>
-      </w:r>
-      <w:r>
-        <w:rPr>
-          <w:rFonts w:ascii="Consolas" w:hAnsi="Consolas"/>
-          <w:color w:val="333333"/>
-          <w:sz w:val="21"/>
-        </w:rPr>
-        <w:t xml:space="preserve"> new </w:t>
+        <w:t>.</w:t>
       </w:r>
       <w:r>
         <w:rPr>
@@ -3458,8 +4973,10 @@
           <w:color w:val="AA3731"/>
           <w:sz w:val="21"/>
         </w:rPr>
-        <w:t>Path</w:t>
-      </w:r>
+        <w:t>waitForCompletion</w:t>
+      </w:r>
+      <w:proofErr w:type="spellEnd"/>
+      <w:proofErr w:type="gramEnd"/>
       <w:r>
         <w:rPr>
           <w:rFonts w:ascii="Consolas" w:hAnsi="Consolas"/>
@@ -3471,34 +4988,92 @@
       <w:r>
         <w:rPr>
           <w:rFonts w:ascii="Consolas" w:hAnsi="Consolas"/>
-          <w:color w:val="333333"/>
-          <w:sz w:val="21"/>
-        </w:rPr>
-        <w:t>otherArgs</w:t>
-      </w:r>
-      <w:r>
-        <w:rPr>
-          <w:rFonts w:ascii="Consolas" w:hAnsi="Consolas"/>
-          <w:color w:val="777777"/>
-          <w:sz w:val="21"/>
-        </w:rPr>
-        <w:t>[</w:t>
-      </w:r>
-      <w:r>
-        <w:rPr>
-          <w:rFonts w:ascii="Consolas" w:hAnsi="Consolas"/>
           <w:color w:val="AB6526"/>
           <w:sz w:val="21"/>
         </w:rPr>
+        <w:t>true</w:t>
+      </w:r>
+      <w:r>
+        <w:rPr>
+          <w:rFonts w:ascii="Consolas" w:hAnsi="Consolas"/>
+          <w:color w:val="777777"/>
+          <w:sz w:val="21"/>
+        </w:rPr>
+        <w:t>)</w:t>
+      </w:r>
+      <w:r>
+        <w:rPr>
+          <w:rFonts w:ascii="Consolas" w:hAnsi="Consolas"/>
+          <w:color w:val="333333"/>
+          <w:sz w:val="21"/>
+        </w:rPr>
+        <w:t xml:space="preserve"> </w:t>
+      </w:r>
+      <w:r>
+        <w:rPr>
+          <w:rFonts w:ascii="Consolas" w:hAnsi="Consolas"/>
+          <w:color w:val="777777"/>
+          <w:sz w:val="21"/>
+        </w:rPr>
+        <w:t>?</w:t>
+      </w:r>
+      <w:r>
+        <w:rPr>
+          <w:rFonts w:ascii="Consolas" w:hAnsi="Consolas"/>
+          <w:color w:val="333333"/>
+          <w:sz w:val="21"/>
+        </w:rPr>
+        <w:t xml:space="preserve"> </w:t>
+      </w:r>
+      <w:proofErr w:type="gramStart"/>
+      <w:r>
+        <w:rPr>
+          <w:rFonts w:ascii="Consolas" w:hAnsi="Consolas"/>
+          <w:color w:val="AB6526"/>
+          <w:sz w:val="21"/>
+        </w:rPr>
         <w:t>0</w:t>
       </w:r>
       <w:r>
         <w:rPr>
           <w:rFonts w:ascii="Consolas" w:hAnsi="Consolas"/>
-          <w:color w:val="777777"/>
-          <w:sz w:val="21"/>
-        </w:rPr>
-        <w:t>]));</w:t>
+          <w:color w:val="333333"/>
+          <w:sz w:val="21"/>
+        </w:rPr>
+        <w:t xml:space="preserve"> </w:t>
+      </w:r>
+      <w:r>
+        <w:rPr>
+          <w:rFonts w:ascii="Consolas" w:hAnsi="Consolas"/>
+          <w:color w:val="777777"/>
+          <w:sz w:val="21"/>
+        </w:rPr>
+        <w:t>:</w:t>
+      </w:r>
+      <w:proofErr w:type="gramEnd"/>
+      <w:r>
+        <w:rPr>
+          <w:rFonts w:ascii="Consolas" w:hAnsi="Consolas"/>
+          <w:color w:val="333333"/>
+          <w:sz w:val="21"/>
+        </w:rPr>
+        <w:t xml:space="preserve"> </w:t>
+      </w:r>
+      <w:r>
+        <w:rPr>
+          <w:rFonts w:ascii="Consolas" w:hAnsi="Consolas"/>
+          <w:color w:val="AB6526"/>
+          <w:sz w:val="21"/>
+        </w:rPr>
+        <w:t>1</w:t>
+      </w:r>
+      <w:r>
+        <w:rPr>
+          <w:rFonts w:ascii="Consolas" w:hAnsi="Consolas"/>
+          <w:color w:val="777777"/>
+          <w:sz w:val="21"/>
+        </w:rPr>
+        <w:t>);</w:t>
       </w:r>
     </w:p>
     <w:p>
@@ -3519,107 +5094,15 @@
           <w:color w:val="333333"/>
           <w:sz w:val="21"/>
         </w:rPr>
-        <w:t xml:space="preserve">    FileOutputFormat</w:t>
-      </w:r>
-      <w:r>
-        <w:rPr>
-          <w:rFonts w:ascii="Consolas" w:hAnsi="Consolas"/>
-          <w:color w:val="777777"/>
-          <w:sz w:val="21"/>
-        </w:rPr>
-        <w:t>.</w:t>
-      </w:r>
-      <w:r>
-        <w:rPr>
-          <w:rFonts w:ascii="Consolas" w:hAnsi="Consolas"/>
-          <w:b/>
-          <w:bCs/>
-          <w:color w:val="AA3731"/>
-          <w:sz w:val="21"/>
-        </w:rPr>
-        <w:t>setOutputPath</w:t>
-      </w:r>
-      <w:r>
-        <w:rPr>
-          <w:rFonts w:ascii="Consolas" w:hAnsi="Consolas"/>
-          <w:color w:val="777777"/>
-          <w:sz w:val="21"/>
-        </w:rPr>
-        <w:t>(</w:t>
-      </w:r>
-      <w:r>
-        <w:rPr>
-          <w:rFonts w:ascii="Consolas" w:hAnsi="Consolas"/>
-          <w:color w:val="333333"/>
-          <w:sz w:val="21"/>
-        </w:rPr>
-        <w:t>job</w:t>
-      </w:r>
-      <w:r>
-        <w:rPr>
-          <w:rFonts w:ascii="Consolas" w:hAnsi="Consolas"/>
-          <w:color w:val="777777"/>
-          <w:sz w:val="21"/>
-        </w:rPr>
-        <w:t>,</w:t>
-      </w:r>
-      <w:r>
-        <w:rPr>
-          <w:rFonts w:ascii="Consolas" w:hAnsi="Consolas"/>
-          <w:color w:val="333333"/>
-          <w:sz w:val="21"/>
-        </w:rPr>
-        <w:t xml:space="preserve"> new </w:t>
-      </w:r>
-      <w:r>
-        <w:rPr>
-          <w:rFonts w:ascii="Consolas" w:hAnsi="Consolas"/>
-          <w:b/>
-          <w:bCs/>
-          <w:color w:val="AA3731"/>
-          <w:sz w:val="21"/>
-        </w:rPr>
-        <w:t>Path</w:t>
-      </w:r>
-      <w:r>
-        <w:rPr>
-          <w:rFonts w:ascii="Consolas" w:hAnsi="Consolas"/>
-          <w:color w:val="777777"/>
-          <w:sz w:val="21"/>
-        </w:rPr>
-        <w:t>(</w:t>
-      </w:r>
-      <w:r>
-        <w:rPr>
-          <w:rFonts w:ascii="Consolas" w:hAnsi="Consolas"/>
-          <w:color w:val="333333"/>
-          <w:sz w:val="21"/>
-        </w:rPr>
-        <w:t>otherArgs</w:t>
-      </w:r>
-      <w:r>
-        <w:rPr>
-          <w:rFonts w:ascii="Consolas" w:hAnsi="Consolas"/>
-          <w:color w:val="777777"/>
-          <w:sz w:val="21"/>
-        </w:rPr>
-        <w:t>[</w:t>
-      </w:r>
-      <w:r>
-        <w:rPr>
-          <w:rFonts w:ascii="Consolas" w:hAnsi="Consolas"/>
-          <w:color w:val="AB6526"/>
-          <w:sz w:val="21"/>
-        </w:rPr>
-        <w:t>1</w:t>
-      </w:r>
-      <w:r>
-        <w:rPr>
-          <w:rFonts w:ascii="Consolas" w:hAnsi="Consolas"/>
-          <w:color w:val="777777"/>
-          <w:sz w:val="21"/>
-        </w:rPr>
-        <w:t>]));</w:t>
+        <w:t xml:space="preserve">  </w:t>
+      </w:r>
+      <w:r>
+        <w:rPr>
+          <w:rFonts w:ascii="Consolas" w:hAnsi="Consolas"/>
+          <w:color w:val="777777"/>
+          <w:sz w:val="21"/>
+        </w:rPr>
+        <w:t>}</w:t>
       </w:r>
     </w:p>
     <w:p>
@@ -3637,158 +5120,32 @@
       <w:r>
         <w:rPr>
           <w:rFonts w:ascii="Consolas" w:hAnsi="Consolas"/>
-          <w:color w:val="333333"/>
-          <w:sz w:val="21"/>
-        </w:rPr>
-        <w:t xml:space="preserve">    System</w:t>
-      </w:r>
-      <w:r>
-        <w:rPr>
-          <w:rFonts w:ascii="Consolas" w:hAnsi="Consolas"/>
-          <w:color w:val="777777"/>
-          <w:sz w:val="21"/>
-        </w:rPr>
-        <w:t>.</w:t>
-      </w:r>
-      <w:r>
-        <w:rPr>
-          <w:rFonts w:ascii="Consolas" w:hAnsi="Consolas"/>
-          <w:b/>
-          <w:bCs/>
-          <w:color w:val="AA3731"/>
-          <w:sz w:val="21"/>
-        </w:rPr>
-        <w:t>exit</w:t>
-      </w:r>
-      <w:r>
-        <w:rPr>
-          <w:rFonts w:ascii="Consolas" w:hAnsi="Consolas"/>
-          <w:color w:val="777777"/>
-          <w:sz w:val="21"/>
-        </w:rPr>
-        <w:t>(</w:t>
-      </w:r>
-      <w:r>
-        <w:rPr>
-          <w:rFonts w:ascii="Consolas" w:hAnsi="Consolas"/>
-          <w:color w:val="333333"/>
-          <w:sz w:val="21"/>
-        </w:rPr>
-        <w:t>job</w:t>
-      </w:r>
-      <w:r>
-        <w:rPr>
-          <w:rFonts w:ascii="Consolas" w:hAnsi="Consolas"/>
-          <w:color w:val="777777"/>
-          <w:sz w:val="21"/>
-        </w:rPr>
-        <w:t>.</w:t>
-      </w:r>
-      <w:r>
-        <w:rPr>
-          <w:rFonts w:ascii="Consolas" w:hAnsi="Consolas"/>
-          <w:b/>
-          <w:bCs/>
-          <w:color w:val="AA3731"/>
-          <w:sz w:val="21"/>
-        </w:rPr>
-        <w:t>waitForCompletion</w:t>
-      </w:r>
-      <w:r>
-        <w:rPr>
-          <w:rFonts w:ascii="Consolas" w:hAnsi="Consolas"/>
-          <w:color w:val="777777"/>
-          <w:sz w:val="21"/>
-        </w:rPr>
-        <w:t>(</w:t>
-      </w:r>
-      <w:r>
-        <w:rPr>
-          <w:rFonts w:ascii="Consolas" w:hAnsi="Consolas"/>
-          <w:color w:val="AB6526"/>
-          <w:sz w:val="21"/>
-        </w:rPr>
-        <w:t>true</w:t>
-      </w:r>
-      <w:r>
-        <w:rPr>
-          <w:rFonts w:ascii="Consolas" w:hAnsi="Consolas"/>
-          <w:color w:val="777777"/>
-          <w:sz w:val="21"/>
-        </w:rPr>
-        <w:t>)</w:t>
-      </w:r>
-      <w:r>
-        <w:rPr>
-          <w:rFonts w:ascii="Consolas" w:hAnsi="Consolas"/>
-          <w:color w:val="333333"/>
-          <w:sz w:val="21"/>
-        </w:rPr>
-        <w:t xml:space="preserve"> </w:t>
-      </w:r>
-      <w:r>
-        <w:rPr>
-          <w:rFonts w:ascii="Consolas" w:hAnsi="Consolas"/>
-          <w:color w:val="777777"/>
-          <w:sz w:val="21"/>
-        </w:rPr>
-        <w:t>?</w:t>
-      </w:r>
-      <w:r>
-        <w:rPr>
-          <w:rFonts w:ascii="Consolas" w:hAnsi="Consolas"/>
-          <w:color w:val="333333"/>
-          <w:sz w:val="21"/>
-        </w:rPr>
-        <w:t xml:space="preserve"> </w:t>
-      </w:r>
-      <w:r>
-        <w:rPr>
-          <w:rFonts w:ascii="Consolas" w:hAnsi="Consolas"/>
-          <w:color w:val="AB6526"/>
-          <w:sz w:val="21"/>
-        </w:rPr>
-        <w:t>0</w:t>
-      </w:r>
-      <w:r>
-        <w:rPr>
-          <w:rFonts w:ascii="Consolas" w:hAnsi="Consolas"/>
-          <w:color w:val="333333"/>
-          <w:sz w:val="21"/>
-        </w:rPr>
-        <w:t xml:space="preserve"> </w:t>
-      </w:r>
-      <w:r>
-        <w:rPr>
-          <w:rFonts w:ascii="Consolas" w:hAnsi="Consolas"/>
-          <w:color w:val="777777"/>
-          <w:sz w:val="21"/>
-        </w:rPr>
-        <w:t>:</w:t>
-      </w:r>
-      <w:r>
-        <w:rPr>
-          <w:rFonts w:ascii="Consolas" w:hAnsi="Consolas"/>
-          <w:color w:val="333333"/>
-          <w:sz w:val="21"/>
-        </w:rPr>
-        <w:t xml:space="preserve"> </w:t>
-      </w:r>
-      <w:r>
-        <w:rPr>
-          <w:rFonts w:ascii="Consolas" w:hAnsi="Consolas"/>
-          <w:color w:val="AB6526"/>
-          <w:sz w:val="21"/>
-        </w:rPr>
-        <w:t>1</w:t>
-      </w:r>
-      <w:r>
-        <w:rPr>
-          <w:rFonts w:ascii="Consolas" w:hAnsi="Consolas"/>
-          <w:color w:val="777777"/>
-          <w:sz w:val="21"/>
-        </w:rPr>
-        <w:t>);</w:t>
+          <w:color w:val="777777"/>
+          <w:sz w:val="21"/>
+        </w:rPr>
+        <w:t>}</w:t>
+      </w:r>
+    </w:p>
+    <w:p>
+      <w:pPr>
+        <w:ind w:firstLineChars="0" w:firstLine="420"/>
+      </w:pPr>
+    </w:p>
+    <w:p>
+      <w:pPr>
+        <w:ind w:firstLineChars="0" w:firstLine="420"/>
+      </w:pPr>
+      <w:r>
+        <w:rPr>
+          <w:rFonts w:hint="eastAsia"/>
+        </w:rPr>
+        <w:t>map</w:t>
+      </w:r>
+      <w:r>
+        <w:rPr>
+          <w:rFonts w:hint="eastAsia"/>
+        </w:rPr>
+        <w:t>函数的定义如下：</w:t>
       </w:r>
     </w:p>
     <w:p>
@@ -3809,15 +5166,275 @@
           <w:color w:val="333333"/>
           <w:sz w:val="21"/>
         </w:rPr>
-        <w:t xml:space="preserve">  </w:t>
-      </w:r>
-      <w:r>
-        <w:rPr>
-          <w:rFonts w:ascii="Consolas" w:hAnsi="Consolas"/>
-          <w:color w:val="777777"/>
-          <w:sz w:val="21"/>
-        </w:rPr>
-        <w:t>}</w:t>
+        <w:t xml:space="preserve">public </w:t>
+      </w:r>
+      <w:r>
+        <w:rPr>
+          <w:rFonts w:ascii="Consolas" w:hAnsi="Consolas"/>
+          <w:color w:val="7A3E9D"/>
+          <w:sz w:val="21"/>
+        </w:rPr>
+        <w:t>void</w:t>
+      </w:r>
+      <w:r>
+        <w:rPr>
+          <w:rFonts w:ascii="Consolas" w:hAnsi="Consolas"/>
+          <w:color w:val="333333"/>
+          <w:sz w:val="21"/>
+        </w:rPr>
+        <w:t xml:space="preserve"> </w:t>
+      </w:r>
+      <w:proofErr w:type="gramStart"/>
+      <w:r>
+        <w:rPr>
+          <w:rFonts w:ascii="Consolas" w:hAnsi="Consolas"/>
+          <w:color w:val="7A3E9D"/>
+          <w:sz w:val="21"/>
+        </w:rPr>
+        <w:t>map</w:t>
+      </w:r>
+      <w:r>
+        <w:rPr>
+          <w:rFonts w:ascii="Consolas" w:hAnsi="Consolas"/>
+          <w:color w:val="777777"/>
+          <w:sz w:val="21"/>
+        </w:rPr>
+        <w:t>(</w:t>
+      </w:r>
+      <w:proofErr w:type="gramEnd"/>
+      <w:r>
+        <w:rPr>
+          <w:rFonts w:ascii="Consolas" w:hAnsi="Consolas"/>
+          <w:color w:val="333333"/>
+          <w:sz w:val="21"/>
+        </w:rPr>
+        <w:t>Object key</w:t>
+      </w:r>
+      <w:r>
+        <w:rPr>
+          <w:rFonts w:ascii="Consolas" w:hAnsi="Consolas"/>
+          <w:color w:val="777777"/>
+          <w:sz w:val="21"/>
+        </w:rPr>
+        <w:t>,</w:t>
+      </w:r>
+      <w:r>
+        <w:rPr>
+          <w:rFonts w:ascii="Consolas" w:hAnsi="Consolas"/>
+          <w:color w:val="333333"/>
+          <w:sz w:val="21"/>
+        </w:rPr>
+        <w:t xml:space="preserve"> Text value</w:t>
+      </w:r>
+      <w:r>
+        <w:rPr>
+          <w:rFonts w:ascii="Consolas" w:hAnsi="Consolas"/>
+          <w:color w:val="777777"/>
+          <w:sz w:val="21"/>
+        </w:rPr>
+        <w:t>,</w:t>
+      </w:r>
+      <w:r>
+        <w:rPr>
+          <w:rFonts w:ascii="Consolas" w:hAnsi="Consolas"/>
+          <w:color w:val="333333"/>
+          <w:sz w:val="21"/>
+        </w:rPr>
+        <w:t xml:space="preserve"> Context context)</w:t>
+      </w:r>
+    </w:p>
+    <w:p>
+      <w:pPr>
+        <w:ind w:firstLine="480"/>
+      </w:pPr>
+      <w:r>
+        <w:rPr>
+          <w:rFonts w:hint="eastAsia"/>
+        </w:rPr>
+        <w:t>Object</w:t>
+      </w:r>
+      <w:r>
+        <w:t xml:space="preserve"> key</w:t>
+      </w:r>
+      <w:r>
+        <w:rPr>
+          <w:rFonts w:hint="eastAsia"/>
+        </w:rPr>
+        <w:t>和</w:t>
+      </w:r>
+      <w:r>
+        <w:rPr>
+          <w:rFonts w:hint="eastAsia"/>
+        </w:rPr>
+        <w:t>Text</w:t>
+      </w:r>
+      <w:r>
+        <w:t xml:space="preserve"> </w:t>
+      </w:r>
+      <w:r>
+        <w:rPr>
+          <w:rFonts w:hint="eastAsia"/>
+        </w:rPr>
+        <w:t>value</w:t>
+      </w:r>
+      <w:r>
+        <w:rPr>
+          <w:rFonts w:hint="eastAsia"/>
+        </w:rPr>
+        <w:t>就是输入的</w:t>
+      </w:r>
+      <w:r>
+        <w:rPr>
+          <w:rFonts w:hint="eastAsia"/>
+        </w:rPr>
+        <w:t>key</w:t>
+      </w:r>
+      <w:r>
+        <w:rPr>
+          <w:rFonts w:hint="eastAsia"/>
+        </w:rPr>
+        <w:t>和</w:t>
+      </w:r>
+      <w:r>
+        <w:rPr>
+          <w:rFonts w:hint="eastAsia"/>
+        </w:rPr>
+        <w:t>value</w:t>
+      </w:r>
+      <w:r>
+        <w:rPr>
+          <w:rFonts w:hint="eastAsia"/>
+        </w:rPr>
+        <w:t>了，</w:t>
+      </w:r>
+      <w:r>
+        <w:rPr>
+          <w:rFonts w:hint="eastAsia"/>
+        </w:rPr>
+        <w:t>Context</w:t>
+      </w:r>
+      <w:r>
+        <w:t xml:space="preserve"> </w:t>
+      </w:r>
+      <w:proofErr w:type="spellStart"/>
+      <w:r>
+        <w:rPr>
+          <w:rFonts w:hint="eastAsia"/>
+        </w:rPr>
+        <w:t>context</w:t>
+      </w:r>
+      <w:proofErr w:type="spellEnd"/>
+      <w:r>
+        <w:rPr>
+          <w:rFonts w:hint="eastAsia"/>
+        </w:rPr>
+        <w:t>是可以记录输入的</w:t>
+      </w:r>
+      <w:r>
+        <w:rPr>
+          <w:rFonts w:hint="eastAsia"/>
+        </w:rPr>
+        <w:t>key</w:t>
+      </w:r>
+      <w:r>
+        <w:rPr>
+          <w:rFonts w:hint="eastAsia"/>
+        </w:rPr>
+        <w:t>和</w:t>
+      </w:r>
+      <w:r>
+        <w:rPr>
+          <w:rFonts w:hint="eastAsia"/>
+        </w:rPr>
+        <w:t>value</w:t>
+      </w:r>
+      <w:r>
+        <w:rPr>
+          <w:rFonts w:hint="eastAsia"/>
+        </w:rPr>
+        <w:t>，比如</w:t>
+      </w:r>
+      <w:proofErr w:type="spellStart"/>
+      <w:r>
+        <w:rPr>
+          <w:rFonts w:hint="eastAsia"/>
+        </w:rPr>
+        <w:t>context.</w:t>
+      </w:r>
+      <w:proofErr w:type="gramStart"/>
+      <w:r>
+        <w:rPr>
+          <w:rFonts w:hint="eastAsia"/>
+        </w:rPr>
+        <w:t>write</w:t>
+      </w:r>
+      <w:proofErr w:type="spellEnd"/>
+      <w:r>
+        <w:rPr>
+          <w:rFonts w:hint="eastAsia"/>
+        </w:rPr>
+        <w:t>(</w:t>
+      </w:r>
+      <w:proofErr w:type="gramEnd"/>
+      <w:r>
+        <w:t>word, one</w:t>
+      </w:r>
+      <w:r>
+        <w:rPr>
+          <w:rFonts w:hint="eastAsia"/>
+        </w:rPr>
+        <w:t>)</w:t>
+      </w:r>
+    </w:p>
+    <w:p>
+      <w:pPr>
+        <w:ind w:firstLine="480"/>
+      </w:pPr>
+      <w:r>
+        <w:rPr>
+          <w:rFonts w:hint="eastAsia"/>
+        </w:rPr>
+        <w:t>context</w:t>
+      </w:r>
+      <w:r>
+        <w:rPr>
+          <w:rFonts w:hint="eastAsia"/>
+        </w:rPr>
+        <w:t>也会记录</w:t>
+      </w:r>
+      <w:r>
+        <w:rPr>
+          <w:rFonts w:hint="eastAsia"/>
+        </w:rPr>
+        <w:t>map</w:t>
+      </w:r>
+      <w:r>
+        <w:rPr>
+          <w:rFonts w:hint="eastAsia"/>
+        </w:rPr>
+        <w:t>运行的状态</w:t>
+      </w:r>
+    </w:p>
+    <w:p>
+      <w:pPr>
+        <w:ind w:firstLine="480"/>
+      </w:pPr>
+    </w:p>
+    <w:p>
+      <w:pPr>
+        <w:ind w:firstLine="480"/>
+      </w:pPr>
+      <w:r>
+        <w:rPr>
+          <w:rFonts w:hint="eastAsia"/>
+        </w:rPr>
+        <w:t>reduce</w:t>
+      </w:r>
+      <w:r>
+        <w:rPr>
+          <w:rFonts w:hint="eastAsia"/>
+        </w:rPr>
+        <w:t>函数定义如下：</w:t>
       </w:r>
     </w:p>
     <w:p>
@@ -3835,32 +5452,271 @@
       <w:r>
         <w:rPr>
           <w:rFonts w:ascii="Consolas" w:hAnsi="Consolas"/>
-          <w:color w:val="777777"/>
-          <w:sz w:val="21"/>
-        </w:rPr>
-        <w:t>}</w:t>
+          <w:color w:val="333333"/>
+          <w:sz w:val="21"/>
+        </w:rPr>
+        <w:t xml:space="preserve">public </w:t>
+      </w:r>
+      <w:r>
+        <w:rPr>
+          <w:rFonts w:ascii="Consolas" w:hAnsi="Consolas"/>
+          <w:color w:val="7A3E9D"/>
+          <w:sz w:val="21"/>
+        </w:rPr>
+        <w:t>void</w:t>
+      </w:r>
+      <w:r>
+        <w:rPr>
+          <w:rFonts w:ascii="Consolas" w:hAnsi="Consolas"/>
+          <w:color w:val="333333"/>
+          <w:sz w:val="21"/>
+        </w:rPr>
+        <w:t xml:space="preserve"> </w:t>
+      </w:r>
+      <w:proofErr w:type="gramStart"/>
+      <w:r>
+        <w:rPr>
+          <w:rFonts w:ascii="Consolas" w:hAnsi="Consolas"/>
+          <w:color w:val="7A3E9D"/>
+          <w:sz w:val="21"/>
+        </w:rPr>
+        <w:t>reduce</w:t>
+      </w:r>
+      <w:r>
+        <w:rPr>
+          <w:rFonts w:ascii="Consolas" w:hAnsi="Consolas"/>
+          <w:color w:val="777777"/>
+          <w:sz w:val="21"/>
+        </w:rPr>
+        <w:t>(</w:t>
+      </w:r>
+      <w:proofErr w:type="gramEnd"/>
+      <w:r>
+        <w:rPr>
+          <w:rFonts w:ascii="Consolas" w:hAnsi="Consolas"/>
+          <w:color w:val="333333"/>
+          <w:sz w:val="21"/>
+        </w:rPr>
+        <w:t>Text key</w:t>
+      </w:r>
+      <w:r>
+        <w:rPr>
+          <w:rFonts w:ascii="Consolas" w:hAnsi="Consolas"/>
+          <w:color w:val="777777"/>
+          <w:sz w:val="21"/>
+        </w:rPr>
+        <w:t>,</w:t>
+      </w:r>
+      <w:r>
+        <w:rPr>
+          <w:rFonts w:ascii="Consolas" w:hAnsi="Consolas"/>
+          <w:color w:val="333333"/>
+          <w:sz w:val="21"/>
+        </w:rPr>
+        <w:t xml:space="preserve"> </w:t>
+      </w:r>
+      <w:proofErr w:type="spellStart"/>
+      <w:r>
+        <w:rPr>
+          <w:rFonts w:ascii="Consolas" w:hAnsi="Consolas"/>
+          <w:color w:val="333333"/>
+          <w:sz w:val="21"/>
+        </w:rPr>
+        <w:t>Iterable</w:t>
+      </w:r>
+      <w:proofErr w:type="spellEnd"/>
+      <w:r>
+        <w:rPr>
+          <w:rFonts w:ascii="Consolas" w:hAnsi="Consolas"/>
+          <w:color w:val="777777"/>
+          <w:sz w:val="21"/>
+        </w:rPr>
+        <w:t>&lt;</w:t>
+      </w:r>
+      <w:proofErr w:type="spellStart"/>
+      <w:r>
+        <w:rPr>
+          <w:rFonts w:ascii="Consolas" w:hAnsi="Consolas"/>
+          <w:color w:val="333333"/>
+          <w:sz w:val="21"/>
+        </w:rPr>
+        <w:t>IntWritable</w:t>
+      </w:r>
+      <w:proofErr w:type="spellEnd"/>
+      <w:r>
+        <w:rPr>
+          <w:rFonts w:ascii="Consolas" w:hAnsi="Consolas"/>
+          <w:color w:val="777777"/>
+          <w:sz w:val="21"/>
+        </w:rPr>
+        <w:t>&gt;</w:t>
+      </w:r>
+      <w:r>
+        <w:rPr>
+          <w:rFonts w:ascii="Consolas" w:hAnsi="Consolas"/>
+          <w:color w:val="333333"/>
+          <w:sz w:val="21"/>
+        </w:rPr>
+        <w:t xml:space="preserve"> values</w:t>
+      </w:r>
+      <w:r>
+        <w:rPr>
+          <w:rFonts w:ascii="Consolas" w:hAnsi="Consolas"/>
+          <w:color w:val="777777"/>
+          <w:sz w:val="21"/>
+        </w:rPr>
+        <w:t>,</w:t>
+      </w:r>
+      <w:r>
+        <w:rPr>
+          <w:rFonts w:ascii="Consolas" w:hAnsi="Consolas"/>
+          <w:color w:val="333333"/>
+          <w:sz w:val="21"/>
+        </w:rPr>
+        <w:t xml:space="preserve"> Context context)</w:t>
       </w:r>
     </w:p>
     <w:p>
       <w:pPr>
-        <w:ind w:firstLineChars="0" w:firstLine="420"/>
-      </w:pPr>
+        <w:ind w:firstLine="480"/>
+      </w:pPr>
+      <w:r>
+        <w:rPr>
+          <w:rFonts w:hint="eastAsia"/>
+        </w:rPr>
+        <w:t>values</w:t>
+      </w:r>
+      <w:r>
+        <w:rPr>
+          <w:rFonts w:hint="eastAsia"/>
+        </w:rPr>
+        <w:t>是迭代</w:t>
+      </w:r>
+      <w:proofErr w:type="gramStart"/>
+      <w:r>
+        <w:rPr>
+          <w:rFonts w:hint="eastAsia"/>
+        </w:rPr>
+        <w:t>器类型</w:t>
+      </w:r>
+      <w:proofErr w:type="gramEnd"/>
+      <w:r>
+        <w:rPr>
+          <w:rFonts w:hint="eastAsia"/>
+        </w:rPr>
+        <w:t>的，也就是说</w:t>
+      </w:r>
+      <w:r>
+        <w:rPr>
+          <w:rFonts w:hint="eastAsia"/>
+        </w:rPr>
+        <w:t>reduce</w:t>
+      </w:r>
+      <w:r>
+        <w:rPr>
+          <w:rFonts w:hint="eastAsia"/>
+        </w:rPr>
+        <w:t>输入的</w:t>
+      </w:r>
+      <w:r>
+        <w:rPr>
+          <w:rFonts w:hint="eastAsia"/>
+        </w:rPr>
+        <w:t>key</w:t>
+      </w:r>
+      <w:r>
+        <w:rPr>
+          <w:rFonts w:hint="eastAsia"/>
+        </w:rPr>
+        <w:t>对应的是一组值的</w:t>
+      </w:r>
+      <w:r>
+        <w:rPr>
+          <w:rFonts w:hint="eastAsia"/>
+        </w:rPr>
+        <w:t>value</w:t>
+      </w:r>
+      <w:r>
+        <w:rPr>
+          <w:rFonts w:hint="eastAsia"/>
+        </w:rPr>
+        <w:t>，</w:t>
+      </w:r>
+      <w:r>
+        <w:rPr>
+          <w:rFonts w:hint="eastAsia"/>
+        </w:rPr>
+        <w:t>reduce</w:t>
+      </w:r>
+      <w:r>
+        <w:rPr>
+          <w:rFonts w:hint="eastAsia"/>
+        </w:rPr>
+        <w:t>中的</w:t>
+      </w:r>
+      <w:r>
+        <w:rPr>
+          <w:rFonts w:hint="eastAsia"/>
+        </w:rPr>
+        <w:t>context</w:t>
+      </w:r>
+      <w:r>
+        <w:rPr>
+          <w:rFonts w:hint="eastAsia"/>
+        </w:rPr>
+        <w:t>和</w:t>
+      </w:r>
+      <w:r>
+        <w:rPr>
+          <w:rFonts w:hint="eastAsia"/>
+        </w:rPr>
+        <w:t>map</w:t>
+      </w:r>
+      <w:r>
+        <w:rPr>
+          <w:rFonts w:hint="eastAsia"/>
+        </w:rPr>
+        <w:t>中的</w:t>
+      </w:r>
+      <w:r>
+        <w:rPr>
+          <w:rFonts w:hint="eastAsia"/>
+        </w:rPr>
+        <w:t>context</w:t>
+      </w:r>
+      <w:r>
+        <w:rPr>
+          <w:rFonts w:hint="eastAsia"/>
+        </w:rPr>
+        <w:t>作用一样。</w:t>
+      </w:r>
     </w:p>
     <w:p>
       <w:pPr>
-        <w:ind w:firstLineChars="0" w:firstLine="420"/>
-      </w:pPr>
-      <w:r>
-        <w:rPr>
-          <w:rFonts w:hint="eastAsia"/>
-        </w:rPr>
-        <w:t>map</w:t>
-      </w:r>
-      <w:r>
-        <w:rPr>
-          <w:rFonts w:hint="eastAsia"/>
-        </w:rPr>
-        <w:t>函数的定义如下：</w:t>
+        <w:ind w:firstLine="480"/>
+      </w:pPr>
+    </w:p>
+    <w:p>
+      <w:pPr>
+        <w:ind w:firstLine="480"/>
+      </w:pPr>
+      <w:r>
+        <w:rPr>
+          <w:rFonts w:hint="eastAsia"/>
+        </w:rPr>
+        <w:t>在</w:t>
+      </w:r>
+      <w:r>
+        <w:rPr>
+          <w:rFonts w:hint="eastAsia"/>
+        </w:rPr>
+        <w:t>main</w:t>
+      </w:r>
+      <w:r>
+        <w:rPr>
+          <w:rFonts w:hint="eastAsia"/>
+        </w:rPr>
+        <w:t>函数中，首先</w:t>
       </w:r>
     </w:p>
     <w:p>
@@ -3881,16 +5737,18 @@
           <w:color w:val="333333"/>
           <w:sz w:val="21"/>
         </w:rPr>
-        <w:t xml:space="preserve">public </w:t>
-      </w:r>
-      <w:r>
-        <w:rPr>
-          <w:rFonts w:ascii="Consolas" w:hAnsi="Consolas"/>
-          <w:color w:val="7A3E9D"/>
-          <w:sz w:val="21"/>
-        </w:rPr>
-        <w:t>void</w:t>
-      </w:r>
+        <w:t xml:space="preserve">Configuration </w:t>
+      </w:r>
+      <w:proofErr w:type="spellStart"/>
+      <w:r>
+        <w:rPr>
+          <w:rFonts w:ascii="Consolas" w:hAnsi="Consolas"/>
+          <w:color w:val="333333"/>
+          <w:sz w:val="21"/>
+        </w:rPr>
+        <w:t>conf</w:t>
+      </w:r>
+      <w:proofErr w:type="spellEnd"/>
       <w:r>
         <w:rPr>
           <w:rFonts w:ascii="Consolas" w:hAnsi="Consolas"/>
@@ -3902,10 +5760,29 @@
       <w:r>
         <w:rPr>
           <w:rFonts w:ascii="Consolas" w:hAnsi="Consolas"/>
-          <w:color w:val="7A3E9D"/>
-          <w:sz w:val="21"/>
-        </w:rPr>
-        <w:t>map</w:t>
+          <w:color w:val="777777"/>
+          <w:sz w:val="21"/>
+        </w:rPr>
+        <w:t>=</w:t>
+      </w:r>
+      <w:r>
+        <w:rPr>
+          <w:rFonts w:ascii="Consolas" w:hAnsi="Consolas"/>
+          <w:color w:val="333333"/>
+          <w:sz w:val="21"/>
+        </w:rPr>
+        <w:t xml:space="preserve"> new </w:t>
+      </w:r>
+      <w:proofErr w:type="gramStart"/>
+      <w:r>
+        <w:rPr>
+          <w:rFonts w:ascii="Consolas" w:hAnsi="Consolas"/>
+          <w:b/>
+          <w:bCs/>
+          <w:color w:val="AA3731"/>
+          <w:sz w:val="21"/>
+        </w:rPr>
+        <w:t>Configuration</w:t>
       </w:r>
       <w:r>
         <w:rPr>
@@ -3915,59 +5792,65 @@
         </w:rPr>
         <w:t>(</w:t>
       </w:r>
-      <w:r>
-        <w:rPr>
-          <w:rFonts w:ascii="Consolas" w:hAnsi="Consolas"/>
-          <w:color w:val="333333"/>
-          <w:sz w:val="21"/>
-        </w:rPr>
-        <w:t>Object key</w:t>
-      </w:r>
-      <w:r>
-        <w:rPr>
-          <w:rFonts w:ascii="Consolas" w:hAnsi="Consolas"/>
-          <w:color w:val="777777"/>
-          <w:sz w:val="21"/>
-        </w:rPr>
-        <w:t>,</w:t>
-      </w:r>
-      <w:r>
-        <w:rPr>
-          <w:rFonts w:ascii="Consolas" w:hAnsi="Consolas"/>
-          <w:color w:val="333333"/>
-          <w:sz w:val="21"/>
-        </w:rPr>
-        <w:t xml:space="preserve"> Text value</w:t>
-      </w:r>
-      <w:r>
-        <w:rPr>
-          <w:rFonts w:ascii="Consolas" w:hAnsi="Consolas"/>
-          <w:color w:val="777777"/>
-          <w:sz w:val="21"/>
-        </w:rPr>
-        <w:t>,</w:t>
-      </w:r>
-      <w:r>
-        <w:rPr>
-          <w:rFonts w:ascii="Consolas" w:hAnsi="Consolas"/>
-          <w:color w:val="333333"/>
-          <w:sz w:val="21"/>
-        </w:rPr>
-        <w:t xml:space="preserve"> Context context)</w:t>
+      <w:proofErr w:type="gramEnd"/>
+      <w:r>
+        <w:rPr>
+          <w:rFonts w:ascii="Consolas" w:hAnsi="Consolas"/>
+          <w:color w:val="777777"/>
+          <w:sz w:val="21"/>
+        </w:rPr>
+        <w:t>);</w:t>
       </w:r>
     </w:p>
     <w:p>
       <w:pPr>
         <w:ind w:firstLine="480"/>
       </w:pPr>
-      <w:r>
-        <w:rPr>
-          <w:rFonts w:hint="eastAsia"/>
-        </w:rPr>
-        <w:t>Object</w:t>
-      </w:r>
-      <w:r>
-        <w:t xml:space="preserve"> key</w:t>
+      <w:proofErr w:type="spellStart"/>
+      <w:r>
+        <w:rPr>
+          <w:rFonts w:hint="eastAsia"/>
+        </w:rPr>
+        <w:t>mapreduce</w:t>
+      </w:r>
+      <w:proofErr w:type="spellEnd"/>
+      <w:r>
+        <w:rPr>
+          <w:rFonts w:hint="eastAsia"/>
+        </w:rPr>
+        <w:t>程序运行前要初始化</w:t>
+      </w:r>
+      <w:r>
+        <w:rPr>
+          <w:rFonts w:hint="eastAsia"/>
+        </w:rPr>
+        <w:t>Configuration</w:t>
+      </w:r>
+      <w:r>
+        <w:rPr>
+          <w:rFonts w:hint="eastAsia"/>
+        </w:rPr>
+        <w:t>，这个类主要是读取</w:t>
+      </w:r>
+      <w:proofErr w:type="spellStart"/>
+      <w:r>
+        <w:rPr>
+          <w:rFonts w:hint="eastAsia"/>
+        </w:rPr>
+        <w:t>mapreduce</w:t>
+      </w:r>
+      <w:proofErr w:type="spellEnd"/>
+      <w:r>
+        <w:rPr>
+          <w:rFonts w:hint="eastAsia"/>
+        </w:rPr>
+        <w:t>系统配置信息，信息包括</w:t>
+      </w:r>
+      <w:r>
+        <w:rPr>
+          <w:rFonts w:hint="eastAsia"/>
+        </w:rPr>
+        <w:t>HDFS</w:t>
       </w:r>
       <w:r>
         <w:rPr>
@@ -3975,162 +5858,81 @@
         </w:rPr>
         <w:t>和</w:t>
       </w:r>
-      <w:r>
-        <w:rPr>
-          <w:rFonts w:hint="eastAsia"/>
-        </w:rPr>
-        <w:t>Text</w:t>
-      </w:r>
-      <w:r>
-        <w:t xml:space="preserve"> </w:t>
-      </w:r>
-      <w:r>
-        <w:rPr>
-          <w:rFonts w:hint="eastAsia"/>
-        </w:rPr>
-        <w:t>value</w:t>
-      </w:r>
-      <w:r>
-        <w:rPr>
-          <w:rFonts w:hint="eastAsia"/>
-        </w:rPr>
-        <w:t>就是输入的</w:t>
-      </w:r>
-      <w:r>
-        <w:rPr>
-          <w:rFonts w:hint="eastAsia"/>
-        </w:rPr>
-        <w:t>key</w:t>
-      </w:r>
-      <w:r>
-        <w:rPr>
-          <w:rFonts w:hint="eastAsia"/>
-        </w:rPr>
-        <w:t>和</w:t>
-      </w:r>
-      <w:r>
-        <w:rPr>
-          <w:rFonts w:hint="eastAsia"/>
-        </w:rPr>
-        <w:t>value</w:t>
-      </w:r>
-      <w:r>
-        <w:rPr>
-          <w:rFonts w:hint="eastAsia"/>
-        </w:rPr>
-        <w:t>了，</w:t>
-      </w:r>
-      <w:r>
-        <w:rPr>
-          <w:rFonts w:hint="eastAsia"/>
-        </w:rPr>
-        <w:t>Context</w:t>
-      </w:r>
-      <w:r>
-        <w:t xml:space="preserve"> </w:t>
-      </w:r>
-      <w:r>
-        <w:rPr>
-          <w:rFonts w:hint="eastAsia"/>
-        </w:rPr>
-        <w:t>context</w:t>
-      </w:r>
-      <w:r>
-        <w:rPr>
-          <w:rFonts w:hint="eastAsia"/>
-        </w:rPr>
-        <w:t>是可以记录输入的</w:t>
-      </w:r>
-      <w:r>
-        <w:rPr>
-          <w:rFonts w:hint="eastAsia"/>
-        </w:rPr>
-        <w:t>key</w:t>
-      </w:r>
-      <w:r>
-        <w:rPr>
-          <w:rFonts w:hint="eastAsia"/>
-        </w:rPr>
-        <w:t>和</w:t>
-      </w:r>
-      <w:r>
-        <w:rPr>
-          <w:rFonts w:hint="eastAsia"/>
-        </w:rPr>
-        <w:t>value</w:t>
-      </w:r>
-      <w:r>
-        <w:rPr>
-          <w:rFonts w:hint="eastAsia"/>
-        </w:rPr>
-        <w:t>，比如</w:t>
-      </w:r>
-      <w:r>
-        <w:rPr>
-          <w:rFonts w:hint="eastAsia"/>
-        </w:rPr>
-        <w:t>context.write(</w:t>
-      </w:r>
-      <w:r>
-        <w:t>word, one</w:t>
-      </w:r>
-      <w:r>
-        <w:rPr>
-          <w:rFonts w:hint="eastAsia"/>
-        </w:rPr>
-        <w:t>)</w:t>
+      <w:proofErr w:type="spellStart"/>
+      <w:r>
+        <w:rPr>
+          <w:rFonts w:hint="eastAsia"/>
+        </w:rPr>
+        <w:t>mapreduce</w:t>
+      </w:r>
+      <w:proofErr w:type="spellEnd"/>
+      <w:r>
+        <w:rPr>
+          <w:rFonts w:hint="eastAsia"/>
+        </w:rPr>
+        <w:t>，也就是读取</w:t>
+      </w:r>
+      <w:proofErr w:type="spellStart"/>
+      <w:r>
+        <w:rPr>
+          <w:rFonts w:hint="eastAsia"/>
+        </w:rPr>
+        <w:t>hadoop</w:t>
+      </w:r>
+      <w:proofErr w:type="spellEnd"/>
+      <w:r>
+        <w:rPr>
+          <w:rFonts w:hint="eastAsia"/>
+        </w:rPr>
+        <w:t>的配置文件（</w:t>
+      </w:r>
+      <w:r>
+        <w:rPr>
+          <w:rFonts w:hint="eastAsia"/>
+        </w:rPr>
+        <w:t>core</w:t>
+      </w:r>
+      <w:r>
+        <w:t>-site.xml</w:t>
+      </w:r>
+      <w:r>
+        <w:rPr>
+          <w:rFonts w:hint="eastAsia"/>
+        </w:rPr>
+        <w:t>、</w:t>
+      </w:r>
+      <w:r>
+        <w:rPr>
+          <w:rFonts w:hint="eastAsia"/>
+        </w:rPr>
+        <w:t>hdfs-site.xml</w:t>
+      </w:r>
+      <w:r>
+        <w:rPr>
+          <w:rFonts w:hint="eastAsia"/>
+        </w:rPr>
+        <w:t>、</w:t>
+      </w:r>
+      <w:r>
+        <w:rPr>
+          <w:rFonts w:hint="eastAsia"/>
+        </w:rPr>
+        <w:t>mapred-site</w:t>
+      </w:r>
+      <w:r>
+        <w:t>.xml</w:t>
+      </w:r>
+      <w:r>
+        <w:rPr>
+          <w:rFonts w:hint="eastAsia"/>
+        </w:rPr>
+        <w:t>等）。</w:t>
       </w:r>
     </w:p>
     <w:p>
       <w:pPr>
         <w:ind w:firstLine="480"/>
       </w:pPr>
-      <w:r>
-        <w:rPr>
-          <w:rFonts w:hint="eastAsia"/>
-        </w:rPr>
-        <w:t>context</w:t>
-      </w:r>
-      <w:r>
-        <w:rPr>
-          <w:rFonts w:hint="eastAsia"/>
-        </w:rPr>
-        <w:t>也会记录</w:t>
-      </w:r>
-      <w:r>
-        <w:rPr>
-          <w:rFonts w:hint="eastAsia"/>
-        </w:rPr>
-        <w:t>map</w:t>
-      </w:r>
-      <w:r>
-        <w:rPr>
-          <w:rFonts w:hint="eastAsia"/>
-        </w:rPr>
-        <w:t>运行的状态</w:t>
-      </w:r>
-    </w:p>
-    <w:p>
-      <w:pPr>
-        <w:ind w:firstLine="480"/>
-      </w:pPr>
-    </w:p>
-    <w:p>
-      <w:pPr>
-        <w:ind w:firstLine="480"/>
-      </w:pPr>
-      <w:r>
-        <w:rPr>
-          <w:rFonts w:hint="eastAsia"/>
-        </w:rPr>
-        <w:t>reduce</w:t>
-      </w:r>
-      <w:r>
-        <w:rPr>
-          <w:rFonts w:hint="eastAsia"/>
-        </w:rPr>
-        <w:t>函数定义如下：</w:t>
-      </w:r>
     </w:p>
     <w:p>
       <w:pPr>
@@ -4150,15 +5952,33 @@
           <w:color w:val="333333"/>
           <w:sz w:val="21"/>
         </w:rPr>
-        <w:t xml:space="preserve">public </w:t>
-      </w:r>
-      <w:r>
-        <w:rPr>
-          <w:rFonts w:ascii="Consolas" w:hAnsi="Consolas"/>
-          <w:color w:val="7A3E9D"/>
-          <w:sz w:val="21"/>
-        </w:rPr>
-        <w:t>void</w:t>
+        <w:t xml:space="preserve">    </w:t>
+      </w:r>
+      <w:proofErr w:type="gramStart"/>
+      <w:r>
+        <w:rPr>
+          <w:rFonts w:ascii="Consolas" w:hAnsi="Consolas"/>
+          <w:color w:val="333333"/>
+          <w:sz w:val="21"/>
+        </w:rPr>
+        <w:t>String</w:t>
+      </w:r>
+      <w:r>
+        <w:rPr>
+          <w:rFonts w:ascii="Consolas" w:hAnsi="Consolas"/>
+          <w:color w:val="777777"/>
+          <w:sz w:val="21"/>
+        </w:rPr>
+        <w:t>[</w:t>
+      </w:r>
+      <w:proofErr w:type="gramEnd"/>
+      <w:r>
+        <w:rPr>
+          <w:rFonts w:ascii="Consolas" w:hAnsi="Consolas"/>
+          <w:color w:val="777777"/>
+          <w:sz w:val="21"/>
+        </w:rPr>
+        <w:t>]</w:t>
       </w:r>
       <w:r>
         <w:rPr>
@@ -4168,14 +5988,52 @@
         </w:rPr>
         <w:t xml:space="preserve"> </w:t>
       </w:r>
-      <w:r>
-        <w:rPr>
-          <w:rFonts w:ascii="Consolas" w:hAnsi="Consolas"/>
-          <w:color w:val="7A3E9D"/>
-          <w:sz w:val="21"/>
-        </w:rPr>
-        <w:t>reduce</w:t>
-      </w:r>
+      <w:proofErr w:type="spellStart"/>
+      <w:r>
+        <w:rPr>
+          <w:rFonts w:ascii="Consolas" w:hAnsi="Consolas"/>
+          <w:color w:val="333333"/>
+          <w:sz w:val="21"/>
+        </w:rPr>
+        <w:t>otherArgs</w:t>
+      </w:r>
+      <w:proofErr w:type="spellEnd"/>
+      <w:r>
+        <w:rPr>
+          <w:rFonts w:ascii="Consolas" w:hAnsi="Consolas"/>
+          <w:color w:val="333333"/>
+          <w:sz w:val="21"/>
+        </w:rPr>
+        <w:t xml:space="preserve"> </w:t>
+      </w:r>
+      <w:r>
+        <w:rPr>
+          <w:rFonts w:ascii="Consolas" w:hAnsi="Consolas"/>
+          <w:color w:val="777777"/>
+          <w:sz w:val="21"/>
+        </w:rPr>
+        <w:t>=</w:t>
+      </w:r>
+      <w:r>
+        <w:rPr>
+          <w:rFonts w:ascii="Consolas" w:hAnsi="Consolas"/>
+          <w:color w:val="333333"/>
+          <w:sz w:val="21"/>
+        </w:rPr>
+        <w:t xml:space="preserve"> new </w:t>
+      </w:r>
+      <w:proofErr w:type="spellStart"/>
+      <w:r>
+        <w:rPr>
+          <w:rFonts w:ascii="Consolas" w:hAnsi="Consolas"/>
+          <w:b/>
+          <w:bCs/>
+          <w:color w:val="AA3731"/>
+          <w:sz w:val="21"/>
+        </w:rPr>
+        <w:t>GenericOptionsParser</w:t>
+      </w:r>
+      <w:proofErr w:type="spellEnd"/>
       <w:r>
         <w:rPr>
           <w:rFonts w:ascii="Consolas" w:hAnsi="Consolas"/>
@@ -4184,14 +6042,16 @@
         </w:rPr>
         <w:t>(</w:t>
       </w:r>
-      <w:r>
-        <w:rPr>
-          <w:rFonts w:ascii="Consolas" w:hAnsi="Consolas"/>
-          <w:color w:val="333333"/>
-          <w:sz w:val="21"/>
-        </w:rPr>
-        <w:t>Text key</w:t>
-      </w:r>
+      <w:proofErr w:type="spellStart"/>
+      <w:r>
+        <w:rPr>
+          <w:rFonts w:ascii="Consolas" w:hAnsi="Consolas"/>
+          <w:color w:val="333333"/>
+          <w:sz w:val="21"/>
+        </w:rPr>
+        <w:t>conf</w:t>
+      </w:r>
+      <w:proofErr w:type="spellEnd"/>
       <w:r>
         <w:rPr>
           <w:rFonts w:ascii="Consolas" w:hAnsi="Consolas"/>
@@ -4206,187 +6066,45 @@
           <w:color w:val="333333"/>
           <w:sz w:val="21"/>
         </w:rPr>
-        <w:t xml:space="preserve"> Iterable</w:t>
-      </w:r>
-      <w:r>
-        <w:rPr>
-          <w:rFonts w:ascii="Consolas" w:hAnsi="Consolas"/>
-          <w:color w:val="777777"/>
-          <w:sz w:val="21"/>
-        </w:rPr>
-        <w:t>&lt;</w:t>
-      </w:r>
-      <w:r>
-        <w:rPr>
-          <w:rFonts w:ascii="Consolas" w:hAnsi="Consolas"/>
-          <w:color w:val="333333"/>
-          <w:sz w:val="21"/>
-        </w:rPr>
-        <w:t>IntWritable</w:t>
-      </w:r>
-      <w:r>
-        <w:rPr>
-          <w:rFonts w:ascii="Consolas" w:hAnsi="Consolas"/>
-          <w:color w:val="777777"/>
-          <w:sz w:val="21"/>
-        </w:rPr>
-        <w:t>&gt;</w:t>
-      </w:r>
-      <w:r>
-        <w:rPr>
-          <w:rFonts w:ascii="Consolas" w:hAnsi="Consolas"/>
-          <w:color w:val="333333"/>
-          <w:sz w:val="21"/>
-        </w:rPr>
-        <w:t xml:space="preserve"> values</w:t>
-      </w:r>
-      <w:r>
-        <w:rPr>
-          <w:rFonts w:ascii="Consolas" w:hAnsi="Consolas"/>
-          <w:color w:val="777777"/>
-          <w:sz w:val="21"/>
-        </w:rPr>
-        <w:t>,</w:t>
-      </w:r>
-      <w:r>
-        <w:rPr>
-          <w:rFonts w:ascii="Consolas" w:hAnsi="Consolas"/>
-          <w:color w:val="333333"/>
-          <w:sz w:val="21"/>
-        </w:rPr>
-        <w:t xml:space="preserve"> Context context)</w:t>
-      </w:r>
-    </w:p>
-    <w:p>
-      <w:pPr>
-        <w:ind w:firstLine="480"/>
-      </w:pPr>
-      <w:r>
-        <w:rPr>
-          <w:rFonts w:hint="eastAsia"/>
-        </w:rPr>
-        <w:t>values</w:t>
-      </w:r>
-      <w:r>
-        <w:rPr>
-          <w:rFonts w:hint="eastAsia"/>
-        </w:rPr>
-        <w:t>是迭代器类型的，也就是说</w:t>
-      </w:r>
-      <w:r>
-        <w:rPr>
-          <w:rFonts w:hint="eastAsia"/>
-        </w:rPr>
-        <w:t>reduce</w:t>
-      </w:r>
-      <w:r>
-        <w:rPr>
-          <w:rFonts w:hint="eastAsia"/>
-        </w:rPr>
-        <w:t>输入的</w:t>
-      </w:r>
-      <w:r>
-        <w:rPr>
-          <w:rFonts w:hint="eastAsia"/>
-        </w:rPr>
-        <w:t>key</w:t>
-      </w:r>
-      <w:r>
-        <w:rPr>
-          <w:rFonts w:hint="eastAsia"/>
-        </w:rPr>
-        <w:t>对应的是一组值的</w:t>
-      </w:r>
-      <w:r>
-        <w:rPr>
-          <w:rFonts w:hint="eastAsia"/>
-        </w:rPr>
-        <w:t>value</w:t>
-      </w:r>
-      <w:r>
-        <w:rPr>
-          <w:rFonts w:hint="eastAsia"/>
-        </w:rPr>
-        <w:t>，</w:t>
-      </w:r>
-      <w:r>
-        <w:rPr>
-          <w:rFonts w:hint="eastAsia"/>
-        </w:rPr>
-        <w:t>reduce</w:t>
-      </w:r>
-      <w:r>
-        <w:rPr>
-          <w:rFonts w:hint="eastAsia"/>
-        </w:rPr>
-        <w:t>中的</w:t>
-      </w:r>
-      <w:r>
-        <w:rPr>
-          <w:rFonts w:hint="eastAsia"/>
-        </w:rPr>
-        <w:t>context</w:t>
-      </w:r>
-      <w:r>
-        <w:rPr>
-          <w:rFonts w:hint="eastAsia"/>
-        </w:rPr>
-        <w:t>和</w:t>
-      </w:r>
-      <w:r>
-        <w:rPr>
-          <w:rFonts w:hint="eastAsia"/>
-        </w:rPr>
-        <w:t>map</w:t>
-      </w:r>
-      <w:r>
-        <w:rPr>
-          <w:rFonts w:hint="eastAsia"/>
-        </w:rPr>
-        <w:t>中的</w:t>
-      </w:r>
-      <w:r>
-        <w:rPr>
-          <w:rFonts w:hint="eastAsia"/>
-        </w:rPr>
-        <w:t>context</w:t>
-      </w:r>
-      <w:r>
-        <w:rPr>
-          <w:rFonts w:hint="eastAsia"/>
-        </w:rPr>
-        <w:t>作用一样。</w:t>
-      </w:r>
-    </w:p>
-    <w:p>
-      <w:pPr>
-        <w:ind w:firstLine="480"/>
-      </w:pPr>
-    </w:p>
-    <w:p>
-      <w:pPr>
-        <w:ind w:firstLine="480"/>
-        <w:rPr>
-          <w:rFonts w:hint="eastAsia"/>
-        </w:rPr>
-      </w:pPr>
-      <w:r>
-        <w:rPr>
-          <w:rFonts w:hint="eastAsia"/>
-        </w:rPr>
-        <w:t>在</w:t>
-      </w:r>
-      <w:r>
-        <w:rPr>
-          <w:rFonts w:hint="eastAsia"/>
-        </w:rPr>
-        <w:t>main</w:t>
-      </w:r>
-      <w:r>
-        <w:rPr>
-          <w:rFonts w:hint="eastAsia"/>
-        </w:rPr>
-        <w:t>函数中，首先</w:t>
+        <w:t xml:space="preserve"> </w:t>
+      </w:r>
+      <w:proofErr w:type="spellStart"/>
+      <w:r>
+        <w:rPr>
+          <w:rFonts w:ascii="Consolas" w:hAnsi="Consolas"/>
+          <w:color w:val="333333"/>
+          <w:sz w:val="21"/>
+        </w:rPr>
+        <w:t>args</w:t>
+      </w:r>
+      <w:proofErr w:type="spellEnd"/>
+      <w:r>
+        <w:rPr>
+          <w:rFonts w:ascii="Consolas" w:hAnsi="Consolas"/>
+          <w:color w:val="777777"/>
+          <w:sz w:val="21"/>
+        </w:rPr>
+        <w:t>).</w:t>
+      </w:r>
+      <w:proofErr w:type="spellStart"/>
+      <w:r>
+        <w:rPr>
+          <w:rFonts w:ascii="Consolas" w:hAnsi="Consolas"/>
+          <w:b/>
+          <w:bCs/>
+          <w:color w:val="AA3731"/>
+          <w:sz w:val="21"/>
+        </w:rPr>
+        <w:t>getRemainingArgs</w:t>
+      </w:r>
+      <w:proofErr w:type="spellEnd"/>
+      <w:r>
+        <w:rPr>
+          <w:rFonts w:ascii="Consolas" w:hAnsi="Consolas"/>
+          <w:color w:val="777777"/>
+          <w:sz w:val="21"/>
+        </w:rPr>
+        <w:t>();</w:t>
       </w:r>
     </w:p>
     <w:p>
@@ -4407,8 +6125,76 @@
           <w:color w:val="333333"/>
           <w:sz w:val="21"/>
         </w:rPr>
-        <w:t xml:space="preserve">Configuration conf </w:t>
-      </w:r>
+        <w:t xml:space="preserve">    </w:t>
+      </w:r>
+      <w:r>
+        <w:rPr>
+          <w:rFonts w:ascii="Consolas" w:hAnsi="Consolas"/>
+          <w:color w:val="4B83CD"/>
+          <w:sz w:val="21"/>
+        </w:rPr>
+        <w:t>if</w:t>
+      </w:r>
+      <w:r>
+        <w:rPr>
+          <w:rFonts w:ascii="Consolas" w:hAnsi="Consolas"/>
+          <w:color w:val="333333"/>
+          <w:sz w:val="21"/>
+        </w:rPr>
+        <w:t xml:space="preserve"> </w:t>
+      </w:r>
+      <w:r>
+        <w:rPr>
+          <w:rFonts w:ascii="Consolas" w:hAnsi="Consolas"/>
+          <w:color w:val="777777"/>
+          <w:sz w:val="21"/>
+        </w:rPr>
+        <w:t>(</w:t>
+      </w:r>
+      <w:proofErr w:type="spellStart"/>
+      <w:proofErr w:type="gramStart"/>
+      <w:r>
+        <w:rPr>
+          <w:rFonts w:ascii="Consolas" w:hAnsi="Consolas"/>
+          <w:color w:val="333333"/>
+          <w:sz w:val="21"/>
+        </w:rPr>
+        <w:t>otherArgs</w:t>
+      </w:r>
+      <w:r>
+        <w:rPr>
+          <w:rFonts w:ascii="Consolas" w:hAnsi="Consolas"/>
+          <w:color w:val="777777"/>
+          <w:sz w:val="21"/>
+        </w:rPr>
+        <w:t>.</w:t>
+      </w:r>
+      <w:r>
+        <w:rPr>
+          <w:rFonts w:ascii="Consolas" w:hAnsi="Consolas"/>
+          <w:color w:val="7A3E9D"/>
+          <w:sz w:val="21"/>
+        </w:rPr>
+        <w:t>length</w:t>
+      </w:r>
+      <w:proofErr w:type="spellEnd"/>
+      <w:r>
+        <w:rPr>
+          <w:rFonts w:ascii="Consolas" w:hAnsi="Consolas"/>
+          <w:color w:val="333333"/>
+          <w:sz w:val="21"/>
+        </w:rPr>
+        <w:t xml:space="preserve"> </w:t>
+      </w:r>
+      <w:r>
+        <w:rPr>
+          <w:rFonts w:ascii="Consolas" w:hAnsi="Consolas"/>
+          <w:color w:val="777777"/>
+          <w:sz w:val="21"/>
+        </w:rPr>
+        <w:t>!</w:t>
+      </w:r>
+      <w:proofErr w:type="gramEnd"/>
       <w:r>
         <w:rPr>
           <w:rFonts w:ascii="Consolas" w:hAnsi="Consolas"/>
@@ -4423,7 +6209,93 @@
           <w:color w:val="333333"/>
           <w:sz w:val="21"/>
         </w:rPr>
-        <w:t xml:space="preserve"> new </w:t>
+        <w:t xml:space="preserve"> </w:t>
+      </w:r>
+      <w:r>
+        <w:rPr>
+          <w:rFonts w:ascii="Consolas" w:hAnsi="Consolas"/>
+          <w:color w:val="AB6526"/>
+          <w:sz w:val="21"/>
+        </w:rPr>
+        <w:t>2</w:t>
+      </w:r>
+      <w:r>
+        <w:rPr>
+          <w:rFonts w:ascii="Consolas" w:hAnsi="Consolas"/>
+          <w:color w:val="777777"/>
+          <w:sz w:val="21"/>
+        </w:rPr>
+        <w:t>)</w:t>
+      </w:r>
+      <w:r>
+        <w:rPr>
+          <w:rFonts w:ascii="Consolas" w:hAnsi="Consolas"/>
+          <w:color w:val="333333"/>
+          <w:sz w:val="21"/>
+        </w:rPr>
+        <w:t xml:space="preserve"> </w:t>
+      </w:r>
+      <w:r>
+        <w:rPr>
+          <w:rFonts w:ascii="Consolas" w:hAnsi="Consolas"/>
+          <w:color w:val="777777"/>
+          <w:sz w:val="21"/>
+        </w:rPr>
+        <w:t>{</w:t>
+      </w:r>
+    </w:p>
+    <w:p>
+      <w:pPr>
+        <w:shd w:val="clear" w:color="auto" w:fill="F5F5F5"/>
+        <w:spacing w:line="0" w:lineRule="atLeast"/>
+        <w:ind w:firstLineChars="0" w:firstLine="0"/>
+        <w:jc w:val="left"/>
+        <w:rPr>
+          <w:rFonts w:ascii="Consolas" w:hAnsi="Consolas"/>
+          <w:color w:val="333333"/>
+          <w:sz w:val="21"/>
+        </w:rPr>
+      </w:pPr>
+      <w:r>
+        <w:rPr>
+          <w:rFonts w:ascii="Consolas" w:hAnsi="Consolas"/>
+          <w:color w:val="333333"/>
+          <w:sz w:val="21"/>
+        </w:rPr>
+        <w:t xml:space="preserve">      </w:t>
+      </w:r>
+      <w:proofErr w:type="spellStart"/>
+      <w:r>
+        <w:rPr>
+          <w:rFonts w:ascii="Consolas" w:hAnsi="Consolas"/>
+          <w:color w:val="333333"/>
+          <w:sz w:val="21"/>
+        </w:rPr>
+        <w:t>System</w:t>
+      </w:r>
+      <w:r>
+        <w:rPr>
+          <w:rFonts w:ascii="Consolas" w:hAnsi="Consolas"/>
+          <w:color w:val="777777"/>
+          <w:sz w:val="21"/>
+        </w:rPr>
+        <w:t>.</w:t>
+      </w:r>
+      <w:r>
+        <w:rPr>
+          <w:rFonts w:ascii="Consolas" w:hAnsi="Consolas"/>
+          <w:color w:val="7A3E9D"/>
+          <w:sz w:val="21"/>
+        </w:rPr>
+        <w:t>err</w:t>
+      </w:r>
+      <w:r>
+        <w:rPr>
+          <w:rFonts w:ascii="Consolas" w:hAnsi="Consolas"/>
+          <w:color w:val="777777"/>
+          <w:sz w:val="21"/>
+        </w:rPr>
+        <w:t>.</w:t>
       </w:r>
       <w:r>
         <w:rPr>
@@ -4433,151 +6305,3059 @@
           <w:color w:val="AA3731"/>
           <w:sz w:val="21"/>
         </w:rPr>
-        <w:t>Configuration</w:t>
-      </w:r>
-      <w:r>
-        <w:rPr>
-          <w:rFonts w:ascii="Consolas" w:hAnsi="Consolas"/>
-          <w:color w:val="777777"/>
-          <w:sz w:val="21"/>
-        </w:rPr>
-        <w:t>();</w:t>
+        <w:t>println</w:t>
+      </w:r>
+      <w:proofErr w:type="spellEnd"/>
+      <w:r>
+        <w:rPr>
+          <w:rFonts w:ascii="Consolas" w:hAnsi="Consolas"/>
+          <w:color w:val="777777"/>
+          <w:sz w:val="21"/>
+        </w:rPr>
+        <w:t>("</w:t>
+      </w:r>
+      <w:r>
+        <w:rPr>
+          <w:rFonts w:ascii="Consolas" w:hAnsi="Consolas"/>
+          <w:color w:val="448C27"/>
+          <w:sz w:val="21"/>
+        </w:rPr>
+        <w:t xml:space="preserve">Usage: </w:t>
+      </w:r>
+      <w:proofErr w:type="spellStart"/>
+      <w:r>
+        <w:rPr>
+          <w:rFonts w:ascii="Consolas" w:hAnsi="Consolas"/>
+          <w:color w:val="448C27"/>
+          <w:sz w:val="21"/>
+        </w:rPr>
+        <w:t>wordcount</w:t>
+      </w:r>
+      <w:proofErr w:type="spellEnd"/>
+      <w:r>
+        <w:rPr>
+          <w:rFonts w:ascii="Consolas" w:hAnsi="Consolas"/>
+          <w:color w:val="448C27"/>
+          <w:sz w:val="21"/>
+        </w:rPr>
+        <w:t xml:space="preserve"> &lt;in&gt; &lt;out&gt;</w:t>
+      </w:r>
+      <w:r>
+        <w:rPr>
+          <w:rFonts w:ascii="Consolas" w:hAnsi="Consolas"/>
+          <w:color w:val="777777"/>
+          <w:sz w:val="21"/>
+        </w:rPr>
+        <w:t>");</w:t>
       </w:r>
     </w:p>
     <w:p>
       <w:pPr>
-        <w:ind w:firstLine="480"/>
-      </w:pPr>
-      <w:r>
-        <w:rPr>
-          <w:rFonts w:hint="eastAsia"/>
-        </w:rPr>
-        <w:t>mapreduce</w:t>
-      </w:r>
-      <w:r>
-        <w:rPr>
-          <w:rFonts w:hint="eastAsia"/>
-        </w:rPr>
-        <w:t>程序运行前要初始化</w:t>
-      </w:r>
-      <w:r>
-        <w:rPr>
-          <w:rFonts w:hint="eastAsia"/>
-        </w:rPr>
-        <w:t>Configuration</w:t>
-      </w:r>
-      <w:r>
-        <w:rPr>
-          <w:rFonts w:hint="eastAsia"/>
-        </w:rPr>
-        <w:t>，这个类主要是读取</w:t>
-      </w:r>
-      <w:r>
-        <w:rPr>
-          <w:rFonts w:hint="eastAsia"/>
-        </w:rPr>
-        <w:t>mapreduce</w:t>
-      </w:r>
-      <w:r>
-        <w:rPr>
-          <w:rFonts w:hint="eastAsia"/>
-        </w:rPr>
-        <w:t>系统配置信息，信息包括</w:t>
-      </w:r>
-      <w:r>
-        <w:rPr>
-          <w:rFonts w:hint="eastAsia"/>
-        </w:rPr>
-        <w:t>HDFS</w:t>
-      </w:r>
-      <w:r>
-        <w:rPr>
-          <w:rFonts w:hint="eastAsia"/>
-        </w:rPr>
-        <w:t>和</w:t>
-      </w:r>
-      <w:r>
-        <w:rPr>
-          <w:rFonts w:hint="eastAsia"/>
-        </w:rPr>
-        <w:t>mapreduce</w:t>
-      </w:r>
-      <w:r>
-        <w:rPr>
-          <w:rFonts w:hint="eastAsia"/>
-        </w:rPr>
-        <w:t>，也就是读取</w:t>
-      </w:r>
-      <w:r>
-        <w:rPr>
-          <w:rFonts w:hint="eastAsia"/>
-        </w:rPr>
-        <w:t>hadoop</w:t>
-      </w:r>
-      <w:r>
-        <w:rPr>
-          <w:rFonts w:hint="eastAsia"/>
-        </w:rPr>
-        <w:t>的配置文件（</w:t>
-      </w:r>
-      <w:r>
-        <w:rPr>
-          <w:rFonts w:hint="eastAsia"/>
-        </w:rPr>
-        <w:t>core</w:t>
-      </w:r>
-      <w:r>
-        <w:t>-site.xml</w:t>
-      </w:r>
-      <w:r>
-        <w:rPr>
-          <w:rFonts w:hint="eastAsia"/>
-        </w:rPr>
-        <w:t>、</w:t>
-      </w:r>
-      <w:r>
-        <w:rPr>
-          <w:rFonts w:hint="eastAsia"/>
-        </w:rPr>
-        <w:t>hdfs-site.xml</w:t>
-      </w:r>
-      <w:r>
-        <w:rPr>
-          <w:rFonts w:hint="eastAsia"/>
-        </w:rPr>
-        <w:t>、</w:t>
-      </w:r>
-      <w:r>
-        <w:rPr>
-          <w:rFonts w:hint="eastAsia"/>
-        </w:rPr>
-        <w:t>mapred-site</w:t>
-      </w:r>
-      <w:r>
-        <w:t>.xml</w:t>
-      </w:r>
-      <w:r>
-        <w:rPr>
-          <w:rFonts w:hint="eastAsia"/>
-        </w:rPr>
-        <w:t>等）。</w:t>
+        <w:shd w:val="clear" w:color="auto" w:fill="F5F5F5"/>
+        <w:spacing w:line="0" w:lineRule="atLeast"/>
+        <w:ind w:firstLineChars="0" w:firstLine="0"/>
+        <w:jc w:val="left"/>
+        <w:rPr>
+          <w:rFonts w:ascii="Consolas" w:hAnsi="Consolas"/>
+          <w:color w:val="333333"/>
+          <w:sz w:val="21"/>
+        </w:rPr>
+      </w:pPr>
+      <w:r>
+        <w:rPr>
+          <w:rFonts w:ascii="Consolas" w:hAnsi="Consolas"/>
+          <w:color w:val="333333"/>
+          <w:sz w:val="21"/>
+        </w:rPr>
+        <w:t xml:space="preserve">      </w:t>
+      </w:r>
+      <w:proofErr w:type="spellStart"/>
+      <w:r>
+        <w:rPr>
+          <w:rFonts w:ascii="Consolas" w:hAnsi="Consolas"/>
+          <w:color w:val="333333"/>
+          <w:sz w:val="21"/>
+        </w:rPr>
+        <w:t>System</w:t>
+      </w:r>
+      <w:r>
+        <w:rPr>
+          <w:rFonts w:ascii="Consolas" w:hAnsi="Consolas"/>
+          <w:color w:val="777777"/>
+          <w:sz w:val="21"/>
+        </w:rPr>
+        <w:t>.</w:t>
+      </w:r>
+      <w:r>
+        <w:rPr>
+          <w:rFonts w:ascii="Consolas" w:hAnsi="Consolas"/>
+          <w:b/>
+          <w:bCs/>
+          <w:color w:val="AA3731"/>
+          <w:sz w:val="21"/>
+        </w:rPr>
+        <w:t>exit</w:t>
+      </w:r>
+      <w:proofErr w:type="spellEnd"/>
+      <w:r>
+        <w:rPr>
+          <w:rFonts w:ascii="Consolas" w:hAnsi="Consolas"/>
+          <w:color w:val="777777"/>
+          <w:sz w:val="21"/>
+        </w:rPr>
+        <w:t>(</w:t>
+      </w:r>
+      <w:r>
+        <w:rPr>
+          <w:rFonts w:ascii="Consolas" w:hAnsi="Consolas"/>
+          <w:color w:val="AB6526"/>
+          <w:sz w:val="21"/>
+        </w:rPr>
+        <w:t>2</w:t>
+      </w:r>
+      <w:r>
+        <w:rPr>
+          <w:rFonts w:ascii="Consolas" w:hAnsi="Consolas"/>
+          <w:color w:val="777777"/>
+          <w:sz w:val="21"/>
+        </w:rPr>
+        <w:t>);</w:t>
       </w:r>
     </w:p>
     <w:p>
       <w:pPr>
+        <w:shd w:val="clear" w:color="auto" w:fill="F5F5F5"/>
+        <w:spacing w:line="0" w:lineRule="atLeast"/>
+        <w:ind w:firstLineChars="0" w:firstLine="0"/>
+        <w:jc w:val="left"/>
+        <w:rPr>
+          <w:rFonts w:ascii="Consolas" w:hAnsi="Consolas"/>
+          <w:color w:val="333333"/>
+          <w:sz w:val="21"/>
+        </w:rPr>
+      </w:pPr>
+      <w:r>
+        <w:rPr>
+          <w:rFonts w:ascii="Consolas" w:hAnsi="Consolas"/>
+          <w:color w:val="333333"/>
+          <w:sz w:val="21"/>
+        </w:rPr>
+        <w:t xml:space="preserve">    </w:t>
+      </w:r>
+      <w:r>
+        <w:rPr>
+          <w:rFonts w:ascii="Consolas" w:hAnsi="Consolas"/>
+          <w:color w:val="777777"/>
+          <w:sz w:val="21"/>
+        </w:rPr>
+        <w:t>}</w:t>
+      </w:r>
+    </w:p>
+    <w:p>
+      <w:pPr>
         <w:ind w:firstLine="480"/>
-        <w:rPr>
-          <w:rFonts w:hint="eastAsia"/>
-        </w:rPr>
-      </w:pPr>
+      </w:pPr>
+      <w:r>
+        <w:rPr>
+          <w:rFonts w:hint="eastAsia"/>
+        </w:rPr>
+        <w:t>运行程序的时候必须指定两个参数，分别是输入和输出的位置。</w:t>
+      </w:r>
+      <w:r>
+        <w:rPr>
+          <w:rFonts w:hint="eastAsia"/>
+        </w:rPr>
+        <w:t>这个时候只是判断输入和输出参数在不在，并没有检查输入输出是否有效。真正的检查是在提交</w:t>
+      </w:r>
+      <w:r>
+        <w:rPr>
+          <w:rFonts w:hint="eastAsia"/>
+        </w:rPr>
+        <w:t>job</w:t>
+      </w:r>
+      <w:r>
+        <w:rPr>
+          <w:rFonts w:hint="eastAsia"/>
+        </w:rPr>
+        <w:t>的时候进行的，那个时候</w:t>
+      </w:r>
+      <w:proofErr w:type="spellStart"/>
+      <w:r>
+        <w:rPr>
+          <w:rFonts w:hint="eastAsia"/>
+        </w:rPr>
+        <w:t>mapreduce</w:t>
+      </w:r>
+      <w:proofErr w:type="spellEnd"/>
+      <w:proofErr w:type="gramStart"/>
+      <w:r>
+        <w:rPr>
+          <w:rFonts w:hint="eastAsia"/>
+        </w:rPr>
+        <w:t>才访问</w:t>
+      </w:r>
+      <w:proofErr w:type="gramEnd"/>
+      <w:r>
+        <w:rPr>
+          <w:rFonts w:hint="eastAsia"/>
+        </w:rPr>
+        <w:t>到</w:t>
+      </w:r>
+      <w:proofErr w:type="spellStart"/>
+      <w:r>
+        <w:rPr>
+          <w:rFonts w:hint="eastAsia"/>
+        </w:rPr>
+        <w:t>hdfs</w:t>
+      </w:r>
+      <w:proofErr w:type="spellEnd"/>
+      <w:r>
+        <w:rPr>
+          <w:rFonts w:hint="eastAsia"/>
+        </w:rPr>
+        <w:t>。</w:t>
+      </w:r>
+    </w:p>
+    <w:p>
+      <w:pPr>
+        <w:ind w:firstLine="480"/>
+      </w:pPr>
+    </w:p>
+    <w:p>
+      <w:pPr>
+        <w:ind w:firstLine="480"/>
+      </w:pPr>
+    </w:p>
+    <w:p>
+      <w:pPr>
+        <w:ind w:firstLine="480"/>
+        <w:jc w:val="center"/>
+      </w:pPr>
+      <w:r>
+        <w:rPr>
+          <w:noProof/>
+        </w:rPr>
+        <w:drawing>
+          <wp:inline distT="0" distB="0" distL="0" distR="0" wp14:anchorId="2161B4B5" wp14:editId="375DEC06">
+            <wp:extent cx="4610012" cy="3578938"/>
+            <wp:effectExtent l="0" t="0" r="635" b="2540"/>
+            <wp:docPr id="1" name="图片 1" descr="http://ww3.sinaimg.cn/mw690/005WTVurjw1eoyphkvivcj30oy0jdn4f.jpg"/>
+            <wp:cNvGraphicFramePr>
+              <a:graphicFrameLocks xmlns:a="http://schemas.openxmlformats.org/drawingml/2006/main" noChangeAspect="1"/>
+            </wp:cNvGraphicFramePr>
+            <a:graphic xmlns:a="http://schemas.openxmlformats.org/drawingml/2006/main">
+              <a:graphicData uri="http://schemas.openxmlformats.org/drawingml/2006/picture">
+                <pic:pic xmlns:pic="http://schemas.openxmlformats.org/drawingml/2006/picture">
+                  <pic:nvPicPr>
+                    <pic:cNvPr id="0" name="Picture 1" descr="http://ww3.sinaimg.cn/mw690/005WTVurjw1eoyphkvivcj30oy0jdn4f.jpg"/>
+                    <pic:cNvPicPr>
+                      <a:picLocks noChangeAspect="1" noChangeArrowheads="1"/>
+                    </pic:cNvPicPr>
+                  </pic:nvPicPr>
+                  <pic:blipFill>
+                    <a:blip r:embed="rId8">
+                      <a:extLst>
+                        <a:ext uri="{28A0092B-C50C-407E-A947-70E740481C1C}">
+                          <a14:useLocalDpi xmlns:a14="http://schemas.microsoft.com/office/drawing/2010/main" val="0"/>
+                        </a:ext>
+                      </a:extLst>
+                    </a:blip>
+                    <a:srcRect/>
+                    <a:stretch>
+                      <a:fillRect/>
+                    </a:stretch>
+                  </pic:blipFill>
+                  <pic:spPr bwMode="auto">
+                    <a:xfrm>
+                      <a:off x="0" y="0"/>
+                      <a:ext cx="4671079" cy="3626347"/>
+                    </a:xfrm>
+                    <a:prstGeom prst="rect">
+                      <a:avLst/>
+                    </a:prstGeom>
+                    <a:noFill/>
+                    <a:ln>
+                      <a:noFill/>
+                    </a:ln>
+                  </pic:spPr>
+                </pic:pic>
+              </a:graphicData>
+            </a:graphic>
+          </wp:inline>
+        </w:drawing>
+      </w:r>
+    </w:p>
+    <w:p>
+      <w:pPr>
+        <w:ind w:firstLine="480"/>
+        <w:jc w:val="center"/>
+      </w:pPr>
+      <w:r>
+        <w:rPr>
+          <w:noProof/>
+        </w:rPr>
+        <w:lastRenderedPageBreak/>
+        <w:drawing>
+          <wp:inline distT="0" distB="0" distL="0" distR="0" wp14:anchorId="56EB586A" wp14:editId="53A88E95">
+            <wp:extent cx="4641932" cy="3444378"/>
+            <wp:effectExtent l="0" t="0" r="6350" b="3810"/>
+            <wp:docPr id="2" name="图片 2" descr="http://ww3.sinaimg.cn/mw690/005WTVurjw1eoyphmo5cmj30g00bvta7.jpg"/>
+            <wp:cNvGraphicFramePr>
+              <a:graphicFrameLocks xmlns:a="http://schemas.openxmlformats.org/drawingml/2006/main" noChangeAspect="1"/>
+            </wp:cNvGraphicFramePr>
+            <a:graphic xmlns:a="http://schemas.openxmlformats.org/drawingml/2006/main">
+              <a:graphicData uri="http://schemas.openxmlformats.org/drawingml/2006/picture">
+                <pic:pic xmlns:pic="http://schemas.openxmlformats.org/drawingml/2006/picture">
+                  <pic:nvPicPr>
+                    <pic:cNvPr id="0" name="Picture 3" descr="http://ww3.sinaimg.cn/mw690/005WTVurjw1eoyphmo5cmj30g00bvta7.jpg"/>
+                    <pic:cNvPicPr>
+                      <a:picLocks noChangeAspect="1" noChangeArrowheads="1"/>
+                    </pic:cNvPicPr>
+                  </pic:nvPicPr>
+                  <pic:blipFill>
+                    <a:blip r:embed="rId9">
+                      <a:extLst>
+                        <a:ext uri="{28A0092B-C50C-407E-A947-70E740481C1C}">
+                          <a14:useLocalDpi xmlns:a14="http://schemas.microsoft.com/office/drawing/2010/main" val="0"/>
+                        </a:ext>
+                      </a:extLst>
+                    </a:blip>
+                    <a:srcRect/>
+                    <a:stretch>
+                      <a:fillRect/>
+                    </a:stretch>
+                  </pic:blipFill>
+                  <pic:spPr bwMode="auto">
+                    <a:xfrm>
+                      <a:off x="0" y="0"/>
+                      <a:ext cx="4669221" cy="3464627"/>
+                    </a:xfrm>
+                    <a:prstGeom prst="rect">
+                      <a:avLst/>
+                    </a:prstGeom>
+                    <a:noFill/>
+                    <a:ln>
+                      <a:noFill/>
+                    </a:ln>
+                  </pic:spPr>
+                </pic:pic>
+              </a:graphicData>
+            </a:graphic>
+          </wp:inline>
+        </w:drawing>
+      </w:r>
+    </w:p>
+    <w:p>
+      <w:pPr>
+        <w:ind w:firstLine="480"/>
+      </w:pPr>
+      <w:proofErr w:type="spellStart"/>
+      <w:r>
+        <w:rPr>
+          <w:rFonts w:hint="eastAsia"/>
+        </w:rPr>
+        <w:t>mapreduce</w:t>
+      </w:r>
+      <w:proofErr w:type="spellEnd"/>
+      <w:r>
+        <w:rPr>
+          <w:rFonts w:hint="eastAsia"/>
+        </w:rPr>
+        <w:t>中涉及到</w:t>
+      </w:r>
+      <w:r>
+        <w:rPr>
+          <w:rFonts w:hint="eastAsia"/>
+        </w:rPr>
+        <w:t>4</w:t>
+      </w:r>
+      <w:r>
+        <w:rPr>
+          <w:rFonts w:hint="eastAsia"/>
+        </w:rPr>
+        <w:t>个部分：</w:t>
+      </w:r>
+    </w:p>
+    <w:p>
+      <w:pPr>
+        <w:ind w:firstLine="480"/>
+      </w:pPr>
+      <w:r>
+        <w:rPr>
+          <w:rFonts w:hint="eastAsia"/>
+        </w:rPr>
+        <w:t>客户端（</w:t>
+      </w:r>
+      <w:r>
+        <w:rPr>
+          <w:rFonts w:hint="eastAsia"/>
+        </w:rPr>
+        <w:t>client</w:t>
+      </w:r>
+      <w:r>
+        <w:rPr>
+          <w:rFonts w:hint="eastAsia"/>
+        </w:rPr>
+        <w:t>）：编写</w:t>
+      </w:r>
+      <w:proofErr w:type="spellStart"/>
+      <w:r>
+        <w:rPr>
+          <w:rFonts w:hint="eastAsia"/>
+        </w:rPr>
+        <w:t>mapreduce</w:t>
+      </w:r>
+      <w:proofErr w:type="spellEnd"/>
+      <w:r>
+        <w:rPr>
+          <w:rFonts w:hint="eastAsia"/>
+        </w:rPr>
+        <w:t>程序，配置作业，提交作业，这就是程序员完成的工作；</w:t>
+      </w:r>
+    </w:p>
+    <w:p>
+      <w:pPr>
+        <w:ind w:firstLine="480"/>
+      </w:pPr>
+      <w:proofErr w:type="spellStart"/>
+      <w:r>
+        <w:rPr>
+          <w:rFonts w:hint="eastAsia"/>
+        </w:rPr>
+        <w:t>JobTracker</w:t>
+      </w:r>
+      <w:proofErr w:type="spellEnd"/>
+      <w:r>
+        <w:rPr>
+          <w:rFonts w:hint="eastAsia"/>
+        </w:rPr>
+        <w:t>：初始化作业，分配作业，与</w:t>
+      </w:r>
+      <w:proofErr w:type="spellStart"/>
+      <w:r>
+        <w:rPr>
+          <w:rFonts w:hint="eastAsia"/>
+        </w:rPr>
+        <w:t>TaskTracker</w:t>
+      </w:r>
+      <w:proofErr w:type="spellEnd"/>
+      <w:r>
+        <w:rPr>
+          <w:rFonts w:hint="eastAsia"/>
+        </w:rPr>
+        <w:t>通信，协调整个作业的执行；</w:t>
+      </w:r>
+    </w:p>
+    <w:p>
+      <w:pPr>
+        <w:ind w:firstLine="480"/>
+      </w:pPr>
+      <w:proofErr w:type="spellStart"/>
+      <w:r>
+        <w:rPr>
+          <w:rFonts w:hint="eastAsia"/>
+        </w:rPr>
+        <w:t>TaskTracker</w:t>
+      </w:r>
+      <w:proofErr w:type="spellEnd"/>
+      <w:r>
+        <w:rPr>
+          <w:rFonts w:hint="eastAsia"/>
+        </w:rPr>
+        <w:t>：保持与</w:t>
+      </w:r>
+      <w:proofErr w:type="spellStart"/>
+      <w:r>
+        <w:rPr>
+          <w:rFonts w:hint="eastAsia"/>
+        </w:rPr>
+        <w:t>JobTracker</w:t>
+      </w:r>
+      <w:proofErr w:type="spellEnd"/>
+      <w:r>
+        <w:rPr>
+          <w:rFonts w:hint="eastAsia"/>
+        </w:rPr>
+        <w:t>的通信，在分配的数据片段上执行</w:t>
+      </w:r>
+      <w:r>
+        <w:rPr>
+          <w:rFonts w:hint="eastAsia"/>
+        </w:rPr>
+        <w:t>Map</w:t>
+      </w:r>
+      <w:r>
+        <w:rPr>
+          <w:rFonts w:hint="eastAsia"/>
+        </w:rPr>
+        <w:t>或</w:t>
+      </w:r>
+      <w:r>
+        <w:rPr>
+          <w:rFonts w:hint="eastAsia"/>
+        </w:rPr>
+        <w:t>Reduce</w:t>
+      </w:r>
+      <w:r>
+        <w:rPr>
+          <w:rFonts w:hint="eastAsia"/>
+        </w:rPr>
+        <w:t>任务，</w:t>
+      </w:r>
+      <w:proofErr w:type="spellStart"/>
+      <w:r>
+        <w:rPr>
+          <w:rFonts w:hint="eastAsia"/>
+        </w:rPr>
+        <w:t>TaskTracker</w:t>
+      </w:r>
+      <w:proofErr w:type="spellEnd"/>
+      <w:r>
+        <w:rPr>
+          <w:rFonts w:hint="eastAsia"/>
+        </w:rPr>
+        <w:t>和</w:t>
+      </w:r>
+      <w:proofErr w:type="spellStart"/>
+      <w:r>
+        <w:rPr>
+          <w:rFonts w:hint="eastAsia"/>
+        </w:rPr>
+        <w:t>JobTracker</w:t>
+      </w:r>
+      <w:proofErr w:type="spellEnd"/>
+      <w:r>
+        <w:rPr>
+          <w:rFonts w:hint="eastAsia"/>
+        </w:rPr>
+        <w:t>的不同有个很重要的方面，就是在执行任务时候</w:t>
+      </w:r>
+      <w:proofErr w:type="spellStart"/>
+      <w:r>
+        <w:rPr>
+          <w:rFonts w:hint="eastAsia"/>
+        </w:rPr>
+        <w:t>TaskTracker</w:t>
+      </w:r>
+      <w:proofErr w:type="spellEnd"/>
+      <w:r>
+        <w:rPr>
+          <w:rFonts w:hint="eastAsia"/>
+        </w:rPr>
+        <w:t>可以有</w:t>
+      </w:r>
+      <w:r>
+        <w:rPr>
+          <w:rFonts w:hint="eastAsia"/>
+        </w:rPr>
+        <w:t>n</w:t>
+      </w:r>
+      <w:r>
+        <w:rPr>
+          <w:rFonts w:hint="eastAsia"/>
+        </w:rPr>
+        <w:t>多个，</w:t>
+      </w:r>
+      <w:proofErr w:type="spellStart"/>
+      <w:r>
+        <w:rPr>
+          <w:rFonts w:hint="eastAsia"/>
+        </w:rPr>
+        <w:t>JobTracker</w:t>
+      </w:r>
+      <w:proofErr w:type="spellEnd"/>
+      <w:r>
+        <w:rPr>
+          <w:rFonts w:hint="eastAsia"/>
+        </w:rPr>
+        <w:t>则只会有一个（</w:t>
+      </w:r>
+      <w:proofErr w:type="spellStart"/>
+      <w:r>
+        <w:rPr>
+          <w:rFonts w:hint="eastAsia"/>
+        </w:rPr>
+        <w:t>JobTracker</w:t>
+      </w:r>
+      <w:proofErr w:type="spellEnd"/>
+      <w:r>
+        <w:rPr>
+          <w:rFonts w:hint="eastAsia"/>
+        </w:rPr>
+        <w:t>只能有一个就和</w:t>
+      </w:r>
+      <w:proofErr w:type="spellStart"/>
+      <w:r>
+        <w:rPr>
+          <w:rFonts w:hint="eastAsia"/>
+        </w:rPr>
+        <w:t>hdfs</w:t>
+      </w:r>
+      <w:proofErr w:type="spellEnd"/>
+      <w:r>
+        <w:rPr>
+          <w:rFonts w:hint="eastAsia"/>
+        </w:rPr>
+        <w:t>里</w:t>
+      </w:r>
+      <w:proofErr w:type="spellStart"/>
+      <w:r>
+        <w:rPr>
+          <w:rFonts w:hint="eastAsia"/>
+        </w:rPr>
+        <w:t>namenode</w:t>
+      </w:r>
+      <w:proofErr w:type="spellEnd"/>
+      <w:r>
+        <w:rPr>
+          <w:rFonts w:hint="eastAsia"/>
+        </w:rPr>
+        <w:t>一样存在单点故障）</w:t>
+      </w:r>
+    </w:p>
+    <w:p>
+      <w:pPr>
+        <w:ind w:firstLine="480"/>
+      </w:pPr>
+      <w:proofErr w:type="spellStart"/>
+      <w:r>
+        <w:rPr>
+          <w:rFonts w:hint="eastAsia"/>
+        </w:rPr>
+        <w:t>Hdfs</w:t>
+      </w:r>
+      <w:proofErr w:type="spellEnd"/>
+      <w:r>
+        <w:rPr>
+          <w:rFonts w:hint="eastAsia"/>
+        </w:rPr>
+        <w:t>：保存作业的数据、配置信息等等，最后的结果也是保存在</w:t>
+      </w:r>
+      <w:proofErr w:type="spellStart"/>
+      <w:r>
+        <w:rPr>
+          <w:rFonts w:hint="eastAsia"/>
+        </w:rPr>
+        <w:t>hdfs</w:t>
+      </w:r>
+      <w:proofErr w:type="spellEnd"/>
+      <w:r>
+        <w:rPr>
+          <w:rFonts w:hint="eastAsia"/>
+        </w:rPr>
+        <w:t>上面</w:t>
+      </w:r>
+      <w:r>
+        <w:rPr>
+          <w:rFonts w:hint="eastAsia"/>
+        </w:rPr>
+        <w:t>。</w:t>
+      </w:r>
+    </w:p>
+    <w:p>
+      <w:pPr>
+        <w:ind w:firstLine="480"/>
+      </w:pPr>
+    </w:p>
+    <w:p>
+      <w:pPr>
+        <w:ind w:firstLine="480"/>
+      </w:pPr>
+      <w:r>
+        <w:rPr>
+          <w:rFonts w:hint="eastAsia"/>
+        </w:rPr>
+        <w:t>客户端编写好</w:t>
+      </w:r>
+      <w:proofErr w:type="spellStart"/>
+      <w:r>
+        <w:rPr>
+          <w:rFonts w:hint="eastAsia"/>
+        </w:rPr>
+        <w:t>mapreduce</w:t>
+      </w:r>
+      <w:proofErr w:type="spellEnd"/>
+      <w:r>
+        <w:rPr>
+          <w:rFonts w:hint="eastAsia"/>
+        </w:rPr>
+        <w:t>程序后，配置好</w:t>
+      </w:r>
+      <w:proofErr w:type="spellStart"/>
+      <w:r>
+        <w:rPr>
+          <w:rFonts w:hint="eastAsia"/>
+        </w:rPr>
+        <w:t>mapreduce</w:t>
+      </w:r>
+      <w:proofErr w:type="spellEnd"/>
+      <w:r>
+        <w:t xml:space="preserve"> </w:t>
+      </w:r>
+      <w:r>
+        <w:rPr>
+          <w:rFonts w:hint="eastAsia"/>
+        </w:rPr>
+        <w:t>job</w:t>
+      </w:r>
+      <w:r>
+        <w:rPr>
+          <w:rFonts w:hint="eastAsia"/>
+        </w:rPr>
+        <w:t>，</w:t>
+      </w:r>
+      <w:r>
+        <w:rPr>
+          <w:rFonts w:hint="eastAsia"/>
+        </w:rPr>
+        <w:t>然后提交</w:t>
+      </w:r>
+      <w:r>
+        <w:rPr>
+          <w:rFonts w:hint="eastAsia"/>
+        </w:rPr>
+        <w:t>job</w:t>
+      </w:r>
+      <w:r>
+        <w:rPr>
+          <w:rFonts w:hint="eastAsia"/>
+        </w:rPr>
+        <w:t>到</w:t>
+      </w:r>
+      <w:proofErr w:type="spellStart"/>
+      <w:r>
+        <w:rPr>
+          <w:rFonts w:hint="eastAsia"/>
+        </w:rPr>
+        <w:t>JobTracker</w:t>
+      </w:r>
+      <w:proofErr w:type="spellEnd"/>
+      <w:r>
+        <w:rPr>
+          <w:rFonts w:hint="eastAsia"/>
+        </w:rPr>
+        <w:t>上，</w:t>
+      </w:r>
+      <w:proofErr w:type="spellStart"/>
+      <w:r>
+        <w:rPr>
+          <w:rFonts w:hint="eastAsia"/>
+        </w:rPr>
+        <w:t>JobTracker</w:t>
+      </w:r>
+      <w:proofErr w:type="spellEnd"/>
+      <w:r>
+        <w:rPr>
+          <w:rFonts w:hint="eastAsia"/>
+        </w:rPr>
+        <w:t>就会构建整个</w:t>
+      </w:r>
+      <w:r>
+        <w:rPr>
+          <w:rFonts w:hint="eastAsia"/>
+        </w:rPr>
+        <w:t>job</w:t>
+      </w:r>
+      <w:r>
+        <w:rPr>
+          <w:rFonts w:hint="eastAsia"/>
+        </w:rPr>
+        <w:t>，具体就是分配一个新的</w:t>
+      </w:r>
+      <w:r>
+        <w:rPr>
+          <w:rFonts w:hint="eastAsia"/>
+        </w:rPr>
+        <w:t>job</w:t>
+      </w:r>
+      <w:r>
+        <w:rPr>
+          <w:rFonts w:hint="eastAsia"/>
+        </w:rPr>
+        <w:t>任务的</w:t>
+      </w:r>
+      <w:r>
+        <w:rPr>
+          <w:rFonts w:hint="eastAsia"/>
+        </w:rPr>
+        <w:t>ID</w:t>
+      </w:r>
+      <w:r>
+        <w:rPr>
+          <w:rFonts w:hint="eastAsia"/>
+        </w:rPr>
+        <w:t>值。然后会检查输出目录是否存在，</w:t>
+      </w:r>
+      <w:r>
+        <w:rPr>
+          <w:rFonts w:hint="eastAsia"/>
+        </w:rPr>
+        <w:t>如果存在</w:t>
+      </w:r>
+      <w:r>
+        <w:rPr>
+          <w:rFonts w:hint="eastAsia"/>
+        </w:rPr>
+        <w:t>job</w:t>
+      </w:r>
+      <w:r>
+        <w:rPr>
+          <w:rFonts w:hint="eastAsia"/>
+        </w:rPr>
+        <w:t>无法正常运行下去，</w:t>
+      </w:r>
+      <w:proofErr w:type="spellStart"/>
+      <w:r>
+        <w:rPr>
+          <w:rFonts w:hint="eastAsia"/>
+        </w:rPr>
+        <w:t>JobTracker</w:t>
+      </w:r>
+      <w:proofErr w:type="spellEnd"/>
+      <w:r>
+        <w:rPr>
+          <w:rFonts w:hint="eastAsia"/>
+        </w:rPr>
+        <w:t>会抛出错误给客户端。然后判断输入目录是否存在，如果不存在同样抛出错误给</w:t>
+      </w:r>
+      <w:proofErr w:type="spellStart"/>
+      <w:r>
+        <w:rPr>
+          <w:rFonts w:hint="eastAsia"/>
+        </w:rPr>
+        <w:t>JobTracker</w:t>
+      </w:r>
+      <w:proofErr w:type="spellEnd"/>
+      <w:r>
+        <w:rPr>
+          <w:rFonts w:hint="eastAsia"/>
+        </w:rPr>
+        <w:t>；如果存在，</w:t>
+      </w:r>
+      <w:proofErr w:type="spellStart"/>
+      <w:r>
+        <w:rPr>
+          <w:rFonts w:hint="eastAsia"/>
+        </w:rPr>
+        <w:t>JobTracker</w:t>
+      </w:r>
+      <w:proofErr w:type="spellEnd"/>
+      <w:r>
+        <w:rPr>
+          <w:rFonts w:hint="eastAsia"/>
+        </w:rPr>
+        <w:t>会根据输入计算输入分片，如果分片计算出问题也会抛出错误。这些做好之后，</w:t>
+      </w:r>
+      <w:proofErr w:type="spellStart"/>
+      <w:r>
+        <w:rPr>
+          <w:rFonts w:hint="eastAsia"/>
+        </w:rPr>
+        <w:t>JobTracker</w:t>
+      </w:r>
+      <w:proofErr w:type="spellEnd"/>
+      <w:r>
+        <w:rPr>
+          <w:rFonts w:hint="eastAsia"/>
+        </w:rPr>
+        <w:t>会配置</w:t>
+      </w:r>
+      <w:r>
+        <w:rPr>
+          <w:rFonts w:hint="eastAsia"/>
+        </w:rPr>
+        <w:t>Job</w:t>
+      </w:r>
+      <w:r>
+        <w:rPr>
+          <w:rFonts w:hint="eastAsia"/>
+        </w:rPr>
+        <w:t>需要的资源，分配好资源后，</w:t>
+      </w:r>
+      <w:proofErr w:type="spellStart"/>
+      <w:r>
+        <w:rPr>
+          <w:rFonts w:hint="eastAsia"/>
+        </w:rPr>
+        <w:t>JobTracker</w:t>
+      </w:r>
+      <w:proofErr w:type="spellEnd"/>
+      <w:r>
+        <w:rPr>
+          <w:rFonts w:hint="eastAsia"/>
+        </w:rPr>
+        <w:t>会初始化作业，</w:t>
+      </w:r>
+      <w:r>
+        <w:rPr>
+          <w:rFonts w:hint="eastAsia"/>
+        </w:rPr>
+        <w:t>初始化主要做的是将</w:t>
+      </w:r>
+      <w:r>
+        <w:rPr>
+          <w:rFonts w:hint="eastAsia"/>
+        </w:rPr>
+        <w:t>Job</w:t>
+      </w:r>
+      <w:r>
+        <w:rPr>
+          <w:rFonts w:hint="eastAsia"/>
+        </w:rPr>
+        <w:t>放入一个内部的队列，让配置好的作业调度器能调度到这个作业，作业调度器会初始化这个</w:t>
+      </w:r>
+      <w:r>
+        <w:rPr>
+          <w:rFonts w:hint="eastAsia"/>
+        </w:rPr>
+        <w:t>job</w:t>
+      </w:r>
+      <w:r>
+        <w:rPr>
+          <w:rFonts w:hint="eastAsia"/>
+        </w:rPr>
+        <w:t>，初始化就是创建一个正在运行的</w:t>
+      </w:r>
+      <w:r>
+        <w:rPr>
+          <w:rFonts w:hint="eastAsia"/>
+        </w:rPr>
+        <w:t>job</w:t>
+      </w:r>
+      <w:r>
+        <w:rPr>
+          <w:rFonts w:hint="eastAsia"/>
+        </w:rPr>
+        <w:t>对象（封装任务和记录信息），以便</w:t>
+      </w:r>
+      <w:proofErr w:type="spellStart"/>
+      <w:r>
+        <w:rPr>
+          <w:rFonts w:hint="eastAsia"/>
+        </w:rPr>
+        <w:t>JobTracker</w:t>
+      </w:r>
+      <w:proofErr w:type="spellEnd"/>
+      <w:r>
+        <w:rPr>
+          <w:rFonts w:hint="eastAsia"/>
+        </w:rPr>
+        <w:t>跟踪</w:t>
+      </w:r>
+      <w:r>
+        <w:rPr>
+          <w:rFonts w:hint="eastAsia"/>
+        </w:rPr>
+        <w:t>job</w:t>
+      </w:r>
+      <w:r>
+        <w:rPr>
+          <w:rFonts w:hint="eastAsia"/>
+        </w:rPr>
+        <w:t>的状态和进程。</w:t>
+      </w:r>
+    </w:p>
+    <w:p>
+      <w:pPr>
+        <w:ind w:firstLine="480"/>
+      </w:pPr>
+      <w:r>
+        <w:rPr>
+          <w:rFonts w:hint="eastAsia"/>
+        </w:rPr>
+        <w:t>初始化完毕后，作业调度器会获取输入分片信息（</w:t>
+      </w:r>
+      <w:r>
+        <w:rPr>
+          <w:rFonts w:hint="eastAsia"/>
+        </w:rPr>
+        <w:t>input split</w:t>
+      </w:r>
+      <w:r>
+        <w:rPr>
+          <w:rFonts w:hint="eastAsia"/>
+        </w:rPr>
+        <w:t>），</w:t>
+      </w:r>
+      <w:r>
+        <w:rPr>
+          <w:rFonts w:hint="eastAsia"/>
+          <w:b/>
+        </w:rPr>
+        <w:t>每个分片创建一个</w:t>
+      </w:r>
+      <w:r>
+        <w:rPr>
+          <w:rFonts w:hint="eastAsia"/>
+          <w:b/>
+        </w:rPr>
+        <w:t>map</w:t>
+      </w:r>
+      <w:r>
+        <w:rPr>
+          <w:rFonts w:hint="eastAsia"/>
+          <w:b/>
+        </w:rPr>
+        <w:t>任务</w:t>
+      </w:r>
+      <w:r>
+        <w:rPr>
+          <w:rFonts w:hint="eastAsia"/>
+        </w:rPr>
+        <w:t>。接下来就是任务分配了，这个时候</w:t>
+      </w:r>
+      <w:proofErr w:type="spellStart"/>
+      <w:r>
+        <w:rPr>
+          <w:rFonts w:hint="eastAsia"/>
+        </w:rPr>
+        <w:t>tasktracker</w:t>
+      </w:r>
+      <w:proofErr w:type="spellEnd"/>
+      <w:r>
+        <w:rPr>
+          <w:rFonts w:hint="eastAsia"/>
+        </w:rPr>
+        <w:t>会运行一个简单的循环机制定期发送心跳给</w:t>
+      </w:r>
+      <w:proofErr w:type="spellStart"/>
+      <w:r>
+        <w:rPr>
+          <w:rFonts w:hint="eastAsia"/>
+        </w:rPr>
+        <w:t>jobtracker</w:t>
+      </w:r>
+      <w:proofErr w:type="spellEnd"/>
+      <w:r>
+        <w:rPr>
+          <w:rFonts w:hint="eastAsia"/>
+        </w:rPr>
+        <w:t>，心跳间隔是</w:t>
+      </w:r>
+      <w:r>
+        <w:rPr>
+          <w:rFonts w:hint="eastAsia"/>
+        </w:rPr>
+        <w:t>5</w:t>
+      </w:r>
+      <w:r>
+        <w:rPr>
+          <w:rFonts w:hint="eastAsia"/>
+        </w:rPr>
+        <w:t>秒，程序员可以配置这个时间，心跳就是</w:t>
+      </w:r>
+      <w:proofErr w:type="spellStart"/>
+      <w:r>
+        <w:rPr>
+          <w:rFonts w:hint="eastAsia"/>
+        </w:rPr>
+        <w:t>jobtracker</w:t>
+      </w:r>
+      <w:proofErr w:type="spellEnd"/>
+      <w:r>
+        <w:rPr>
+          <w:rFonts w:hint="eastAsia"/>
+        </w:rPr>
+        <w:t>和</w:t>
+      </w:r>
+      <w:proofErr w:type="spellStart"/>
+      <w:r>
+        <w:rPr>
+          <w:rFonts w:hint="eastAsia"/>
+        </w:rPr>
+        <w:t>tasktracker</w:t>
+      </w:r>
+      <w:proofErr w:type="spellEnd"/>
+      <w:r>
+        <w:rPr>
+          <w:rFonts w:hint="eastAsia"/>
+        </w:rPr>
+        <w:t>沟通的桥梁，通过心跳，</w:t>
+      </w:r>
+      <w:proofErr w:type="spellStart"/>
+      <w:r>
+        <w:rPr>
+          <w:rFonts w:hint="eastAsia"/>
+        </w:rPr>
+        <w:t>jobtracker</w:t>
+      </w:r>
+      <w:proofErr w:type="spellEnd"/>
+      <w:r>
+        <w:rPr>
+          <w:rFonts w:hint="eastAsia"/>
+        </w:rPr>
+        <w:t>可以监控</w:t>
+      </w:r>
+      <w:proofErr w:type="spellStart"/>
+      <w:r>
+        <w:rPr>
+          <w:rFonts w:hint="eastAsia"/>
+        </w:rPr>
+        <w:t>tasktracker</w:t>
+      </w:r>
+      <w:proofErr w:type="spellEnd"/>
+      <w:r>
+        <w:rPr>
+          <w:rFonts w:hint="eastAsia"/>
+        </w:rPr>
+        <w:t>是否存活，也可以获取</w:t>
+      </w:r>
+      <w:proofErr w:type="spellStart"/>
+      <w:r>
+        <w:rPr>
+          <w:rFonts w:hint="eastAsia"/>
+        </w:rPr>
+        <w:t>tasktracker</w:t>
+      </w:r>
+      <w:proofErr w:type="spellEnd"/>
+      <w:r>
+        <w:rPr>
+          <w:rFonts w:hint="eastAsia"/>
+        </w:rPr>
+        <w:t>处理的状态和问题，同时</w:t>
+      </w:r>
+      <w:proofErr w:type="spellStart"/>
+      <w:r>
+        <w:rPr>
+          <w:rFonts w:hint="eastAsia"/>
+        </w:rPr>
+        <w:lastRenderedPageBreak/>
+        <w:t>tasktracker</w:t>
+      </w:r>
+      <w:proofErr w:type="spellEnd"/>
+      <w:r>
+        <w:rPr>
+          <w:rFonts w:hint="eastAsia"/>
+        </w:rPr>
+        <w:t>也可以通过</w:t>
+      </w:r>
+      <w:proofErr w:type="gramStart"/>
+      <w:r>
+        <w:rPr>
+          <w:rFonts w:hint="eastAsia"/>
+        </w:rPr>
+        <w:t>心跳里</w:t>
+      </w:r>
+      <w:proofErr w:type="gramEnd"/>
+      <w:r>
+        <w:rPr>
+          <w:rFonts w:hint="eastAsia"/>
+        </w:rPr>
+        <w:t>的返回值获取</w:t>
+      </w:r>
+      <w:proofErr w:type="spellStart"/>
+      <w:r>
+        <w:rPr>
+          <w:rFonts w:hint="eastAsia"/>
+        </w:rPr>
+        <w:t>jobtracker</w:t>
+      </w:r>
+      <w:proofErr w:type="spellEnd"/>
+      <w:r>
+        <w:rPr>
+          <w:rFonts w:hint="eastAsia"/>
+        </w:rPr>
+        <w:t>给它的操作指令。任务分配好后就是执行任务了。在任务执行时候</w:t>
+      </w:r>
+      <w:proofErr w:type="spellStart"/>
+      <w:r>
+        <w:rPr>
+          <w:rFonts w:hint="eastAsia"/>
+        </w:rPr>
+        <w:t>jobtracker</w:t>
+      </w:r>
+      <w:proofErr w:type="spellEnd"/>
+      <w:r>
+        <w:rPr>
+          <w:rFonts w:hint="eastAsia"/>
+        </w:rPr>
+        <w:t>可以通过心跳机制监控</w:t>
+      </w:r>
+      <w:proofErr w:type="spellStart"/>
+      <w:r>
+        <w:rPr>
+          <w:rFonts w:hint="eastAsia"/>
+        </w:rPr>
+        <w:t>tasktracker</w:t>
+      </w:r>
+      <w:proofErr w:type="spellEnd"/>
+      <w:r>
+        <w:rPr>
+          <w:rFonts w:hint="eastAsia"/>
+        </w:rPr>
+        <w:t>的状态和进度，同时也能计算出整个</w:t>
+      </w:r>
+      <w:r>
+        <w:rPr>
+          <w:rFonts w:hint="eastAsia"/>
+        </w:rPr>
+        <w:t>job</w:t>
+      </w:r>
+      <w:r>
+        <w:rPr>
+          <w:rFonts w:hint="eastAsia"/>
+        </w:rPr>
+        <w:t>的状态和进度，而</w:t>
+      </w:r>
+      <w:proofErr w:type="spellStart"/>
+      <w:r>
+        <w:rPr>
+          <w:rFonts w:hint="eastAsia"/>
+        </w:rPr>
+        <w:t>tasktracker</w:t>
+      </w:r>
+      <w:proofErr w:type="spellEnd"/>
+      <w:r>
+        <w:rPr>
+          <w:rFonts w:hint="eastAsia"/>
+        </w:rPr>
+        <w:t>也可以本地监控自己的状态和进度。当</w:t>
+      </w:r>
+      <w:proofErr w:type="spellStart"/>
+      <w:r>
+        <w:rPr>
+          <w:rFonts w:hint="eastAsia"/>
+        </w:rPr>
+        <w:t>jobtracker</w:t>
+      </w:r>
+      <w:proofErr w:type="spellEnd"/>
+      <w:r>
+        <w:rPr>
+          <w:rFonts w:hint="eastAsia"/>
+        </w:rPr>
+        <w:t>获得了最后一个完成指定任务的</w:t>
+      </w:r>
+      <w:proofErr w:type="spellStart"/>
+      <w:r>
+        <w:rPr>
+          <w:rFonts w:hint="eastAsia"/>
+        </w:rPr>
+        <w:t>tasktracker</w:t>
+      </w:r>
+      <w:proofErr w:type="spellEnd"/>
+      <w:r>
+        <w:rPr>
+          <w:rFonts w:hint="eastAsia"/>
+        </w:rPr>
+        <w:t>操作成功的通知时候，</w:t>
+      </w:r>
+      <w:proofErr w:type="spellStart"/>
+      <w:r>
+        <w:rPr>
+          <w:rFonts w:hint="eastAsia"/>
+        </w:rPr>
+        <w:t>jobtracker</w:t>
+      </w:r>
+      <w:proofErr w:type="spellEnd"/>
+      <w:r>
+        <w:rPr>
+          <w:rFonts w:hint="eastAsia"/>
+        </w:rPr>
+        <w:t>会把整个</w:t>
+      </w:r>
+      <w:r>
+        <w:rPr>
+          <w:rFonts w:hint="eastAsia"/>
+        </w:rPr>
+        <w:t>job</w:t>
+      </w:r>
+      <w:r>
+        <w:rPr>
+          <w:rFonts w:hint="eastAsia"/>
+        </w:rPr>
+        <w:t>状态置为成功，然后当客户端查询</w:t>
+      </w:r>
+      <w:r>
+        <w:rPr>
+          <w:rFonts w:hint="eastAsia"/>
+        </w:rPr>
+        <w:t>job</w:t>
+      </w:r>
+      <w:r>
+        <w:rPr>
+          <w:rFonts w:hint="eastAsia"/>
+        </w:rPr>
+        <w:t>运行状态时候（注意：这个是异步操作），客户端会查到</w:t>
+      </w:r>
+      <w:r>
+        <w:rPr>
+          <w:rFonts w:hint="eastAsia"/>
+        </w:rPr>
+        <w:t>job</w:t>
+      </w:r>
+      <w:r>
+        <w:rPr>
+          <w:rFonts w:hint="eastAsia"/>
+        </w:rPr>
+        <w:t>完成的通知的。如果</w:t>
+      </w:r>
+      <w:r>
+        <w:rPr>
+          <w:rFonts w:hint="eastAsia"/>
+        </w:rPr>
+        <w:t>job</w:t>
+      </w:r>
+      <w:r>
+        <w:rPr>
+          <w:rFonts w:hint="eastAsia"/>
+        </w:rPr>
+        <w:t>中途失败，</w:t>
+      </w:r>
+      <w:proofErr w:type="spellStart"/>
+      <w:r>
+        <w:rPr>
+          <w:rFonts w:hint="eastAsia"/>
+        </w:rPr>
+        <w:t>mapreduce</w:t>
+      </w:r>
+      <w:proofErr w:type="spellEnd"/>
+      <w:r>
+        <w:rPr>
+          <w:rFonts w:hint="eastAsia"/>
+        </w:rPr>
+        <w:t>也会有相应机制处理，一般而言如果不是程序员程序本身有</w:t>
+      </w:r>
+      <w:r>
+        <w:rPr>
+          <w:rFonts w:hint="eastAsia"/>
+        </w:rPr>
+        <w:t>bug</w:t>
+      </w:r>
+      <w:r>
+        <w:rPr>
+          <w:rFonts w:hint="eastAsia"/>
+        </w:rPr>
+        <w:t>，</w:t>
+      </w:r>
+      <w:proofErr w:type="spellStart"/>
+      <w:r>
+        <w:rPr>
+          <w:rFonts w:hint="eastAsia"/>
+        </w:rPr>
+        <w:t>mapreduce</w:t>
+      </w:r>
+      <w:proofErr w:type="spellEnd"/>
+      <w:r>
+        <w:rPr>
+          <w:rFonts w:hint="eastAsia"/>
+        </w:rPr>
+        <w:t>错误处理机制都能保证提交的</w:t>
+      </w:r>
+      <w:r>
+        <w:rPr>
+          <w:rFonts w:hint="eastAsia"/>
+        </w:rPr>
+        <w:t>job</w:t>
+      </w:r>
+      <w:r>
+        <w:rPr>
+          <w:rFonts w:hint="eastAsia"/>
+        </w:rPr>
+        <w:t>能正常完成。</w:t>
+      </w:r>
+    </w:p>
+    <w:p>
+      <w:pPr>
+        <w:ind w:firstLine="480"/>
+      </w:pPr>
+    </w:p>
+    <w:p>
+      <w:pPr>
+        <w:ind w:firstLine="480"/>
+      </w:pPr>
+      <w:proofErr w:type="spellStart"/>
+      <w:r>
+        <w:rPr>
+          <w:rFonts w:hint="eastAsia"/>
+        </w:rPr>
+        <w:t>mapreduce</w:t>
+      </w:r>
+      <w:proofErr w:type="spellEnd"/>
+      <w:r>
+        <w:rPr>
+          <w:rFonts w:hint="eastAsia"/>
+        </w:rPr>
+        <w:t>运行机制中，按照时间顺序包括：输入分片阶段（</w:t>
+      </w:r>
+      <w:r>
+        <w:rPr>
+          <w:rFonts w:hint="eastAsia"/>
+        </w:rPr>
+        <w:t>input</w:t>
+      </w:r>
+      <w:r>
+        <w:t xml:space="preserve"> split</w:t>
+      </w:r>
+      <w:r>
+        <w:rPr>
+          <w:rFonts w:hint="eastAsia"/>
+        </w:rPr>
+        <w:t>）、</w:t>
+      </w:r>
+      <w:r>
+        <w:rPr>
+          <w:rFonts w:hint="eastAsia"/>
+        </w:rPr>
+        <w:t>map</w:t>
+      </w:r>
+      <w:r>
+        <w:rPr>
+          <w:rFonts w:hint="eastAsia"/>
+        </w:rPr>
+        <w:t>阶段、</w:t>
+      </w:r>
+      <w:proofErr w:type="spellStart"/>
+      <w:r>
+        <w:rPr>
+          <w:rFonts w:hint="eastAsia"/>
+        </w:rPr>
+        <w:t>conbiner</w:t>
+      </w:r>
+      <w:proofErr w:type="spellEnd"/>
+      <w:r>
+        <w:rPr>
+          <w:rFonts w:hint="eastAsia"/>
+        </w:rPr>
+        <w:t>阶段、</w:t>
+      </w:r>
+      <w:r>
+        <w:rPr>
+          <w:rFonts w:hint="eastAsia"/>
+        </w:rPr>
+        <w:t>shuffle</w:t>
+      </w:r>
+      <w:r>
+        <w:rPr>
+          <w:rFonts w:hint="eastAsia"/>
+        </w:rPr>
+        <w:t>阶段和</w:t>
+      </w:r>
+      <w:r>
+        <w:rPr>
+          <w:rFonts w:hint="eastAsia"/>
+        </w:rPr>
+        <w:t>reduce</w:t>
+      </w:r>
+      <w:r>
+        <w:rPr>
+          <w:rFonts w:hint="eastAsia"/>
+        </w:rPr>
+        <w:t>阶段。</w:t>
+      </w:r>
+    </w:p>
+    <w:p>
+      <w:pPr>
+        <w:ind w:firstLine="482"/>
+      </w:pPr>
+      <w:r>
+        <w:rPr>
+          <w:rFonts w:hint="eastAsia"/>
+          <w:b/>
+        </w:rPr>
+        <w:t>input</w:t>
+      </w:r>
+      <w:r>
+        <w:rPr>
+          <w:b/>
+        </w:rPr>
+        <w:t xml:space="preserve"> </w:t>
+      </w:r>
+      <w:r>
+        <w:rPr>
+          <w:rFonts w:hint="eastAsia"/>
+          <w:b/>
+        </w:rPr>
+        <w:t>split</w:t>
+      </w:r>
+      <w:r>
+        <w:rPr>
+          <w:rFonts w:hint="eastAsia"/>
+          <w:b/>
+        </w:rPr>
+        <w:t>：</w:t>
+      </w:r>
+      <w:r>
+        <w:rPr>
+          <w:rFonts w:hint="eastAsia"/>
+        </w:rPr>
+        <w:t>在进行</w:t>
+      </w:r>
+      <w:r>
+        <w:rPr>
+          <w:rFonts w:hint="eastAsia"/>
+        </w:rPr>
+        <w:t>map</w:t>
+      </w:r>
+      <w:r>
+        <w:rPr>
+          <w:rFonts w:hint="eastAsia"/>
+        </w:rPr>
+        <w:t>计算之前，</w:t>
+      </w:r>
+      <w:proofErr w:type="spellStart"/>
+      <w:r>
+        <w:rPr>
+          <w:rFonts w:hint="eastAsia"/>
+        </w:rPr>
+        <w:t>mapreduce</w:t>
+      </w:r>
+      <w:proofErr w:type="spellEnd"/>
+      <w:r>
+        <w:rPr>
+          <w:rFonts w:hint="eastAsia"/>
+        </w:rPr>
+        <w:t>会根据输入文件计算输入分片，每个输入分片对应</w:t>
+      </w:r>
+      <w:r>
+        <w:rPr>
+          <w:rFonts w:hint="eastAsia"/>
+        </w:rPr>
+        <w:t>一个</w:t>
+      </w:r>
+      <w:r>
+        <w:rPr>
+          <w:rFonts w:hint="eastAsia"/>
+        </w:rPr>
+        <w:t>map</w:t>
+      </w:r>
+      <w:r>
+        <w:rPr>
+          <w:rFonts w:hint="eastAsia"/>
+        </w:rPr>
+        <w:t>任务，</w:t>
+      </w:r>
+      <w:r>
+        <w:rPr>
+          <w:rFonts w:hint="eastAsia"/>
+          <w:b/>
+        </w:rPr>
+        <w:t>输入分片存储的并非数据本身，而是一个分片长度和一个记录数据的位置的数组，</w:t>
+      </w:r>
+      <w:r>
+        <w:rPr>
+          <w:rFonts w:hint="eastAsia"/>
+        </w:rPr>
+        <w:t>输入分片往往和</w:t>
+      </w:r>
+      <w:proofErr w:type="spellStart"/>
+      <w:r>
+        <w:rPr>
+          <w:rFonts w:hint="eastAsia"/>
+        </w:rPr>
+        <w:t>hdfs</w:t>
+      </w:r>
+      <w:proofErr w:type="spellEnd"/>
+      <w:r>
+        <w:rPr>
+          <w:rFonts w:hint="eastAsia"/>
+        </w:rPr>
+        <w:t>的</w:t>
+      </w:r>
+      <w:r>
+        <w:rPr>
+          <w:rFonts w:hint="eastAsia"/>
+        </w:rPr>
+        <w:t>block</w:t>
+      </w:r>
+      <w:r>
+        <w:rPr>
+          <w:rFonts w:hint="eastAsia"/>
+        </w:rPr>
+        <w:t>关系很密切，假如我们设定</w:t>
+      </w:r>
+      <w:proofErr w:type="spellStart"/>
+      <w:r>
+        <w:rPr>
+          <w:rFonts w:hint="eastAsia"/>
+        </w:rPr>
+        <w:t>hdfs</w:t>
+      </w:r>
+      <w:proofErr w:type="spellEnd"/>
+      <w:r>
+        <w:rPr>
+          <w:rFonts w:hint="eastAsia"/>
+        </w:rPr>
+        <w:t>的块的大小是</w:t>
+      </w:r>
+      <w:r>
+        <w:rPr>
+          <w:rFonts w:hint="eastAsia"/>
+        </w:rPr>
+        <w:t>64</w:t>
+      </w:r>
+      <w:r>
+        <w:rPr>
+          <w:rFonts w:hint="eastAsia"/>
+        </w:rPr>
+        <w:t>MB</w:t>
+      </w:r>
+      <w:r>
+        <w:rPr>
+          <w:rFonts w:hint="eastAsia"/>
+        </w:rPr>
+        <w:t>，如果我们输入有三个文件，大小分别是</w:t>
+      </w:r>
+      <w:r>
+        <w:rPr>
+          <w:rFonts w:hint="eastAsia"/>
+        </w:rPr>
+        <w:t>3</w:t>
+      </w:r>
+      <w:r>
+        <w:rPr>
+          <w:rFonts w:hint="eastAsia"/>
+        </w:rPr>
+        <w:t>MB</w:t>
+      </w:r>
+      <w:r>
+        <w:rPr>
+          <w:rFonts w:hint="eastAsia"/>
+        </w:rPr>
+        <w:t>、</w:t>
+      </w:r>
+      <w:r>
+        <w:rPr>
+          <w:rFonts w:hint="eastAsia"/>
+        </w:rPr>
+        <w:t>65</w:t>
+      </w:r>
+      <w:r>
+        <w:rPr>
+          <w:rFonts w:hint="eastAsia"/>
+        </w:rPr>
+        <w:t>MB</w:t>
+      </w:r>
+      <w:r>
+        <w:rPr>
+          <w:rFonts w:hint="eastAsia"/>
+        </w:rPr>
+        <w:t>和</w:t>
+      </w:r>
+      <w:r>
+        <w:rPr>
+          <w:rFonts w:hint="eastAsia"/>
+        </w:rPr>
+        <w:t>127</w:t>
+      </w:r>
+      <w:r>
+        <w:rPr>
+          <w:rFonts w:hint="eastAsia"/>
+        </w:rPr>
+        <w:t>MB</w:t>
+      </w:r>
+      <w:r>
+        <w:rPr>
+          <w:rFonts w:hint="eastAsia"/>
+        </w:rPr>
+        <w:t>，那么</w:t>
+      </w:r>
+      <w:proofErr w:type="spellStart"/>
+      <w:r>
+        <w:rPr>
+          <w:rFonts w:hint="eastAsia"/>
+        </w:rPr>
+        <w:t>mapreduce</w:t>
+      </w:r>
+      <w:proofErr w:type="spellEnd"/>
+      <w:r>
+        <w:rPr>
+          <w:rFonts w:hint="eastAsia"/>
+        </w:rPr>
+        <w:t>会把</w:t>
+      </w:r>
+      <w:r>
+        <w:rPr>
+          <w:rFonts w:hint="eastAsia"/>
+        </w:rPr>
+        <w:t>3</w:t>
+      </w:r>
+      <w:r>
+        <w:rPr>
+          <w:rFonts w:hint="eastAsia"/>
+        </w:rPr>
+        <w:t>MB</w:t>
+      </w:r>
+      <w:r>
+        <w:rPr>
+          <w:rFonts w:hint="eastAsia"/>
+        </w:rPr>
+        <w:t>文件分为一个输入分片，</w:t>
+      </w:r>
+      <w:r>
+        <w:rPr>
+          <w:rFonts w:hint="eastAsia"/>
+        </w:rPr>
+        <w:t>65</w:t>
+      </w:r>
+      <w:r>
+        <w:rPr>
+          <w:rFonts w:hint="eastAsia"/>
+        </w:rPr>
+        <w:t>MB</w:t>
+      </w:r>
+      <w:r>
+        <w:rPr>
+          <w:rFonts w:hint="eastAsia"/>
+        </w:rPr>
+        <w:t>则是两个输入分片</w:t>
+      </w:r>
+      <w:r>
+        <w:rPr>
+          <w:rFonts w:hint="eastAsia"/>
+        </w:rPr>
+        <w:t>，</w:t>
+      </w:r>
+      <w:r>
+        <w:rPr>
+          <w:rFonts w:hint="eastAsia"/>
+        </w:rPr>
+        <w:t>而</w:t>
+      </w:r>
+      <w:r>
+        <w:rPr>
+          <w:rFonts w:hint="eastAsia"/>
+        </w:rPr>
+        <w:t>127</w:t>
+      </w:r>
+      <w:r>
+        <w:rPr>
+          <w:rFonts w:hint="eastAsia"/>
+        </w:rPr>
+        <w:t>MB</w:t>
+      </w:r>
+      <w:r>
+        <w:rPr>
+          <w:rFonts w:hint="eastAsia"/>
+        </w:rPr>
+        <w:t>也是两个输入分片，换句话说我们如果在</w:t>
+      </w:r>
+      <w:r>
+        <w:rPr>
+          <w:rFonts w:hint="eastAsia"/>
+        </w:rPr>
+        <w:t>map</w:t>
+      </w:r>
+      <w:r>
+        <w:rPr>
+          <w:rFonts w:hint="eastAsia"/>
+        </w:rPr>
+        <w:t>计算前做输入分片调整，例如合并小文件，那么就会有</w:t>
+      </w:r>
+      <w:r>
+        <w:rPr>
+          <w:rFonts w:hint="eastAsia"/>
+        </w:rPr>
+        <w:t>5</w:t>
+      </w:r>
+      <w:r>
+        <w:rPr>
+          <w:rFonts w:hint="eastAsia"/>
+        </w:rPr>
+        <w:t>个</w:t>
+      </w:r>
+      <w:r>
+        <w:rPr>
+          <w:rFonts w:hint="eastAsia"/>
+        </w:rPr>
+        <w:t>map</w:t>
+      </w:r>
+      <w:r>
+        <w:rPr>
+          <w:rFonts w:hint="eastAsia"/>
+        </w:rPr>
+        <w:t>任务将执行，而且每个</w:t>
+      </w:r>
+      <w:r>
+        <w:rPr>
+          <w:rFonts w:hint="eastAsia"/>
+        </w:rPr>
+        <w:t>map</w:t>
+      </w:r>
+      <w:r>
+        <w:rPr>
+          <w:rFonts w:hint="eastAsia"/>
+        </w:rPr>
+        <w:t>执行的数据大小不均，这个也是</w:t>
+      </w:r>
+      <w:proofErr w:type="spellStart"/>
+      <w:r>
+        <w:rPr>
+          <w:rFonts w:hint="eastAsia"/>
+        </w:rPr>
+        <w:t>mapreduce</w:t>
+      </w:r>
+      <w:proofErr w:type="spellEnd"/>
+      <w:r>
+        <w:rPr>
+          <w:rFonts w:hint="eastAsia"/>
+        </w:rPr>
+        <w:t>优化计算的一个关键点。</w:t>
+      </w:r>
+    </w:p>
+    <w:p>
+      <w:pPr>
+        <w:ind w:firstLine="482"/>
+      </w:pPr>
+      <w:r>
+        <w:rPr>
+          <w:rFonts w:hint="eastAsia"/>
+          <w:b/>
+        </w:rPr>
+        <w:t>map</w:t>
+      </w:r>
+      <w:r>
+        <w:rPr>
+          <w:rFonts w:hint="eastAsia"/>
+          <w:b/>
+        </w:rPr>
+        <w:t>阶段：</w:t>
+      </w:r>
+      <w:r>
+        <w:rPr>
+          <w:rFonts w:hint="eastAsia"/>
+        </w:rPr>
+        <w:t>就是自己编写的</w:t>
+      </w:r>
+      <w:r>
+        <w:rPr>
+          <w:rFonts w:hint="eastAsia"/>
+        </w:rPr>
+        <w:t>map</w:t>
+      </w:r>
+      <w:r>
+        <w:rPr>
+          <w:rFonts w:hint="eastAsia"/>
+        </w:rPr>
+        <w:t>函数，一般</w:t>
+      </w:r>
+      <w:r>
+        <w:rPr>
+          <w:rFonts w:hint="eastAsia"/>
+        </w:rPr>
+        <w:t>map</w:t>
+      </w:r>
+      <w:r>
+        <w:rPr>
+          <w:rFonts w:hint="eastAsia"/>
+        </w:rPr>
+        <w:t>操作都是本地化操作，也就是说</w:t>
+      </w:r>
+      <w:r>
+        <w:rPr>
+          <w:rFonts w:hint="eastAsia"/>
+        </w:rPr>
+        <w:t>map</w:t>
+      </w:r>
+      <w:r>
+        <w:rPr>
+          <w:rFonts w:hint="eastAsia"/>
+        </w:rPr>
+        <w:t>会分配在存储了数据的节点。</w:t>
+      </w:r>
+    </w:p>
+    <w:p>
+      <w:pPr>
+        <w:ind w:firstLine="482"/>
+      </w:pPr>
+      <w:proofErr w:type="spellStart"/>
+      <w:r>
+        <w:rPr>
+          <w:rFonts w:hint="eastAsia"/>
+          <w:b/>
+        </w:rPr>
+        <w:t>conbiner</w:t>
+      </w:r>
+      <w:proofErr w:type="spellEnd"/>
+      <w:r>
+        <w:rPr>
+          <w:rFonts w:hint="eastAsia"/>
+          <w:b/>
+        </w:rPr>
+        <w:t>阶段</w:t>
+      </w:r>
+      <w:r>
+        <w:rPr>
+          <w:rFonts w:hint="eastAsia"/>
+          <w:b/>
+        </w:rPr>
+        <w:t>：</w:t>
+      </w:r>
+      <w:r>
+        <w:rPr>
+          <w:rFonts w:hint="eastAsia"/>
+        </w:rPr>
+        <w:t>combiner</w:t>
+      </w:r>
+      <w:r>
+        <w:rPr>
+          <w:rFonts w:hint="eastAsia"/>
+        </w:rPr>
+        <w:t>阶段是程序员可以选择的，</w:t>
+      </w:r>
+      <w:r>
+        <w:rPr>
+          <w:rFonts w:hint="eastAsia"/>
+        </w:rPr>
+        <w:t>combiner</w:t>
+      </w:r>
+      <w:r>
+        <w:rPr>
+          <w:rFonts w:hint="eastAsia"/>
+        </w:rPr>
+        <w:t>其实也是一种</w:t>
+      </w:r>
+      <w:r>
+        <w:rPr>
+          <w:rFonts w:hint="eastAsia"/>
+        </w:rPr>
+        <w:t>reduce</w:t>
+      </w:r>
+      <w:r>
+        <w:rPr>
+          <w:rFonts w:hint="eastAsia"/>
+        </w:rPr>
+        <w:t>操作，因此我们看见</w:t>
+      </w:r>
+      <w:proofErr w:type="spellStart"/>
+      <w:r>
+        <w:rPr>
+          <w:rFonts w:hint="eastAsia"/>
+        </w:rPr>
+        <w:t>WordCount</w:t>
+      </w:r>
+      <w:proofErr w:type="spellEnd"/>
+      <w:r>
+        <w:rPr>
+          <w:rFonts w:hint="eastAsia"/>
+        </w:rPr>
+        <w:t>类里是用</w:t>
+      </w:r>
+      <w:r>
+        <w:rPr>
+          <w:rFonts w:hint="eastAsia"/>
+        </w:rPr>
+        <w:t>reduce</w:t>
+      </w:r>
+      <w:r>
+        <w:rPr>
+          <w:rFonts w:hint="eastAsia"/>
+        </w:rPr>
+        <w:t>进行加载的。</w:t>
+      </w:r>
+      <w:r>
+        <w:rPr>
+          <w:rFonts w:hint="eastAsia"/>
+        </w:rPr>
+        <w:t>Combiner</w:t>
+      </w:r>
+      <w:r>
+        <w:rPr>
+          <w:rFonts w:hint="eastAsia"/>
+        </w:rPr>
+        <w:t>是一个本地化的</w:t>
+      </w:r>
+      <w:r>
+        <w:rPr>
+          <w:rFonts w:hint="eastAsia"/>
+        </w:rPr>
+        <w:t>reduce</w:t>
+      </w:r>
+      <w:r>
+        <w:rPr>
+          <w:rFonts w:hint="eastAsia"/>
+        </w:rPr>
+        <w:t>操作，它是</w:t>
+      </w:r>
+      <w:r>
+        <w:rPr>
+          <w:rFonts w:hint="eastAsia"/>
+        </w:rPr>
+        <w:t>map</w:t>
+      </w:r>
+      <w:r>
+        <w:rPr>
+          <w:rFonts w:hint="eastAsia"/>
+        </w:rPr>
+        <w:t>运算的后续操作，主要是在</w:t>
+      </w:r>
+      <w:r>
+        <w:rPr>
+          <w:rFonts w:hint="eastAsia"/>
+          <w:b/>
+        </w:rPr>
+        <w:t>map</w:t>
+      </w:r>
+      <w:r>
+        <w:rPr>
+          <w:rFonts w:hint="eastAsia"/>
+          <w:b/>
+        </w:rPr>
+        <w:t>计算出中间文件前做一个简单的合并重复</w:t>
+      </w:r>
+      <w:r>
+        <w:rPr>
+          <w:rFonts w:hint="eastAsia"/>
+          <w:b/>
+        </w:rPr>
+        <w:t>key</w:t>
+      </w:r>
+      <w:r>
+        <w:rPr>
+          <w:rFonts w:hint="eastAsia"/>
+          <w:b/>
+        </w:rPr>
+        <w:t>值的操作</w:t>
+      </w:r>
+      <w:r>
+        <w:rPr>
+          <w:rFonts w:hint="eastAsia"/>
+        </w:rPr>
+        <w:t>，例如我们对文件里的单词频率做统计，</w:t>
+      </w:r>
+      <w:r>
+        <w:rPr>
+          <w:rFonts w:hint="eastAsia"/>
+        </w:rPr>
+        <w:t>map</w:t>
+      </w:r>
+      <w:r>
+        <w:rPr>
+          <w:rFonts w:hint="eastAsia"/>
+        </w:rPr>
+        <w:t>计算时候如果碰到一个</w:t>
+      </w:r>
+      <w:proofErr w:type="spellStart"/>
+      <w:r>
+        <w:rPr>
+          <w:rFonts w:hint="eastAsia"/>
+        </w:rPr>
+        <w:t>hadoop</w:t>
+      </w:r>
+      <w:proofErr w:type="spellEnd"/>
+      <w:r>
+        <w:rPr>
+          <w:rFonts w:hint="eastAsia"/>
+        </w:rPr>
+        <w:t>的单词就会记录为</w:t>
+      </w:r>
+      <w:r>
+        <w:rPr>
+          <w:rFonts w:hint="eastAsia"/>
+        </w:rPr>
+        <w:t>1</w:t>
+      </w:r>
+      <w:r>
+        <w:rPr>
+          <w:rFonts w:hint="eastAsia"/>
+        </w:rPr>
+        <w:t>，但是这篇文章里</w:t>
+      </w:r>
+      <w:proofErr w:type="spellStart"/>
+      <w:r>
+        <w:rPr>
+          <w:rFonts w:hint="eastAsia"/>
+        </w:rPr>
+        <w:t>hadoop</w:t>
+      </w:r>
+      <w:proofErr w:type="spellEnd"/>
+      <w:r>
+        <w:rPr>
+          <w:rFonts w:hint="eastAsia"/>
+        </w:rPr>
+        <w:t>可能会出现</w:t>
+      </w:r>
+      <w:r>
+        <w:rPr>
+          <w:rFonts w:hint="eastAsia"/>
+        </w:rPr>
+        <w:t>n</w:t>
+      </w:r>
+      <w:r>
+        <w:rPr>
+          <w:rFonts w:hint="eastAsia"/>
+        </w:rPr>
+        <w:t>多次，那么</w:t>
+      </w:r>
+      <w:r>
+        <w:rPr>
+          <w:rFonts w:hint="eastAsia"/>
+        </w:rPr>
+        <w:t>map</w:t>
+      </w:r>
+      <w:r>
+        <w:rPr>
+          <w:rFonts w:hint="eastAsia"/>
+        </w:rPr>
+        <w:t>输出文件冗余就会很多，因此在</w:t>
+      </w:r>
+      <w:r>
+        <w:rPr>
+          <w:rFonts w:hint="eastAsia"/>
+        </w:rPr>
+        <w:t>reduce</w:t>
+      </w:r>
+      <w:r>
+        <w:rPr>
+          <w:rFonts w:hint="eastAsia"/>
+        </w:rPr>
+        <w:t>计算前对相同的</w:t>
+      </w:r>
+      <w:r>
+        <w:rPr>
+          <w:rFonts w:hint="eastAsia"/>
+        </w:rPr>
+        <w:t>key</w:t>
+      </w:r>
+      <w:r>
+        <w:rPr>
+          <w:rFonts w:hint="eastAsia"/>
+        </w:rPr>
+        <w:t>做一个合并操作，那么文件会变小，这样就提高了宽带的传输效率，毕竟</w:t>
+      </w:r>
+      <w:proofErr w:type="spellStart"/>
+      <w:r>
+        <w:rPr>
+          <w:rFonts w:hint="eastAsia"/>
+        </w:rPr>
+        <w:t>hadoop</w:t>
+      </w:r>
+      <w:proofErr w:type="spellEnd"/>
+      <w:r>
+        <w:rPr>
+          <w:rFonts w:hint="eastAsia"/>
+        </w:rPr>
+        <w:t>计算力宽带资源往往是计算的瓶颈也是最为宝贵的资源，但是</w:t>
+      </w:r>
+      <w:commentRangeStart w:id="0"/>
+      <w:r>
+        <w:rPr>
+          <w:rFonts w:hint="eastAsia"/>
+          <w:b/>
+        </w:rPr>
+        <w:t>combiner</w:t>
+      </w:r>
+      <w:r>
+        <w:rPr>
+          <w:rFonts w:hint="eastAsia"/>
+          <w:b/>
+        </w:rPr>
+        <w:t>操作是有风险的，</w:t>
+      </w:r>
+      <w:r>
+        <w:rPr>
+          <w:rFonts w:hint="eastAsia"/>
+        </w:rPr>
+        <w:t>使用它的原则是</w:t>
+      </w:r>
+      <w:r>
+        <w:rPr>
+          <w:rFonts w:hint="eastAsia"/>
+        </w:rPr>
+        <w:t>combiner</w:t>
+      </w:r>
+      <w:r>
+        <w:rPr>
+          <w:rFonts w:hint="eastAsia"/>
+        </w:rPr>
+        <w:t>的输入不会影响到</w:t>
+      </w:r>
+      <w:r>
+        <w:rPr>
+          <w:rFonts w:hint="eastAsia"/>
+        </w:rPr>
+        <w:t>reduce</w:t>
+      </w:r>
+      <w:r>
+        <w:rPr>
+          <w:rFonts w:hint="eastAsia"/>
+        </w:rPr>
+        <w:t>计算的最终输入，例如：如果计算只是求总数，最大值，最小值可以使用</w:t>
+      </w:r>
+      <w:r>
+        <w:rPr>
+          <w:rFonts w:hint="eastAsia"/>
+        </w:rPr>
+        <w:t>combiner</w:t>
+      </w:r>
+      <w:r>
+        <w:rPr>
+          <w:rFonts w:hint="eastAsia"/>
+        </w:rPr>
+        <w:t>，但是做平均值计算使用</w:t>
+      </w:r>
+      <w:r>
+        <w:rPr>
+          <w:rFonts w:hint="eastAsia"/>
+        </w:rPr>
+        <w:t>combiner</w:t>
+      </w:r>
+      <w:r>
+        <w:rPr>
+          <w:rFonts w:hint="eastAsia"/>
+        </w:rPr>
+        <w:t>的话，最终的</w:t>
+      </w:r>
+      <w:r>
+        <w:rPr>
+          <w:rFonts w:hint="eastAsia"/>
+        </w:rPr>
+        <w:t>reduce</w:t>
+      </w:r>
+      <w:r>
+        <w:rPr>
+          <w:rFonts w:hint="eastAsia"/>
+        </w:rPr>
+        <w:t>计算结果就会出错。</w:t>
+      </w:r>
+      <w:commentRangeEnd w:id="0"/>
+      <w:r>
+        <w:rPr>
+          <w:rStyle w:val="ac"/>
+        </w:rPr>
+        <w:commentReference w:id="0"/>
+      </w:r>
+    </w:p>
+    <w:p>
+      <w:pPr>
+        <w:ind w:firstLine="482"/>
+      </w:pPr>
+      <w:r>
+        <w:rPr>
+          <w:rFonts w:hint="eastAsia"/>
+          <w:b/>
+        </w:rPr>
+        <w:t>shuffle</w:t>
+      </w:r>
+      <w:r>
+        <w:rPr>
+          <w:rFonts w:hint="eastAsia"/>
+          <w:b/>
+        </w:rPr>
+        <w:t>阶段：</w:t>
+      </w:r>
+      <w:r>
+        <w:rPr>
+          <w:rFonts w:hint="eastAsia"/>
+        </w:rPr>
+        <w:t>将</w:t>
+      </w:r>
+      <w:r>
+        <w:rPr>
+          <w:rFonts w:hint="eastAsia"/>
+        </w:rPr>
+        <w:t>map</w:t>
+      </w:r>
+      <w:r>
+        <w:rPr>
+          <w:rFonts w:hint="eastAsia"/>
+        </w:rPr>
+        <w:t>的输出作为</w:t>
+      </w:r>
+      <w:r>
+        <w:rPr>
+          <w:rFonts w:hint="eastAsia"/>
+        </w:rPr>
+        <w:t>reduce</w:t>
+      </w:r>
+      <w:r>
+        <w:rPr>
+          <w:rFonts w:hint="eastAsia"/>
+        </w:rPr>
+        <w:t>的输入的过程就是</w:t>
+      </w:r>
+      <w:r>
+        <w:rPr>
+          <w:rFonts w:hint="eastAsia"/>
+        </w:rPr>
+        <w:t>shuffle</w:t>
+      </w:r>
+      <w:r>
+        <w:rPr>
+          <w:rFonts w:hint="eastAsia"/>
+        </w:rPr>
+        <w:t>了，这个是</w:t>
+      </w:r>
+      <w:proofErr w:type="spellStart"/>
+      <w:r>
+        <w:rPr>
+          <w:rFonts w:hint="eastAsia"/>
+        </w:rPr>
+        <w:t>mapreduce</w:t>
+      </w:r>
+      <w:proofErr w:type="spellEnd"/>
+      <w:r>
+        <w:rPr>
+          <w:rFonts w:hint="eastAsia"/>
+        </w:rPr>
+        <w:t>优化的重点地方。</w:t>
+      </w:r>
+      <w:r>
+        <w:rPr>
+          <w:rFonts w:hint="eastAsia"/>
+        </w:rPr>
+        <w:t>Shuffle</w:t>
+      </w:r>
+      <w:r>
+        <w:rPr>
+          <w:rFonts w:hint="eastAsia"/>
+        </w:rPr>
+        <w:t>一开始就是</w:t>
+      </w:r>
+      <w:r>
+        <w:rPr>
+          <w:rFonts w:hint="eastAsia"/>
+        </w:rPr>
+        <w:t>map</w:t>
+      </w:r>
+      <w:r>
+        <w:rPr>
+          <w:rFonts w:hint="eastAsia"/>
+        </w:rPr>
+        <w:t>阶段做输出操作，一般</w:t>
+      </w:r>
+      <w:proofErr w:type="spellStart"/>
+      <w:r>
+        <w:rPr>
+          <w:rFonts w:hint="eastAsia"/>
+        </w:rPr>
+        <w:t>mapreduce</w:t>
+      </w:r>
+      <w:proofErr w:type="spellEnd"/>
+      <w:r>
+        <w:rPr>
+          <w:rFonts w:hint="eastAsia"/>
+        </w:rPr>
+        <w:t>计算的都是海量数据，</w:t>
+      </w:r>
+      <w:r>
+        <w:rPr>
+          <w:rFonts w:hint="eastAsia"/>
+        </w:rPr>
+        <w:t>map</w:t>
+      </w:r>
+      <w:r>
+        <w:rPr>
+          <w:rFonts w:hint="eastAsia"/>
+        </w:rPr>
+        <w:t>输出时候不可能把所有文件都放到内存操作，因此</w:t>
+      </w:r>
+      <w:r>
+        <w:rPr>
+          <w:rFonts w:hint="eastAsia"/>
+        </w:rPr>
+        <w:t>map</w:t>
+      </w:r>
+      <w:r>
+        <w:rPr>
+          <w:rFonts w:hint="eastAsia"/>
+        </w:rPr>
+        <w:t>写入磁盘的过程十分的复杂，更何况</w:t>
+      </w:r>
+      <w:r>
+        <w:rPr>
+          <w:rFonts w:hint="eastAsia"/>
+        </w:rPr>
+        <w:t>map</w:t>
+      </w:r>
+      <w:r>
+        <w:rPr>
+          <w:rFonts w:hint="eastAsia"/>
+        </w:rPr>
+        <w:t>输出时候要对结果进行排序，内存开销是很大的，</w:t>
+      </w:r>
+      <w:r>
+        <w:rPr>
+          <w:rFonts w:hint="eastAsia"/>
+        </w:rPr>
+        <w:t>map</w:t>
+      </w:r>
+      <w:r>
+        <w:rPr>
+          <w:rFonts w:hint="eastAsia"/>
+        </w:rPr>
+        <w:t>在做输出时候会在内存里开启一个环形内存缓冲区，这个缓冲区专门用来输出的，默认大小是</w:t>
+      </w:r>
+      <w:r>
+        <w:rPr>
+          <w:rFonts w:hint="eastAsia"/>
+        </w:rPr>
+        <w:t>100mb</w:t>
+      </w:r>
+      <w:r>
+        <w:rPr>
+          <w:rFonts w:hint="eastAsia"/>
+        </w:rPr>
+        <w:t>，并且在配置文件里为这个缓冲区设定了一个阀值，默认是</w:t>
+      </w:r>
+      <w:r>
+        <w:rPr>
+          <w:rFonts w:hint="eastAsia"/>
+        </w:rPr>
+        <w:t>0.80</w:t>
+      </w:r>
+      <w:r>
+        <w:rPr>
+          <w:rFonts w:hint="eastAsia"/>
+        </w:rPr>
+        <w:t>（这个大小和阀值都是可以在配置文件里进行配置的），同时</w:t>
+      </w:r>
+      <w:r>
+        <w:rPr>
+          <w:rFonts w:hint="eastAsia"/>
+        </w:rPr>
+        <w:t>map</w:t>
+      </w:r>
+      <w:r>
+        <w:rPr>
+          <w:rFonts w:hint="eastAsia"/>
+        </w:rPr>
+        <w:t>还会为输出操作启动一个守护线程，如果缓冲区的内存</w:t>
+      </w:r>
+      <w:proofErr w:type="gramStart"/>
+      <w:r>
+        <w:rPr>
+          <w:rFonts w:hint="eastAsia"/>
+        </w:rPr>
+        <w:t>达到了阀值</w:t>
+      </w:r>
+      <w:proofErr w:type="gramEnd"/>
+      <w:r>
+        <w:rPr>
+          <w:rFonts w:hint="eastAsia"/>
+        </w:rPr>
+        <w:t>的</w:t>
+      </w:r>
+      <w:r>
+        <w:rPr>
+          <w:rFonts w:hint="eastAsia"/>
+        </w:rPr>
+        <w:t>80%</w:t>
+      </w:r>
+      <w:r>
+        <w:rPr>
+          <w:rFonts w:hint="eastAsia"/>
+        </w:rPr>
+        <w:t>时候，这个守护线程就会把内容写到磁盘上，这个过程叫</w:t>
+      </w:r>
+      <w:r>
+        <w:rPr>
+          <w:rFonts w:hint="eastAsia"/>
+        </w:rPr>
+        <w:t>spill</w:t>
+      </w:r>
+      <w:r>
+        <w:rPr>
+          <w:rFonts w:hint="eastAsia"/>
+        </w:rPr>
+        <w:t>，</w:t>
+      </w:r>
+      <w:r>
+        <w:rPr>
+          <w:rFonts w:hint="eastAsia"/>
+        </w:rPr>
+        <w:lastRenderedPageBreak/>
+        <w:t>另外的</w:t>
+      </w:r>
+      <w:r>
+        <w:rPr>
+          <w:rFonts w:hint="eastAsia"/>
+        </w:rPr>
+        <w:t>20%</w:t>
+      </w:r>
+      <w:r>
+        <w:rPr>
+          <w:rFonts w:hint="eastAsia"/>
+        </w:rPr>
+        <w:t>内存可以继续写入要写进磁盘的数据，写入磁盘和写入内存操作是互不干扰的，如果缓存区被撑满了，那么</w:t>
+      </w:r>
+      <w:r>
+        <w:rPr>
+          <w:rFonts w:hint="eastAsia"/>
+        </w:rPr>
+        <w:t>map</w:t>
+      </w:r>
+      <w:r>
+        <w:rPr>
+          <w:rFonts w:hint="eastAsia"/>
+        </w:rPr>
+        <w:t>就会阻塞写入内存的操作，让写入磁盘操作完成后再继续执行写入内存操作，前面我讲到写入磁盘前会有个排序操作，这个是在写入磁盘操作时候进行，不是在写入内存时候进行的，如果我们定义了</w:t>
+      </w:r>
+      <w:r>
+        <w:rPr>
+          <w:rFonts w:hint="eastAsia"/>
+        </w:rPr>
+        <w:t>combiner</w:t>
+      </w:r>
+      <w:r>
+        <w:rPr>
+          <w:rFonts w:hint="eastAsia"/>
+        </w:rPr>
+        <w:t>函数，那么排序前还会执行</w:t>
+      </w:r>
+      <w:r>
+        <w:rPr>
+          <w:rFonts w:hint="eastAsia"/>
+        </w:rPr>
+        <w:t>combiner</w:t>
+      </w:r>
+      <w:r>
+        <w:rPr>
+          <w:rFonts w:hint="eastAsia"/>
+        </w:rPr>
+        <w:t>操作。</w:t>
+      </w:r>
+    </w:p>
+    <w:p>
+      <w:pPr>
+        <w:ind w:firstLine="480"/>
+      </w:pPr>
+      <w:r>
+        <w:rPr>
+          <w:rFonts w:hint="eastAsia"/>
+        </w:rPr>
+        <w:t>每次</w:t>
+      </w:r>
+      <w:r>
+        <w:rPr>
+          <w:rFonts w:hint="eastAsia"/>
+        </w:rPr>
+        <w:t>spill</w:t>
+      </w:r>
+      <w:r>
+        <w:rPr>
+          <w:rFonts w:hint="eastAsia"/>
+        </w:rPr>
+        <w:t>操作也就是写入磁盘操作时候就会写一个溢出文件，也就是说在做</w:t>
+      </w:r>
+      <w:r>
+        <w:rPr>
+          <w:rFonts w:hint="eastAsia"/>
+        </w:rPr>
+        <w:t>map</w:t>
+      </w:r>
+      <w:r>
+        <w:rPr>
+          <w:rFonts w:hint="eastAsia"/>
+        </w:rPr>
+        <w:t>输出有几次</w:t>
+      </w:r>
+      <w:r>
+        <w:rPr>
+          <w:rFonts w:hint="eastAsia"/>
+        </w:rPr>
+        <w:t>spill</w:t>
+      </w:r>
+      <w:r>
+        <w:rPr>
+          <w:rFonts w:hint="eastAsia"/>
+        </w:rPr>
+        <w:t>就会产生多少个溢出文件，等</w:t>
+      </w:r>
+      <w:r>
+        <w:rPr>
+          <w:rFonts w:hint="eastAsia"/>
+        </w:rPr>
+        <w:t>map</w:t>
+      </w:r>
+      <w:r>
+        <w:rPr>
+          <w:rFonts w:hint="eastAsia"/>
+        </w:rPr>
+        <w:t>输出全部做完后，</w:t>
+      </w:r>
+      <w:r>
+        <w:rPr>
+          <w:rFonts w:hint="eastAsia"/>
+        </w:rPr>
+        <w:t>map</w:t>
+      </w:r>
+      <w:r>
+        <w:rPr>
+          <w:rFonts w:hint="eastAsia"/>
+        </w:rPr>
+        <w:t>会合并这些输出文件。这个过程里还会有一个</w:t>
+      </w:r>
+      <w:proofErr w:type="spellStart"/>
+      <w:r>
+        <w:rPr>
+          <w:rFonts w:hint="eastAsia"/>
+        </w:rPr>
+        <w:t>Partitioner</w:t>
+      </w:r>
+      <w:proofErr w:type="spellEnd"/>
+      <w:r>
+        <w:rPr>
+          <w:rFonts w:hint="eastAsia"/>
+        </w:rPr>
+        <w:t>操作，对于这个操作很多人都很迷糊，其实</w:t>
+      </w:r>
+      <w:proofErr w:type="spellStart"/>
+      <w:r>
+        <w:rPr>
+          <w:rFonts w:hint="eastAsia"/>
+        </w:rPr>
+        <w:t>Partitioner</w:t>
+      </w:r>
+      <w:proofErr w:type="spellEnd"/>
+      <w:r>
+        <w:rPr>
+          <w:rFonts w:hint="eastAsia"/>
+        </w:rPr>
+        <w:t>操作和</w:t>
+      </w:r>
+      <w:r>
+        <w:rPr>
+          <w:rFonts w:hint="eastAsia"/>
+        </w:rPr>
+        <w:t>map</w:t>
+      </w:r>
+      <w:r>
+        <w:rPr>
+          <w:rFonts w:hint="eastAsia"/>
+        </w:rPr>
+        <w:t>阶段的输入分片（</w:t>
+      </w:r>
+      <w:r>
+        <w:rPr>
+          <w:rFonts w:hint="eastAsia"/>
+        </w:rPr>
+        <w:t>Input split</w:t>
+      </w:r>
+      <w:r>
+        <w:rPr>
+          <w:rFonts w:hint="eastAsia"/>
+        </w:rPr>
+        <w:t>）很像，一个</w:t>
+      </w:r>
+      <w:proofErr w:type="spellStart"/>
+      <w:r>
+        <w:rPr>
+          <w:rFonts w:hint="eastAsia"/>
+        </w:rPr>
+        <w:t>Partitioner</w:t>
+      </w:r>
+      <w:proofErr w:type="spellEnd"/>
+      <w:r>
+        <w:rPr>
+          <w:rFonts w:hint="eastAsia"/>
+        </w:rPr>
+        <w:t>对应一个</w:t>
+      </w:r>
+      <w:r>
+        <w:rPr>
+          <w:rFonts w:hint="eastAsia"/>
+        </w:rPr>
+        <w:t>reduce</w:t>
+      </w:r>
+      <w:r>
+        <w:rPr>
+          <w:rFonts w:hint="eastAsia"/>
+        </w:rPr>
+        <w:t>作业，如果我们</w:t>
+      </w:r>
+      <w:proofErr w:type="spellStart"/>
+      <w:r>
+        <w:rPr>
+          <w:rFonts w:hint="eastAsia"/>
+        </w:rPr>
+        <w:t>mapreduce</w:t>
+      </w:r>
+      <w:proofErr w:type="spellEnd"/>
+      <w:r>
+        <w:rPr>
+          <w:rFonts w:hint="eastAsia"/>
+        </w:rPr>
+        <w:t>操作只有一个</w:t>
+      </w:r>
+      <w:r>
+        <w:rPr>
+          <w:rFonts w:hint="eastAsia"/>
+        </w:rPr>
+        <w:t>reduce</w:t>
+      </w:r>
+      <w:r>
+        <w:rPr>
+          <w:rFonts w:hint="eastAsia"/>
+        </w:rPr>
+        <w:t>操作，那么</w:t>
+      </w:r>
+      <w:proofErr w:type="spellStart"/>
+      <w:r>
+        <w:rPr>
+          <w:rFonts w:hint="eastAsia"/>
+        </w:rPr>
+        <w:t>Partitioner</w:t>
+      </w:r>
+      <w:proofErr w:type="spellEnd"/>
+      <w:r>
+        <w:rPr>
+          <w:rFonts w:hint="eastAsia"/>
+        </w:rPr>
+        <w:t>就只有一个，如果我们有多个</w:t>
+      </w:r>
+      <w:r>
+        <w:rPr>
+          <w:rFonts w:hint="eastAsia"/>
+        </w:rPr>
+        <w:t>reduce</w:t>
+      </w:r>
+      <w:r>
+        <w:rPr>
+          <w:rFonts w:hint="eastAsia"/>
+        </w:rPr>
+        <w:t>操作，那么</w:t>
+      </w:r>
+      <w:proofErr w:type="spellStart"/>
+      <w:r>
+        <w:rPr>
+          <w:rFonts w:hint="eastAsia"/>
+        </w:rPr>
+        <w:t>Partitioner</w:t>
+      </w:r>
+      <w:proofErr w:type="spellEnd"/>
+      <w:r>
+        <w:rPr>
+          <w:rFonts w:hint="eastAsia"/>
+        </w:rPr>
+        <w:t>对应的就会有多个，</w:t>
+      </w:r>
+      <w:proofErr w:type="spellStart"/>
+      <w:r>
+        <w:rPr>
+          <w:rFonts w:hint="eastAsia"/>
+        </w:rPr>
+        <w:t>Partitioner</w:t>
+      </w:r>
+      <w:proofErr w:type="spellEnd"/>
+      <w:r>
+        <w:rPr>
+          <w:rFonts w:hint="eastAsia"/>
+        </w:rPr>
+        <w:t>因此就是</w:t>
+      </w:r>
+      <w:r>
+        <w:rPr>
+          <w:rFonts w:hint="eastAsia"/>
+        </w:rPr>
+        <w:t>reduce</w:t>
+      </w:r>
+      <w:r>
+        <w:rPr>
+          <w:rFonts w:hint="eastAsia"/>
+        </w:rPr>
+        <w:t>的输入分片，这个程序员可以编程控制，主要是根据实际</w:t>
+      </w:r>
+      <w:r>
+        <w:rPr>
+          <w:rFonts w:hint="eastAsia"/>
+        </w:rPr>
+        <w:t>key</w:t>
+      </w:r>
+      <w:r>
+        <w:rPr>
+          <w:rFonts w:hint="eastAsia"/>
+        </w:rPr>
+        <w:t>和</w:t>
+      </w:r>
+      <w:r>
+        <w:rPr>
+          <w:rFonts w:hint="eastAsia"/>
+        </w:rPr>
+        <w:t>value</w:t>
+      </w:r>
+      <w:r>
+        <w:rPr>
+          <w:rFonts w:hint="eastAsia"/>
+        </w:rPr>
+        <w:t>的值，根据实际业务类型或者为了更好的</w:t>
+      </w:r>
+      <w:r>
+        <w:rPr>
+          <w:rFonts w:hint="eastAsia"/>
+        </w:rPr>
+        <w:t>reduce</w:t>
+      </w:r>
+      <w:r>
+        <w:rPr>
+          <w:rFonts w:hint="eastAsia"/>
+        </w:rPr>
+        <w:t>负载均衡要求进行，这是提高</w:t>
+      </w:r>
+      <w:r>
+        <w:rPr>
+          <w:rFonts w:hint="eastAsia"/>
+        </w:rPr>
+        <w:t>reduce</w:t>
+      </w:r>
+      <w:r>
+        <w:rPr>
+          <w:rFonts w:hint="eastAsia"/>
+        </w:rPr>
+        <w:t>效率的一个关键所在。到了</w:t>
+      </w:r>
+      <w:r>
+        <w:rPr>
+          <w:rFonts w:hint="eastAsia"/>
+        </w:rPr>
+        <w:t>reduce</w:t>
+      </w:r>
+      <w:r>
+        <w:rPr>
+          <w:rFonts w:hint="eastAsia"/>
+        </w:rPr>
+        <w:t>阶段就是合并</w:t>
+      </w:r>
+      <w:r>
+        <w:rPr>
+          <w:rFonts w:hint="eastAsia"/>
+        </w:rPr>
+        <w:t>map</w:t>
+      </w:r>
+      <w:r>
+        <w:rPr>
+          <w:rFonts w:hint="eastAsia"/>
+        </w:rPr>
+        <w:t>输出文件了，</w:t>
+      </w:r>
+      <w:proofErr w:type="spellStart"/>
+      <w:r>
+        <w:rPr>
+          <w:rFonts w:hint="eastAsia"/>
+        </w:rPr>
+        <w:t>Partitioner</w:t>
+      </w:r>
+      <w:proofErr w:type="spellEnd"/>
+      <w:r>
+        <w:rPr>
+          <w:rFonts w:hint="eastAsia"/>
+        </w:rPr>
+        <w:t>会找到对应的</w:t>
+      </w:r>
+      <w:r>
+        <w:rPr>
+          <w:rFonts w:hint="eastAsia"/>
+        </w:rPr>
+        <w:t>map</w:t>
+      </w:r>
+      <w:r>
+        <w:rPr>
+          <w:rFonts w:hint="eastAsia"/>
+        </w:rPr>
+        <w:t>输出文件，然后进行复制操作，复制操作时</w:t>
+      </w:r>
+      <w:r>
+        <w:rPr>
+          <w:rFonts w:hint="eastAsia"/>
+        </w:rPr>
+        <w:t>reduce</w:t>
+      </w:r>
+      <w:r>
+        <w:rPr>
+          <w:rFonts w:hint="eastAsia"/>
+        </w:rPr>
+        <w:t>会开启几个复制线程，这些线程默认个数是</w:t>
+      </w:r>
+      <w:r>
+        <w:rPr>
+          <w:rFonts w:hint="eastAsia"/>
+        </w:rPr>
+        <w:t>5</w:t>
+      </w:r>
+      <w:r>
+        <w:rPr>
+          <w:rFonts w:hint="eastAsia"/>
+        </w:rPr>
+        <w:t>个，程序员也可以在配置文件更改复制线程的个数，这个复制过程和</w:t>
+      </w:r>
+      <w:r>
+        <w:rPr>
+          <w:rFonts w:hint="eastAsia"/>
+        </w:rPr>
+        <w:t>map</w:t>
+      </w:r>
+      <w:r>
+        <w:rPr>
+          <w:rFonts w:hint="eastAsia"/>
+        </w:rPr>
+        <w:t>写入磁盘过程类似，也有阀值和内存大小，阀值一样可以在配置文件里配置，而内存大小是直接使用</w:t>
+      </w:r>
+      <w:r>
+        <w:rPr>
+          <w:rFonts w:hint="eastAsia"/>
+        </w:rPr>
+        <w:t>reduce</w:t>
+      </w:r>
+      <w:r>
+        <w:rPr>
+          <w:rFonts w:hint="eastAsia"/>
+        </w:rPr>
+        <w:t>的</w:t>
+      </w:r>
+      <w:proofErr w:type="spellStart"/>
+      <w:r>
+        <w:rPr>
+          <w:rFonts w:hint="eastAsia"/>
+        </w:rPr>
+        <w:t>tasktracker</w:t>
+      </w:r>
+      <w:proofErr w:type="spellEnd"/>
+      <w:r>
+        <w:rPr>
+          <w:rFonts w:hint="eastAsia"/>
+        </w:rPr>
+        <w:t>的内存大小，复制时候</w:t>
+      </w:r>
+      <w:r>
+        <w:rPr>
+          <w:rFonts w:hint="eastAsia"/>
+        </w:rPr>
+        <w:t>reduce</w:t>
+      </w:r>
+      <w:r>
+        <w:rPr>
+          <w:rFonts w:hint="eastAsia"/>
+        </w:rPr>
+        <w:t>还会进行排序操作和合并文件操作，这些操作完了就会进行</w:t>
+      </w:r>
+      <w:r>
+        <w:rPr>
+          <w:rFonts w:hint="eastAsia"/>
+        </w:rPr>
+        <w:t>reduce</w:t>
+      </w:r>
+      <w:r>
+        <w:rPr>
+          <w:rFonts w:hint="eastAsia"/>
+        </w:rPr>
+        <w:t>计算了。</w:t>
+      </w:r>
+    </w:p>
+    <w:p>
+      <w:pPr>
+        <w:ind w:firstLine="482"/>
+      </w:pPr>
+      <w:r>
+        <w:rPr>
+          <w:rFonts w:hint="eastAsia"/>
+          <w:b/>
+        </w:rPr>
+        <w:t>reduce</w:t>
+      </w:r>
+      <w:r>
+        <w:rPr>
+          <w:rFonts w:hint="eastAsia"/>
+          <w:b/>
+        </w:rPr>
+        <w:t>阶段：</w:t>
+      </w:r>
+      <w:r>
+        <w:rPr>
+          <w:rFonts w:hint="eastAsia"/>
+        </w:rPr>
+        <w:t>自己编写的</w:t>
+      </w:r>
+      <w:r>
+        <w:rPr>
+          <w:rFonts w:hint="eastAsia"/>
+        </w:rPr>
+        <w:t>reduce</w:t>
+      </w:r>
+      <w:r>
+        <w:rPr>
+          <w:rFonts w:hint="eastAsia"/>
+        </w:rPr>
+        <w:t>函数，最终结果存储在</w:t>
+      </w:r>
+      <w:proofErr w:type="spellStart"/>
+      <w:r>
+        <w:rPr>
+          <w:rFonts w:hint="eastAsia"/>
+        </w:rPr>
+        <w:t>hdfs</w:t>
+      </w:r>
+      <w:proofErr w:type="spellEnd"/>
+      <w:r>
+        <w:rPr>
+          <w:rFonts w:hint="eastAsia"/>
+        </w:rPr>
+        <w:t>上。</w:t>
+      </w:r>
+    </w:p>
+    <w:p>
+      <w:pPr>
+        <w:ind w:firstLine="480"/>
+      </w:pPr>
+    </w:p>
+    <w:p>
+      <w:pPr>
+        <w:ind w:firstLine="480"/>
+        <w:rPr>
+          <w:rFonts w:hint="eastAsia"/>
+        </w:rPr>
+      </w:pPr>
+      <w:r>
+        <w:rPr>
+          <w:noProof/>
+        </w:rPr>
+        <w:drawing>
+          <wp:inline distT="0" distB="0" distL="0" distR="0" wp14:anchorId="486EC713" wp14:editId="326C3F98">
+            <wp:extent cx="5274310" cy="3668820"/>
+            <wp:effectExtent l="0" t="0" r="2540" b="8255"/>
+            <wp:docPr id="3" name="图片 3" descr="Hadoop：你不得不了解的大数据工具 "/>
+            <wp:cNvGraphicFramePr>
+              <a:graphicFrameLocks xmlns:a="http://schemas.openxmlformats.org/drawingml/2006/main" noChangeAspect="1"/>
+            </wp:cNvGraphicFramePr>
+            <a:graphic xmlns:a="http://schemas.openxmlformats.org/drawingml/2006/main">
+              <a:graphicData uri="http://schemas.openxmlformats.org/drawingml/2006/picture">
+                <pic:pic xmlns:pic="http://schemas.openxmlformats.org/drawingml/2006/picture">
+                  <pic:nvPicPr>
+                    <pic:cNvPr id="0" name="Picture 1" descr="Hadoop：你不得不了解的大数据工具 "/>
+                    <pic:cNvPicPr>
+                      <a:picLocks noChangeAspect="1" noChangeArrowheads="1"/>
+                    </pic:cNvPicPr>
+                  </pic:nvPicPr>
+                  <pic:blipFill>
+                    <a:blip r:embed="rId12">
+                      <a:extLst>
+                        <a:ext uri="{28A0092B-C50C-407E-A947-70E740481C1C}">
+                          <a14:useLocalDpi xmlns:a14="http://schemas.microsoft.com/office/drawing/2010/main" val="0"/>
+                        </a:ext>
+                      </a:extLst>
+                    </a:blip>
+                    <a:srcRect/>
+                    <a:stretch>
+                      <a:fillRect/>
+                    </a:stretch>
+                  </pic:blipFill>
+                  <pic:spPr bwMode="auto">
+                    <a:xfrm>
+                      <a:off x="0" y="0"/>
+                      <a:ext cx="5274310" cy="3668820"/>
+                    </a:xfrm>
+                    <a:prstGeom prst="rect">
+                      <a:avLst/>
+                    </a:prstGeom>
+                    <a:noFill/>
+                    <a:ln>
+                      <a:noFill/>
+                    </a:ln>
+                  </pic:spPr>
+                </pic:pic>
+              </a:graphicData>
+            </a:graphic>
+          </wp:inline>
+        </w:drawing>
+      </w:r>
+      <w:bookmarkStart w:id="1" w:name="_GoBack"/>
+      <w:bookmarkEnd w:id="1"/>
     </w:p>
     <w:sectPr>
-      <w:headerReference w:type="even" r:id="rId9"/>
-      <w:headerReference w:type="default" r:id="rId10"/>
-      <w:footerReference w:type="even" r:id="rId11"/>
-      <w:footerReference w:type="default" r:id="rId12"/>
-      <w:headerReference w:type="first" r:id="rId13"/>
-      <w:footerReference w:type="first" r:id="rId14"/>
+      <w:headerReference w:type="even" r:id="rId13"/>
+      <w:headerReference w:type="default" r:id="rId14"/>
+      <w:footerReference w:type="even" r:id="rId15"/>
+      <w:footerReference w:type="default" r:id="rId16"/>
+      <w:headerReference w:type="first" r:id="rId17"/>
+      <w:footerReference w:type="first" r:id="rId18"/>
       <w:pgSz w:w="11906" w:h="16838"/>
       <w:pgMar w:top="1440" w:right="1800" w:bottom="1440" w:left="1800" w:header="851" w:footer="992" w:gutter="0"/>
       <w:cols w:space="425"/>
@@ -4585,6 +9365,143 @@
     </w:sectPr>
   </w:body>
 </w:document>
+</file>
+
+<file path=word/comments.xml><?xml version="1.0" encoding="utf-8"?>
+<w:comments xmlns:wpc="http://schemas.microsoft.com/office/word/2010/wordprocessingCanvas" xmlns:cx="http://schemas.microsoft.com/office/drawing/2014/chartex" xmlns:cx1="http://schemas.microsoft.com/office/drawing/2015/9/8/chartex" xmlns:mc="http://schemas.openxmlformats.org/markup-compatibility/2006" xmlns:o="urn:schemas-microsoft-com:office:office" xmlns:r="http://schemas.openxmlformats.org/officeDocument/2006/relationships" xmlns:m="http://schemas.openxmlformats.org/officeDocument/2006/math" xmlns:v="urn:schemas-microsoft-com:vml" xmlns:wp14="http://schemas.microsoft.com/office/word/2010/wordprocessingDrawing" xmlns:wp="http://schemas.openxmlformats.org/drawingml/2006/wordprocessingDrawing" xmlns:w10="urn:schemas-microsoft-com:office:word" xmlns:w="http://schemas.openxmlformats.org/wordprocessingml/2006/main" xmlns:w14="http://schemas.microsoft.com/office/word/2010/wordml" xmlns:w15="http://schemas.microsoft.com/office/word/2012/wordml" xmlns:w16se="http://schemas.microsoft.com/office/word/2015/wordml/symex" xmlns:wpg="http://schemas.microsoft.com/office/word/2010/wordprocessingGroup" xmlns:wpi="http://schemas.microsoft.com/office/word/2010/wordprocessingInk" xmlns:wne="http://schemas.microsoft.com/office/word/2006/wordml" xmlns:wps="http://schemas.microsoft.com/office/word/2010/wordprocessingShape" mc:Ignorable="w14 w15 w16se wp14">
+  <w:comment w:id="0" w:author="ZHEN ZHAO" w:date="2018-01-16T11:23:00Z" w:initials="ZZ">
+    <w:p>
+      <w:pPr>
+        <w:pStyle w:val="ad"/>
+        <w:ind w:firstLine="420"/>
+      </w:pPr>
+      <w:r>
+        <w:rPr>
+          <w:rStyle w:val="ac"/>
+        </w:rPr>
+        <w:annotationRef/>
+      </w:r>
+      <w:r>
+        <w:rPr>
+          <w:rFonts w:hint="eastAsia"/>
+        </w:rPr>
+        <w:t>对于求平均数的应用，如果进行了</w:t>
+      </w:r>
+      <w:r>
+        <w:rPr>
+          <w:rFonts w:hint="eastAsia"/>
+        </w:rPr>
+        <w:t>combiner</w:t>
+      </w:r>
+      <w:r>
+        <w:rPr>
+          <w:rFonts w:hint="eastAsia"/>
+        </w:rPr>
+        <w:t>操作，假设相同的数直接被合并了，比如目前统计</w:t>
+      </w:r>
+      <w:r>
+        <w:rPr>
+          <w:rFonts w:hint="eastAsia"/>
+        </w:rPr>
+        <w:t>2</w:t>
+      </w:r>
+      <w:r>
+        <w:rPr>
+          <w:rFonts w:hint="eastAsia"/>
+        </w:rPr>
+        <w:t>出现一次，然后</w:t>
+      </w:r>
+      <w:proofErr w:type="gramStart"/>
+      <w:r>
+        <w:rPr>
+          <w:rFonts w:hint="eastAsia"/>
+        </w:rPr>
+        <w:t>又统计</w:t>
+      </w:r>
+      <w:proofErr w:type="gramEnd"/>
+      <w:r>
+        <w:rPr>
+          <w:rFonts w:hint="eastAsia"/>
+        </w:rPr>
+        <w:t>到了</w:t>
+      </w:r>
+      <w:r>
+        <w:rPr>
+          <w:rFonts w:hint="eastAsia"/>
+        </w:rPr>
+        <w:t>2</w:t>
+      </w:r>
+      <w:r>
+        <w:rPr>
+          <w:rFonts w:hint="eastAsia"/>
+        </w:rPr>
+        <w:t>，那么</w:t>
+      </w:r>
+      <w:r>
+        <w:rPr>
+          <w:rFonts w:hint="eastAsia"/>
+        </w:rPr>
+        <w:t>2</w:t>
+      </w:r>
+      <w:proofErr w:type="gramStart"/>
+      <w:r>
+        <w:rPr>
+          <w:rFonts w:hint="eastAsia"/>
+        </w:rPr>
+        <w:t>和之前</w:t>
+      </w:r>
+      <w:proofErr w:type="gramEnd"/>
+      <w:r>
+        <w:rPr>
+          <w:rFonts w:hint="eastAsia"/>
+        </w:rPr>
+        <w:t>的</w:t>
+      </w:r>
+      <w:r>
+        <w:rPr>
+          <w:rFonts w:hint="eastAsia"/>
+        </w:rPr>
+        <w:t>2</w:t>
+      </w:r>
+      <w:r>
+        <w:rPr>
+          <w:rFonts w:hint="eastAsia"/>
+        </w:rPr>
+        <w:t>合并就变成了</w:t>
+      </w:r>
+      <w:r>
+        <w:rPr>
+          <w:rFonts w:hint="eastAsia"/>
+        </w:rPr>
+        <w:t>4</w:t>
+      </w:r>
+      <w:r>
+        <w:rPr>
+          <w:rFonts w:hint="eastAsia"/>
+        </w:rPr>
+        <w:t>，总和不变，个数减少了</w:t>
+      </w:r>
+      <w:r>
+        <w:rPr>
+          <w:rFonts w:hint="eastAsia"/>
+        </w:rPr>
+        <w:t>1</w:t>
+      </w:r>
+      <w:r>
+        <w:rPr>
+          <w:rFonts w:hint="eastAsia"/>
+        </w:rPr>
+        <w:t>。不知道理解的对不对。</w:t>
+      </w:r>
+    </w:p>
+  </w:comment>
+</w:comments>
+</file>
+
+<file path=word/commentsExtended.xml><?xml version="1.0" encoding="utf-8"?>
+<w15:commentsEx xmlns:wpc="http://schemas.microsoft.com/office/word/2010/wordprocessingCanvas" xmlns:cx="http://schemas.microsoft.com/office/drawing/2014/chartex" xmlns:cx1="http://schemas.microsoft.com/office/drawing/2015/9/8/chartex" xmlns:mc="http://schemas.openxmlformats.org/markup-compatibility/2006" xmlns:o="urn:schemas-microsoft-com:office:office" xmlns:r="http://schemas.openxmlformats.org/officeDocument/2006/relationships" xmlns:m="http://schemas.openxmlformats.org/officeDocument/2006/math" xmlns:v="urn:schemas-microsoft-com:vml" xmlns:wp14="http://schemas.microsoft.com/office/word/2010/wordprocessingDrawing" xmlns:wp="http://schemas.openxmlformats.org/drawingml/2006/wordprocessingDrawing" xmlns:w10="urn:schemas-microsoft-com:office:word" xmlns:w="http://schemas.openxmlformats.org/wordprocessingml/2006/main" xmlns:w14="http://schemas.microsoft.com/office/word/2010/wordml" xmlns:w15="http://schemas.microsoft.com/office/word/2012/wordml" xmlns:w16se="http://schemas.microsoft.com/office/word/2015/wordml/symex" xmlns:wpg="http://schemas.microsoft.com/office/word/2010/wordprocessingGroup" xmlns:wpi="http://schemas.microsoft.com/office/word/2010/wordprocessingInk" xmlns:wne="http://schemas.microsoft.com/office/word/2006/wordml" xmlns:wps="http://schemas.microsoft.com/office/word/2010/wordprocessingShape" mc:Ignorable="w14 w15 w16se wp14">
+  <w15:commentEx w15:paraId="2950D407" w15:done="0"/>
+</w15:commentsEx>
 </file>
 
 <file path=word/endnotes.xml><?xml version="1.0" encoding="utf-8"?>
@@ -7935,6 +12852,14 @@
   </w:num>
   <w:numIdMacAtCleanup w:val="30"/>
 </w:numbering>
+</file>
+
+<file path=word/people.xml><?xml version="1.0" encoding="utf-8"?>
+<w15:people xmlns:wpc="http://schemas.microsoft.com/office/word/2010/wordprocessingCanvas" xmlns:cx="http://schemas.microsoft.com/office/drawing/2014/chartex" xmlns:cx1="http://schemas.microsoft.com/office/drawing/2015/9/8/chartex" xmlns:mc="http://schemas.openxmlformats.org/markup-compatibility/2006" xmlns:o="urn:schemas-microsoft-com:office:office" xmlns:r="http://schemas.openxmlformats.org/officeDocument/2006/relationships" xmlns:m="http://schemas.openxmlformats.org/officeDocument/2006/math" xmlns:v="urn:schemas-microsoft-com:vml" xmlns:wp14="http://schemas.microsoft.com/office/word/2010/wordprocessingDrawing" xmlns:wp="http://schemas.openxmlformats.org/drawingml/2006/wordprocessingDrawing" xmlns:w10="urn:schemas-microsoft-com:office:word" xmlns:w="http://schemas.openxmlformats.org/wordprocessingml/2006/main" xmlns:w14="http://schemas.microsoft.com/office/word/2010/wordml" xmlns:w15="http://schemas.microsoft.com/office/word/2012/wordml" xmlns:w16se="http://schemas.microsoft.com/office/word/2015/wordml/symex" xmlns:wpg="http://schemas.microsoft.com/office/word/2010/wordprocessingGroup" xmlns:wpi="http://schemas.microsoft.com/office/word/2010/wordprocessingInk" xmlns:wne="http://schemas.microsoft.com/office/word/2006/wordml" xmlns:wps="http://schemas.microsoft.com/office/word/2010/wordprocessingShape" mc:Ignorable="w14 w15 w16se wp14">
+  <w15:person w15:author="ZHEN ZHAO">
+    <w15:presenceInfo w15:providerId="Windows Live" w15:userId="3a5946e5109e318b"/>
+  </w15:person>
+</w15:people>
 </file>
 
 <file path=word/styles.xml><?xml version="1.0" encoding="utf-8"?>
@@ -9045,7 +13970,7 @@
 </file>
 
 <file path=customXml/itemProps1.xml><?xml version="1.0" encoding="utf-8"?>
-<ds:datastoreItem xmlns:ds="http://schemas.openxmlformats.org/officeDocument/2006/customXml" ds:itemID="{0B70DEBA-00D2-4AAF-963B-FB27FEE4F03A}">
+<ds:datastoreItem xmlns:ds="http://schemas.openxmlformats.org/officeDocument/2006/customXml" ds:itemID="{85706546-FF79-4A16-893F-EBECB05AAEE7}">
   <ds:schemaRefs>
     <ds:schemaRef ds:uri="http://schemas.openxmlformats.org/officeDocument/2006/bibliography"/>
   </ds:schemaRefs>
